--- a/documentos/MANUAL DE USUARIO PARA NUESTA APLICACIÓN WEB DE CONTATOS.docx
+++ b/documentos/MANUAL DE USUARIO PARA NUESTA APLICACIÓN WEB DE CONTATOS.docx
@@ -288,222 +288,814 @@
         <w:t>INDICE</w:t>
       </w:r>
     </w:p>
-    <w:p>
-      <w:pPr>
-        <w:rPr>
-          <w:b/>
-          <w:bCs/>
-        </w:rPr>
-      </w:pPr>
-    </w:p>
-    <w:p>
-      <w:pPr>
-        <w:rPr>
-          <w:b/>
-          <w:bCs/>
-        </w:rPr>
-      </w:pPr>
-    </w:p>
-    <w:p>
-      <w:pPr>
-        <w:rPr>
-          <w:b/>
-          <w:bCs/>
-        </w:rPr>
-      </w:pPr>
-    </w:p>
-    <w:p>
-      <w:pPr>
-        <w:rPr>
-          <w:b/>
-          <w:bCs/>
-        </w:rPr>
-      </w:pPr>
-    </w:p>
-    <w:p>
-      <w:pPr>
-        <w:rPr>
-          <w:b/>
-          <w:bCs/>
-        </w:rPr>
-      </w:pPr>
-    </w:p>
-    <w:p>
-      <w:pPr>
-        <w:rPr>
-          <w:b/>
-          <w:bCs/>
-        </w:rPr>
-      </w:pPr>
-    </w:p>
-    <w:p>
-      <w:pPr>
-        <w:rPr>
-          <w:b/>
-          <w:bCs/>
-        </w:rPr>
-      </w:pPr>
-    </w:p>
-    <w:p>
-      <w:pPr>
-        <w:rPr>
-          <w:b/>
-          <w:bCs/>
-        </w:rPr>
-      </w:pPr>
-    </w:p>
-    <w:p>
-      <w:pPr>
-        <w:rPr>
-          <w:b/>
-          <w:bCs/>
-        </w:rPr>
-      </w:pPr>
-    </w:p>
-    <w:p>
-      <w:pPr>
-        <w:rPr>
-          <w:b/>
-          <w:bCs/>
-        </w:rPr>
-      </w:pPr>
-    </w:p>
-    <w:p>
-      <w:pPr>
-        <w:rPr>
-          <w:b/>
-          <w:bCs/>
-        </w:rPr>
-      </w:pPr>
-    </w:p>
-    <w:p>
-      <w:pPr>
-        <w:rPr>
-          <w:b/>
-          <w:bCs/>
-        </w:rPr>
-      </w:pPr>
-    </w:p>
-    <w:p>
-      <w:pPr>
-        <w:rPr>
-          <w:b/>
-          <w:bCs/>
-        </w:rPr>
-      </w:pPr>
-    </w:p>
-    <w:p>
-      <w:pPr>
-        <w:rPr>
-          <w:b/>
-          <w:bCs/>
-        </w:rPr>
-      </w:pPr>
-    </w:p>
-    <w:p>
-      <w:pPr>
-        <w:rPr>
-          <w:b/>
-          <w:bCs/>
-        </w:rPr>
-      </w:pPr>
-    </w:p>
-    <w:p>
-      <w:pPr>
-        <w:rPr>
-          <w:b/>
-          <w:bCs/>
-        </w:rPr>
-      </w:pPr>
-    </w:p>
-    <w:p>
-      <w:pPr>
-        <w:rPr>
-          <w:b/>
-          <w:bCs/>
-        </w:rPr>
-      </w:pPr>
-    </w:p>
-    <w:p>
-      <w:pPr>
-        <w:rPr>
-          <w:b/>
-          <w:bCs/>
-        </w:rPr>
-      </w:pPr>
-    </w:p>
-    <w:p>
-      <w:pPr>
-        <w:rPr>
-          <w:b/>
-          <w:bCs/>
-        </w:rPr>
-      </w:pPr>
-    </w:p>
-    <w:p>
-      <w:pPr>
-        <w:rPr>
-          <w:b/>
-          <w:bCs/>
-        </w:rPr>
-      </w:pPr>
-    </w:p>
-    <w:p>
-      <w:pPr>
-        <w:rPr>
-          <w:b/>
-          <w:bCs/>
-        </w:rPr>
-      </w:pPr>
-    </w:p>
-    <w:p>
-      <w:pPr>
-        <w:rPr>
-          <w:b/>
-          <w:bCs/>
-        </w:rPr>
-      </w:pPr>
-    </w:p>
-    <w:p>
-      <w:pPr>
-        <w:rPr>
-          <w:b/>
-          <w:bCs/>
-        </w:rPr>
-      </w:pPr>
-    </w:p>
-    <w:p>
-      <w:pPr>
-        <w:rPr>
-          <w:b/>
-          <w:bCs/>
-        </w:rPr>
-      </w:pPr>
-    </w:p>
-    <w:p>
-      <w:pPr>
-        <w:rPr>
-          <w:b/>
-          <w:bCs/>
-        </w:rPr>
-      </w:pPr>
-    </w:p>
-    <w:p>
-      <w:pPr>
-        <w:rPr>
-          <w:b/>
-          <w:bCs/>
-        </w:rPr>
-      </w:pPr>
-    </w:p>
-    <w:p>
-      <w:pPr>
-        <w:rPr>
-          <w:b/>
-          <w:bCs/>
-        </w:rPr>
-      </w:pPr>
-    </w:p>
+    <w:sdt>
+      <w:sdtPr>
+        <w:rPr>
+          <w:lang w:val="es-ES"/>
+        </w:rPr>
+        <w:id w:val="1157029589"/>
+        <w:docPartObj>
+          <w:docPartGallery w:val="Table of Contents"/>
+          <w:docPartUnique/>
+        </w:docPartObj>
+      </w:sdtPr>
+      <w:sdtEndPr>
+        <w:rPr>
+          <w:rFonts w:ascii="Arial" w:eastAsiaTheme="minorHAnsi" w:hAnsi="Arial" w:cstheme="minorBidi"/>
+          <w:bCs/>
+          <w:sz w:val="24"/>
+          <w:szCs w:val="22"/>
+          <w:lang w:eastAsia="en-US"/>
+        </w:rPr>
+      </w:sdtEndPr>
+      <w:sdtContent>
+        <w:bookmarkStart w:id="0" w:name="_GoBack" w:displacedByCustomXml="prev"/>
+        <w:bookmarkEnd w:id="0" w:displacedByCustomXml="prev"/>
+        <w:p>
+          <w:pPr>
+            <w:pStyle w:val="TtuloTDC"/>
+          </w:pPr>
+          <w:r>
+            <w:rPr>
+              <w:lang w:val="es-ES"/>
+            </w:rPr>
+            <w:t>Contenido</w:t>
+          </w:r>
+        </w:p>
+        <w:p>
+          <w:pPr>
+            <w:pStyle w:val="TDC1"/>
+            <w:tabs>
+              <w:tab w:val="right" w:leader="dot" w:pos="8828"/>
+            </w:tabs>
+            <w:rPr>
+              <w:noProof/>
+            </w:rPr>
+          </w:pPr>
+          <w:r>
+            <w:fldChar w:fldCharType="begin"/>
+          </w:r>
+          <w:r>
+            <w:instrText xml:space="preserve"> TOC \o "1-3" \h \z \u </w:instrText>
+          </w:r>
+          <w:r>
+            <w:fldChar w:fldCharType="separate"/>
+          </w:r>
+          <w:hyperlink w:anchor="_Toc181649523" w:history="1">
+            <w:r>
+              <w:rPr>
+                <w:rStyle w:val="Hipervnculo"/>
+                <w:noProof/>
+              </w:rPr>
+              <w:t>INTRODUCCION</w:t>
+            </w:r>
+            <w:r>
+              <w:rPr>
+                <w:noProof/>
+                <w:webHidden/>
+              </w:rPr>
+              <w:tab/>
+            </w:r>
+            <w:r>
+              <w:rPr>
+                <w:noProof/>
+                <w:webHidden/>
+              </w:rPr>
+              <w:fldChar w:fldCharType="begin"/>
+            </w:r>
+            <w:r>
+              <w:rPr>
+                <w:noProof/>
+                <w:webHidden/>
+              </w:rPr>
+              <w:instrText xml:space="preserve"> PAGEREF _Toc181649523 \h </w:instrText>
+            </w:r>
+            <w:r>
+              <w:rPr>
+                <w:noProof/>
+                <w:webHidden/>
+              </w:rPr>
+            </w:r>
+            <w:r>
+              <w:rPr>
+                <w:noProof/>
+                <w:webHidden/>
+              </w:rPr>
+              <w:fldChar w:fldCharType="separate"/>
+            </w:r>
+            <w:r>
+              <w:rPr>
+                <w:noProof/>
+                <w:webHidden/>
+              </w:rPr>
+              <w:t>3</w:t>
+            </w:r>
+            <w:r>
+              <w:rPr>
+                <w:noProof/>
+                <w:webHidden/>
+              </w:rPr>
+              <w:fldChar w:fldCharType="end"/>
+            </w:r>
+          </w:hyperlink>
+        </w:p>
+        <w:p>
+          <w:pPr>
+            <w:pStyle w:val="TDC1"/>
+            <w:tabs>
+              <w:tab w:val="right" w:leader="dot" w:pos="8828"/>
+            </w:tabs>
+            <w:rPr>
+              <w:noProof/>
+            </w:rPr>
+          </w:pPr>
+          <w:hyperlink w:anchor="_Toc181649524" w:history="1">
+            <w:r>
+              <w:rPr>
+                <w:rStyle w:val="Hipervnculo"/>
+                <w:noProof/>
+              </w:rPr>
+              <w:t>1. Requisitos para Usar la Aplicación App Contactos</w:t>
+            </w:r>
+            <w:r>
+              <w:rPr>
+                <w:noProof/>
+                <w:webHidden/>
+              </w:rPr>
+              <w:tab/>
+            </w:r>
+            <w:r>
+              <w:rPr>
+                <w:noProof/>
+                <w:webHidden/>
+              </w:rPr>
+              <w:fldChar w:fldCharType="begin"/>
+            </w:r>
+            <w:r>
+              <w:rPr>
+                <w:noProof/>
+                <w:webHidden/>
+              </w:rPr>
+              <w:instrText xml:space="preserve"> PAGEREF _Toc181649524 \h </w:instrText>
+            </w:r>
+            <w:r>
+              <w:rPr>
+                <w:noProof/>
+                <w:webHidden/>
+              </w:rPr>
+            </w:r>
+            <w:r>
+              <w:rPr>
+                <w:noProof/>
+                <w:webHidden/>
+              </w:rPr>
+              <w:fldChar w:fldCharType="separate"/>
+            </w:r>
+            <w:r>
+              <w:rPr>
+                <w:noProof/>
+                <w:webHidden/>
+              </w:rPr>
+              <w:t>4</w:t>
+            </w:r>
+            <w:r>
+              <w:rPr>
+                <w:noProof/>
+                <w:webHidden/>
+              </w:rPr>
+              <w:fldChar w:fldCharType="end"/>
+            </w:r>
+          </w:hyperlink>
+        </w:p>
+        <w:p>
+          <w:pPr>
+            <w:pStyle w:val="TDC1"/>
+            <w:tabs>
+              <w:tab w:val="right" w:leader="dot" w:pos="8828"/>
+            </w:tabs>
+            <w:rPr>
+              <w:noProof/>
+            </w:rPr>
+          </w:pPr>
+          <w:hyperlink w:anchor="_Toc181649525" w:history="1">
+            <w:r>
+              <w:rPr>
+                <w:rStyle w:val="Hipervnculo"/>
+                <w:noProof/>
+              </w:rPr>
+              <w:t>2. Acceso a la Aplicación “App Contactos”</w:t>
+            </w:r>
+            <w:r>
+              <w:rPr>
+                <w:noProof/>
+                <w:webHidden/>
+              </w:rPr>
+              <w:tab/>
+            </w:r>
+            <w:r>
+              <w:rPr>
+                <w:noProof/>
+                <w:webHidden/>
+              </w:rPr>
+              <w:fldChar w:fldCharType="begin"/>
+            </w:r>
+            <w:r>
+              <w:rPr>
+                <w:noProof/>
+                <w:webHidden/>
+              </w:rPr>
+              <w:instrText xml:space="preserve"> PAGEREF _Toc181649525 \h </w:instrText>
+            </w:r>
+            <w:r>
+              <w:rPr>
+                <w:noProof/>
+                <w:webHidden/>
+              </w:rPr>
+            </w:r>
+            <w:r>
+              <w:rPr>
+                <w:noProof/>
+                <w:webHidden/>
+              </w:rPr>
+              <w:fldChar w:fldCharType="separate"/>
+            </w:r>
+            <w:r>
+              <w:rPr>
+                <w:noProof/>
+                <w:webHidden/>
+              </w:rPr>
+              <w:t>5</w:t>
+            </w:r>
+            <w:r>
+              <w:rPr>
+                <w:noProof/>
+                <w:webHidden/>
+              </w:rPr>
+              <w:fldChar w:fldCharType="end"/>
+            </w:r>
+          </w:hyperlink>
+        </w:p>
+        <w:p>
+          <w:pPr>
+            <w:pStyle w:val="TDC2"/>
+            <w:tabs>
+              <w:tab w:val="right" w:leader="dot" w:pos="8828"/>
+            </w:tabs>
+            <w:rPr>
+              <w:noProof/>
+            </w:rPr>
+          </w:pPr>
+          <w:hyperlink w:anchor="_Toc181649526" w:history="1">
+            <w:r>
+              <w:rPr>
+                <w:rStyle w:val="Hipervnculo"/>
+                <w:rFonts w:cs="Arial"/>
+                <w:noProof/>
+              </w:rPr>
+              <w:t>Acceder desde el navegador web:</w:t>
+            </w:r>
+            <w:r>
+              <w:rPr>
+                <w:noProof/>
+                <w:webHidden/>
+              </w:rPr>
+              <w:tab/>
+            </w:r>
+            <w:r>
+              <w:rPr>
+                <w:noProof/>
+                <w:webHidden/>
+              </w:rPr>
+              <w:fldChar w:fldCharType="begin"/>
+            </w:r>
+            <w:r>
+              <w:rPr>
+                <w:noProof/>
+                <w:webHidden/>
+              </w:rPr>
+              <w:instrText xml:space="preserve"> PAGEREF _Toc181649526 \h </w:instrText>
+            </w:r>
+            <w:r>
+              <w:rPr>
+                <w:noProof/>
+                <w:webHidden/>
+              </w:rPr>
+            </w:r>
+            <w:r>
+              <w:rPr>
+                <w:noProof/>
+                <w:webHidden/>
+              </w:rPr>
+              <w:fldChar w:fldCharType="separate"/>
+            </w:r>
+            <w:r>
+              <w:rPr>
+                <w:noProof/>
+                <w:webHidden/>
+              </w:rPr>
+              <w:t>9</w:t>
+            </w:r>
+            <w:r>
+              <w:rPr>
+                <w:noProof/>
+                <w:webHidden/>
+              </w:rPr>
+              <w:fldChar w:fldCharType="end"/>
+            </w:r>
+          </w:hyperlink>
+        </w:p>
+        <w:p>
+          <w:pPr>
+            <w:pStyle w:val="TDC1"/>
+            <w:tabs>
+              <w:tab w:val="right" w:leader="dot" w:pos="8828"/>
+            </w:tabs>
+            <w:rPr>
+              <w:noProof/>
+            </w:rPr>
+          </w:pPr>
+          <w:hyperlink w:anchor="_Toc181649527" w:history="1">
+            <w:r>
+              <w:rPr>
+                <w:rStyle w:val="Hipervnculo"/>
+                <w:noProof/>
+              </w:rPr>
+              <w:t>3. Funcionalidades de la Aplicación “App Contactos”</w:t>
+            </w:r>
+            <w:r>
+              <w:rPr>
+                <w:noProof/>
+                <w:webHidden/>
+              </w:rPr>
+              <w:tab/>
+            </w:r>
+            <w:r>
+              <w:rPr>
+                <w:noProof/>
+                <w:webHidden/>
+              </w:rPr>
+              <w:fldChar w:fldCharType="begin"/>
+            </w:r>
+            <w:r>
+              <w:rPr>
+                <w:noProof/>
+                <w:webHidden/>
+              </w:rPr>
+              <w:instrText xml:space="preserve"> PAGEREF _Toc181649527 \h </w:instrText>
+            </w:r>
+            <w:r>
+              <w:rPr>
+                <w:noProof/>
+                <w:webHidden/>
+              </w:rPr>
+            </w:r>
+            <w:r>
+              <w:rPr>
+                <w:noProof/>
+                <w:webHidden/>
+              </w:rPr>
+              <w:fldChar w:fldCharType="separate"/>
+            </w:r>
+            <w:r>
+              <w:rPr>
+                <w:noProof/>
+                <w:webHidden/>
+              </w:rPr>
+              <w:t>10</w:t>
+            </w:r>
+            <w:r>
+              <w:rPr>
+                <w:noProof/>
+                <w:webHidden/>
+              </w:rPr>
+              <w:fldChar w:fldCharType="end"/>
+            </w:r>
+          </w:hyperlink>
+        </w:p>
+        <w:p>
+          <w:pPr>
+            <w:pStyle w:val="TDC1"/>
+            <w:tabs>
+              <w:tab w:val="right" w:leader="dot" w:pos="8828"/>
+            </w:tabs>
+            <w:rPr>
+              <w:noProof/>
+            </w:rPr>
+          </w:pPr>
+          <w:hyperlink w:anchor="_Toc181649528" w:history="1">
+            <w:r>
+              <w:rPr>
+                <w:rStyle w:val="Hipervnculo"/>
+                <w:noProof/>
+              </w:rPr>
+              <w:t>Registro (Crear una Cuenta Nueva)</w:t>
+            </w:r>
+            <w:r>
+              <w:rPr>
+                <w:noProof/>
+                <w:webHidden/>
+              </w:rPr>
+              <w:tab/>
+            </w:r>
+            <w:r>
+              <w:rPr>
+                <w:noProof/>
+                <w:webHidden/>
+              </w:rPr>
+              <w:fldChar w:fldCharType="begin"/>
+            </w:r>
+            <w:r>
+              <w:rPr>
+                <w:noProof/>
+                <w:webHidden/>
+              </w:rPr>
+              <w:instrText xml:space="preserve"> PAGEREF _Toc181649528 \h </w:instrText>
+            </w:r>
+            <w:r>
+              <w:rPr>
+                <w:noProof/>
+                <w:webHidden/>
+              </w:rPr>
+            </w:r>
+            <w:r>
+              <w:rPr>
+                <w:noProof/>
+                <w:webHidden/>
+              </w:rPr>
+              <w:fldChar w:fldCharType="separate"/>
+            </w:r>
+            <w:r>
+              <w:rPr>
+                <w:noProof/>
+                <w:webHidden/>
+              </w:rPr>
+              <w:t>11</w:t>
+            </w:r>
+            <w:r>
+              <w:rPr>
+                <w:noProof/>
+                <w:webHidden/>
+              </w:rPr>
+              <w:fldChar w:fldCharType="end"/>
+            </w:r>
+          </w:hyperlink>
+        </w:p>
+        <w:p>
+          <w:pPr>
+            <w:pStyle w:val="TDC1"/>
+            <w:tabs>
+              <w:tab w:val="right" w:leader="dot" w:pos="8828"/>
+            </w:tabs>
+            <w:rPr>
+              <w:noProof/>
+            </w:rPr>
+          </w:pPr>
+          <w:hyperlink w:anchor="_Toc181649529" w:history="1">
+            <w:r>
+              <w:rPr>
+                <w:rStyle w:val="Hipervnculo"/>
+                <w:noProof/>
+              </w:rPr>
+              <w:t>Home (Página Principal)</w:t>
+            </w:r>
+            <w:r>
+              <w:rPr>
+                <w:noProof/>
+                <w:webHidden/>
+              </w:rPr>
+              <w:tab/>
+            </w:r>
+            <w:r>
+              <w:rPr>
+                <w:noProof/>
+                <w:webHidden/>
+              </w:rPr>
+              <w:fldChar w:fldCharType="begin"/>
+            </w:r>
+            <w:r>
+              <w:rPr>
+                <w:noProof/>
+                <w:webHidden/>
+              </w:rPr>
+              <w:instrText xml:space="preserve"> PAGEREF _Toc181649529 \h </w:instrText>
+            </w:r>
+            <w:r>
+              <w:rPr>
+                <w:noProof/>
+                <w:webHidden/>
+              </w:rPr>
+            </w:r>
+            <w:r>
+              <w:rPr>
+                <w:noProof/>
+                <w:webHidden/>
+              </w:rPr>
+              <w:fldChar w:fldCharType="separate"/>
+            </w:r>
+            <w:r>
+              <w:rPr>
+                <w:noProof/>
+                <w:webHidden/>
+              </w:rPr>
+              <w:t>13</w:t>
+            </w:r>
+            <w:r>
+              <w:rPr>
+                <w:noProof/>
+                <w:webHidden/>
+              </w:rPr>
+              <w:fldChar w:fldCharType="end"/>
+            </w:r>
+          </w:hyperlink>
+        </w:p>
+        <w:p>
+          <w:pPr>
+            <w:pStyle w:val="TDC2"/>
+            <w:tabs>
+              <w:tab w:val="right" w:leader="dot" w:pos="8828"/>
+            </w:tabs>
+            <w:rPr>
+              <w:noProof/>
+            </w:rPr>
+          </w:pPr>
+          <w:hyperlink w:anchor="_Toc181649530" w:history="1">
+            <w:r>
+              <w:rPr>
+                <w:rStyle w:val="Hipervnculo"/>
+                <w:rFonts w:cs="Arial"/>
+                <w:b/>
+                <w:noProof/>
+              </w:rPr>
+              <w:t>Crear un Contacto</w:t>
+            </w:r>
+            <w:r>
+              <w:rPr>
+                <w:noProof/>
+                <w:webHidden/>
+              </w:rPr>
+              <w:tab/>
+            </w:r>
+            <w:r>
+              <w:rPr>
+                <w:noProof/>
+                <w:webHidden/>
+              </w:rPr>
+              <w:fldChar w:fldCharType="begin"/>
+            </w:r>
+            <w:r>
+              <w:rPr>
+                <w:noProof/>
+                <w:webHidden/>
+              </w:rPr>
+              <w:instrText xml:space="preserve"> PAGEREF _Toc181649530 \h </w:instrText>
+            </w:r>
+            <w:r>
+              <w:rPr>
+                <w:noProof/>
+                <w:webHidden/>
+              </w:rPr>
+            </w:r>
+            <w:r>
+              <w:rPr>
+                <w:noProof/>
+                <w:webHidden/>
+              </w:rPr>
+              <w:fldChar w:fldCharType="separate"/>
+            </w:r>
+            <w:r>
+              <w:rPr>
+                <w:noProof/>
+                <w:webHidden/>
+              </w:rPr>
+              <w:t>14</w:t>
+            </w:r>
+            <w:r>
+              <w:rPr>
+                <w:noProof/>
+                <w:webHidden/>
+              </w:rPr>
+              <w:fldChar w:fldCharType="end"/>
+            </w:r>
+          </w:hyperlink>
+        </w:p>
+        <w:p>
+          <w:pPr>
+            <w:pStyle w:val="TDC2"/>
+            <w:tabs>
+              <w:tab w:val="right" w:leader="dot" w:pos="8828"/>
+            </w:tabs>
+            <w:rPr>
+              <w:noProof/>
+            </w:rPr>
+          </w:pPr>
+          <w:hyperlink w:anchor="_Toc181649531" w:history="1">
+            <w:r>
+              <w:rPr>
+                <w:rStyle w:val="Hipervnculo"/>
+                <w:rFonts w:cs="Arial"/>
+                <w:b/>
+                <w:noProof/>
+              </w:rPr>
+              <w:t>Contactos (Lista de Contactos)</w:t>
+            </w:r>
+            <w:r>
+              <w:rPr>
+                <w:noProof/>
+                <w:webHidden/>
+              </w:rPr>
+              <w:tab/>
+            </w:r>
+            <w:r>
+              <w:rPr>
+                <w:noProof/>
+                <w:webHidden/>
+              </w:rPr>
+              <w:fldChar w:fldCharType="begin"/>
+            </w:r>
+            <w:r>
+              <w:rPr>
+                <w:noProof/>
+                <w:webHidden/>
+              </w:rPr>
+              <w:instrText xml:space="preserve"> PAGEREF _Toc181649531 \h </w:instrText>
+            </w:r>
+            <w:r>
+              <w:rPr>
+                <w:noProof/>
+                <w:webHidden/>
+              </w:rPr>
+            </w:r>
+            <w:r>
+              <w:rPr>
+                <w:noProof/>
+                <w:webHidden/>
+              </w:rPr>
+              <w:fldChar w:fldCharType="separate"/>
+            </w:r>
+            <w:r>
+              <w:rPr>
+                <w:noProof/>
+                <w:webHidden/>
+              </w:rPr>
+              <w:t>14</w:t>
+            </w:r>
+            <w:r>
+              <w:rPr>
+                <w:noProof/>
+                <w:webHidden/>
+              </w:rPr>
+              <w:fldChar w:fldCharType="end"/>
+            </w:r>
+          </w:hyperlink>
+        </w:p>
+        <w:p>
+          <w:pPr>
+            <w:pStyle w:val="TDC1"/>
+            <w:tabs>
+              <w:tab w:val="right" w:leader="dot" w:pos="8828"/>
+            </w:tabs>
+            <w:rPr>
+              <w:noProof/>
+            </w:rPr>
+          </w:pPr>
+          <w:hyperlink w:anchor="_Toc181649532" w:history="1">
+            <w:r>
+              <w:rPr>
+                <w:rStyle w:val="Hipervnculo"/>
+                <w:noProof/>
+              </w:rPr>
+              <w:t>4. Cerrar Sesión</w:t>
+            </w:r>
+            <w:r>
+              <w:rPr>
+                <w:noProof/>
+                <w:webHidden/>
+              </w:rPr>
+              <w:tab/>
+            </w:r>
+            <w:r>
+              <w:rPr>
+                <w:noProof/>
+                <w:webHidden/>
+              </w:rPr>
+              <w:fldChar w:fldCharType="begin"/>
+            </w:r>
+            <w:r>
+              <w:rPr>
+                <w:noProof/>
+                <w:webHidden/>
+              </w:rPr>
+              <w:instrText xml:space="preserve"> PAGEREF _Toc181649532 \h </w:instrText>
+            </w:r>
+            <w:r>
+              <w:rPr>
+                <w:noProof/>
+                <w:webHidden/>
+              </w:rPr>
+            </w:r>
+            <w:r>
+              <w:rPr>
+                <w:noProof/>
+                <w:webHidden/>
+              </w:rPr>
+              <w:fldChar w:fldCharType="separate"/>
+            </w:r>
+            <w:r>
+              <w:rPr>
+                <w:noProof/>
+                <w:webHidden/>
+              </w:rPr>
+              <w:t>16</w:t>
+            </w:r>
+            <w:r>
+              <w:rPr>
+                <w:noProof/>
+                <w:webHidden/>
+              </w:rPr>
+              <w:fldChar w:fldCharType="end"/>
+            </w:r>
+          </w:hyperlink>
+        </w:p>
+        <w:p>
+          <w:pPr>
+            <w:pStyle w:val="TDC1"/>
+            <w:tabs>
+              <w:tab w:val="right" w:leader="dot" w:pos="8828"/>
+            </w:tabs>
+            <w:rPr>
+              <w:noProof/>
+            </w:rPr>
+          </w:pPr>
+          <w:hyperlink w:anchor="_Toc181649533" w:history="1">
+            <w:r>
+              <w:rPr>
+                <w:rStyle w:val="Hipervnculo"/>
+                <w:noProof/>
+              </w:rPr>
+              <w:t>5. Solución de Problemas Comunes</w:t>
+            </w:r>
+            <w:r>
+              <w:rPr>
+                <w:noProof/>
+                <w:webHidden/>
+              </w:rPr>
+              <w:tab/>
+            </w:r>
+            <w:r>
+              <w:rPr>
+                <w:noProof/>
+                <w:webHidden/>
+              </w:rPr>
+              <w:fldChar w:fldCharType="begin"/>
+            </w:r>
+            <w:r>
+              <w:rPr>
+                <w:noProof/>
+                <w:webHidden/>
+              </w:rPr>
+              <w:instrText xml:space="preserve"> PAGEREF _Toc181649533 \h </w:instrText>
+            </w:r>
+            <w:r>
+              <w:rPr>
+                <w:noProof/>
+                <w:webHidden/>
+              </w:rPr>
+            </w:r>
+            <w:r>
+              <w:rPr>
+                <w:noProof/>
+                <w:webHidden/>
+              </w:rPr>
+              <w:fldChar w:fldCharType="separate"/>
+            </w:r>
+            <w:r>
+              <w:rPr>
+                <w:noProof/>
+                <w:webHidden/>
+              </w:rPr>
+              <w:t>17</w:t>
+            </w:r>
+            <w:r>
+              <w:rPr>
+                <w:noProof/>
+                <w:webHidden/>
+              </w:rPr>
+              <w:fldChar w:fldCharType="end"/>
+            </w:r>
+          </w:hyperlink>
+        </w:p>
+        <w:p>
+          <w:r>
+            <w:rPr>
+              <w:b/>
+              <w:bCs/>
+              <w:lang w:val="es-ES"/>
+            </w:rPr>
+            <w:fldChar w:fldCharType="end"/>
+          </w:r>
+        </w:p>
+      </w:sdtContent>
+    </w:sdt>
     <w:p>
       <w:pPr>
         <w:jc w:val="center"/>
@@ -512,14 +1104,129 @@
           <w:bCs/>
         </w:rPr>
       </w:pPr>
-      <w:r>
-        <w:rPr>
-          <w:b/>
-          <w:bCs/>
-        </w:rPr>
+    </w:p>
+    <w:p>
+      <w:pPr>
+        <w:rPr>
+          <w:b/>
+          <w:bCs/>
+        </w:rPr>
+      </w:pPr>
+    </w:p>
+    <w:p>
+      <w:pPr>
+        <w:rPr>
+          <w:b/>
+          <w:bCs/>
+        </w:rPr>
+      </w:pPr>
+    </w:p>
+    <w:p>
+      <w:pPr>
+        <w:rPr>
+          <w:b/>
+          <w:bCs/>
+        </w:rPr>
+      </w:pPr>
+    </w:p>
+    <w:p>
+      <w:pPr>
+        <w:rPr>
+          <w:b/>
+          <w:bCs/>
+        </w:rPr>
+      </w:pPr>
+    </w:p>
+    <w:p>
+      <w:pPr>
+        <w:rPr>
+          <w:b/>
+          <w:bCs/>
+        </w:rPr>
+      </w:pPr>
+    </w:p>
+    <w:p>
+      <w:pPr>
+        <w:rPr>
+          <w:b/>
+          <w:bCs/>
+        </w:rPr>
+      </w:pPr>
+    </w:p>
+    <w:p>
+      <w:pPr>
+        <w:rPr>
+          <w:b/>
+          <w:bCs/>
+        </w:rPr>
+      </w:pPr>
+    </w:p>
+    <w:p>
+      <w:pPr>
+        <w:rPr>
+          <w:b/>
+          <w:bCs/>
+        </w:rPr>
+      </w:pPr>
+    </w:p>
+    <w:p>
+      <w:pPr>
+        <w:rPr>
+          <w:b/>
+          <w:bCs/>
+        </w:rPr>
+      </w:pPr>
+    </w:p>
+    <w:p>
+      <w:pPr>
+        <w:rPr>
+          <w:b/>
+          <w:bCs/>
+        </w:rPr>
+      </w:pPr>
+    </w:p>
+    <w:p>
+      <w:pPr>
+        <w:rPr>
+          <w:b/>
+          <w:bCs/>
+        </w:rPr>
+      </w:pPr>
+    </w:p>
+    <w:p>
+      <w:pPr>
+        <w:rPr>
+          <w:b/>
+          <w:bCs/>
+        </w:rPr>
+      </w:pPr>
+    </w:p>
+    <w:p>
+      <w:pPr>
+        <w:rPr>
+          <w:b/>
+          <w:bCs/>
+        </w:rPr>
+      </w:pPr>
+    </w:p>
+    <w:p>
+      <w:pPr>
+        <w:rPr>
+          <w:b/>
+          <w:bCs/>
+        </w:rPr>
+      </w:pPr>
+    </w:p>
+    <w:p>
+      <w:pPr>
+        <w:pStyle w:val="Ttulo1"/>
+      </w:pPr>
+      <w:bookmarkStart w:id="1" w:name="_Toc181649523"/>
+      <w:r>
         <w:lastRenderedPageBreak/>
         <w:t>INTRODUCCION</w:t>
       </w:r>
+      <w:bookmarkEnd w:id="1"/>
     </w:p>
     <w:p>
       <w:pPr>
@@ -698,205 +1405,1525 @@
           <w:bCs/>
         </w:rPr>
       </w:pPr>
-      <w:bookmarkStart w:id="0" w:name="_GoBack"/>
-      <w:bookmarkEnd w:id="0"/>
-    </w:p>
-    <w:p>
-      <w:pPr>
-        <w:rPr>
-          <w:b/>
-          <w:bCs/>
-        </w:rPr>
-      </w:pPr>
-      <w:r>
-        <w:rPr>
-          <w:b/>
-          <w:bCs/>
-        </w:rPr>
-        <w:t>1. Portada</w:t>
+    </w:p>
+    <w:p>
+      <w:pPr>
+        <w:pStyle w:val="Ttulo1"/>
+      </w:pPr>
+      <w:bookmarkStart w:id="2" w:name="_Toc181649524"/>
+      <w:r>
+        <w:lastRenderedPageBreak/>
+        <w:t xml:space="preserve">1. Requisitos para Usar </w:t>
+      </w:r>
+      <w:r>
+        <w:t>la Aplicación App Contactos</w:t>
+      </w:r>
+      <w:bookmarkEnd w:id="2"/>
+    </w:p>
+    <w:p>
+      <w:r>
+        <w:t>Para utilizar la aplicación de agenda de contactos, asegúrate de tener lo siguiente:</w:t>
       </w:r>
     </w:p>
     <w:p>
       <w:pPr>
         <w:numPr>
           <w:ilvl w:val="0"/>
-          <w:numId w:val="1"/>
+          <w:numId w:val="12"/>
         </w:numPr>
       </w:pPr>
       <w:r>
-        <w:t>Título del manual: "Manual de Usuario - Aplicación Web de Contactos"</w:t>
+        <w:rPr>
+          <w:b/>
+          <w:bCs/>
+        </w:rPr>
+        <w:t>Servidor local</w:t>
+      </w:r>
+      <w:r>
+        <w:t xml:space="preserve">: La aplicación requiere el software </w:t>
+      </w:r>
+      <w:r>
+        <w:rPr>
+          <w:b/>
+          <w:bCs/>
+        </w:rPr>
+        <w:t>XAMPP</w:t>
+      </w:r>
+      <w:r>
+        <w:t xml:space="preserve"> para conectarse a la base de datos. Asegúrate de tener XAMPP instalado y en funcionamiento.</w:t>
+      </w:r>
+      <w:r>
+        <w:t xml:space="preserve"> El icono de </w:t>
+      </w:r>
+      <w:proofErr w:type="spellStart"/>
+      <w:r>
+        <w:t>xampp</w:t>
+      </w:r>
+      <w:proofErr w:type="spellEnd"/>
+      <w:r>
+        <w:t xml:space="preserve"> es el siguiente que se muestra en la figura 1</w:t>
+      </w:r>
+    </w:p>
+    <w:p>
+      <w:pPr>
+        <w:ind w:left="720"/>
+      </w:pPr>
+      <w:r>
+        <w:rPr>
+          <w:noProof/>
+          <w:lang w:eastAsia="es-CO"/>
+        </w:rPr>
+        <w:drawing>
+          <wp:inline distT="0" distB="0" distL="0" distR="0" wp14:anchorId="624AD27A" wp14:editId="6B79815D">
+            <wp:extent cx="1162833" cy="1199515"/>
+            <wp:effectExtent l="0" t="0" r="0" b="635"/>
+            <wp:docPr id="2" name="Imagen 2"/>
+            <wp:cNvGraphicFramePr>
+              <a:graphicFrameLocks xmlns:a="http://schemas.openxmlformats.org/drawingml/2006/main" noChangeAspect="1"/>
+            </wp:cNvGraphicFramePr>
+            <a:graphic xmlns:a="http://schemas.openxmlformats.org/drawingml/2006/main">
+              <a:graphicData uri="http://schemas.openxmlformats.org/drawingml/2006/picture">
+                <pic:pic xmlns:pic="http://schemas.openxmlformats.org/drawingml/2006/picture">
+                  <pic:nvPicPr>
+                    <pic:cNvPr id="2" name="imagen de Xammp.png"/>
+                    <pic:cNvPicPr/>
+                  </pic:nvPicPr>
+                  <pic:blipFill rotWithShape="1">
+                    <a:blip r:embed="rId8" cstate="print">
+                      <a:extLst>
+                        <a:ext uri="{28A0092B-C50C-407E-A947-70E740481C1C}">
+                          <a14:useLocalDpi xmlns:a14="http://schemas.microsoft.com/office/drawing/2010/main" val="0"/>
+                        </a:ext>
+                      </a:extLst>
+                    </a:blip>
+                    <a:srcRect l="5834" t="6111" r="6111" b="3056"/>
+                    <a:stretch/>
+                  </pic:blipFill>
+                  <pic:spPr bwMode="auto">
+                    <a:xfrm>
+                      <a:off x="0" y="0"/>
+                      <a:ext cx="1193695" cy="1231350"/>
+                    </a:xfrm>
+                    <a:prstGeom prst="rect">
+                      <a:avLst/>
+                    </a:prstGeom>
+                    <a:ln>
+                      <a:noFill/>
+                    </a:ln>
+                    <a:extLst>
+                      <a:ext uri="{53640926-AAD7-44D8-BBD7-CCE9431645EC}">
+                        <a14:shadowObscured xmlns:a14="http://schemas.microsoft.com/office/drawing/2010/main"/>
+                      </a:ext>
+                    </a:extLst>
+                  </pic:spPr>
+                </pic:pic>
+              </a:graphicData>
+            </a:graphic>
+          </wp:inline>
+        </w:drawing>
+      </w:r>
+    </w:p>
+    <w:p>
+      <w:pPr>
+        <w:ind w:left="720"/>
+        <w:rPr>
+          <w:b/>
+        </w:rPr>
+      </w:pPr>
+      <w:r>
+        <w:rPr>
+          <w:b/>
+        </w:rPr>
+        <w:t>Figura 1</w:t>
       </w:r>
     </w:p>
     <w:p>
       <w:pPr>
         <w:numPr>
           <w:ilvl w:val="0"/>
-          <w:numId w:val="1"/>
+          <w:numId w:val="12"/>
         </w:numPr>
       </w:pPr>
       <w:r>
-        <w:t>Logotipo de la empresa o del proyecto (opcional)</w:t>
+        <w:rPr>
+          <w:b/>
+          <w:bCs/>
+        </w:rPr>
+        <w:t>Navegador web</w:t>
+      </w:r>
+      <w:r>
+        <w:t xml:space="preserve">: Accede a la aplicación a través de un navegador web como </w:t>
+      </w:r>
+      <w:r>
+        <w:rPr>
+          <w:b/>
+          <w:bCs/>
+        </w:rPr>
+        <w:t>Google Chrome</w:t>
+      </w:r>
+      <w:r>
+        <w:t xml:space="preserve">, </w:t>
+      </w:r>
+      <w:r>
+        <w:rPr>
+          <w:b/>
+          <w:bCs/>
+        </w:rPr>
+        <w:t>Firefox</w:t>
+      </w:r>
+      <w:r>
+        <w:t xml:space="preserve"> o </w:t>
+      </w:r>
+      <w:r>
+        <w:rPr>
+          <w:b/>
+          <w:bCs/>
+        </w:rPr>
+        <w:t xml:space="preserve">Microsoft </w:t>
+      </w:r>
+      <w:proofErr w:type="spellStart"/>
+      <w:r>
+        <w:rPr>
+          <w:b/>
+          <w:bCs/>
+        </w:rPr>
+        <w:t>Edge</w:t>
+      </w:r>
+      <w:proofErr w:type="spellEnd"/>
+      <w:r>
+        <w:rPr>
+          <w:b/>
+          <w:bCs/>
+        </w:rPr>
+        <w:t xml:space="preserve"> </w:t>
+      </w:r>
+      <w:r>
+        <w:rPr>
+          <w:bCs/>
+        </w:rPr>
+        <w:t>entre otros, como se muestra en la figura 2</w:t>
+      </w:r>
+      <w:r>
+        <w:t>.</w:t>
+      </w:r>
+    </w:p>
+    <w:p>
+      <w:pPr>
+        <w:ind w:left="720"/>
+      </w:pPr>
+      <w:r>
+        <w:rPr>
+          <w:noProof/>
+          <w:lang w:eastAsia="es-CO"/>
+        </w:rPr>
+        <w:drawing>
+          <wp:inline distT="0" distB="0" distL="0" distR="0" wp14:anchorId="2F64ADF8" wp14:editId="4472CD33">
+            <wp:extent cx="3600450" cy="923925"/>
+            <wp:effectExtent l="0" t="0" r="0" b="9525"/>
+            <wp:docPr id="3" name="Imagen 3"/>
+            <wp:cNvGraphicFramePr>
+              <a:graphicFrameLocks xmlns:a="http://schemas.openxmlformats.org/drawingml/2006/main" noChangeAspect="1"/>
+            </wp:cNvGraphicFramePr>
+            <a:graphic xmlns:a="http://schemas.openxmlformats.org/drawingml/2006/main">
+              <a:graphicData uri="http://schemas.openxmlformats.org/drawingml/2006/picture">
+                <pic:pic xmlns:pic="http://schemas.openxmlformats.org/drawingml/2006/picture">
+                  <pic:nvPicPr>
+                    <pic:cNvPr id="3" name="navegadores.jpg"/>
+                    <pic:cNvPicPr/>
+                  </pic:nvPicPr>
+                  <pic:blipFill rotWithShape="1">
+                    <a:blip r:embed="rId9">
+                      <a:extLst>
+                        <a:ext uri="{28A0092B-C50C-407E-A947-70E740481C1C}">
+                          <a14:useLocalDpi xmlns:a14="http://schemas.microsoft.com/office/drawing/2010/main" val="0"/>
+                        </a:ext>
+                      </a:extLst>
+                    </a:blip>
+                    <a:srcRect r="264" b="29845"/>
+                    <a:stretch/>
+                  </pic:blipFill>
+                  <pic:spPr bwMode="auto">
+                    <a:xfrm>
+                      <a:off x="0" y="0"/>
+                      <a:ext cx="3624962" cy="930215"/>
+                    </a:xfrm>
+                    <a:prstGeom prst="rect">
+                      <a:avLst/>
+                    </a:prstGeom>
+                    <a:ln>
+                      <a:noFill/>
+                    </a:ln>
+                    <a:extLst>
+                      <a:ext uri="{53640926-AAD7-44D8-BBD7-CCE9431645EC}">
+                        <a14:shadowObscured xmlns:a14="http://schemas.microsoft.com/office/drawing/2010/main"/>
+                      </a:ext>
+                    </a:extLst>
+                  </pic:spPr>
+                </pic:pic>
+              </a:graphicData>
+            </a:graphic>
+          </wp:inline>
+        </w:drawing>
+      </w:r>
+    </w:p>
+    <w:p>
+      <w:pPr>
+        <w:ind w:left="720"/>
+        <w:rPr>
+          <w:b/>
+        </w:rPr>
+      </w:pPr>
+      <w:r>
+        <w:rPr>
+          <w:b/>
+        </w:rPr>
+        <w:t>Figura 2</w:t>
+      </w:r>
+    </w:p>
+    <w:p>
+      <w:pPr>
+        <w:ind w:left="720"/>
+      </w:pPr>
+      <w:r>
+        <w:rPr>
+          <w:b/>
+        </w:rPr>
+        <w:t>Nota:</w:t>
+      </w:r>
+      <w:r>
+        <w:t xml:space="preserve"> Si por alguna razón no tienes ninguna de estas aplicaciones instaladas en tu computadora puedes aprender a instalarlas en nuestro manual de instalación a continuación te los dejo de la siguiente manera.</w:t>
+      </w:r>
+    </w:p>
+    <w:p>
+      <w:pPr>
+        <w:ind w:left="720"/>
+      </w:pPr>
+      <w:r>
+        <w:rPr>
+          <w:b/>
+        </w:rPr>
+        <w:t>Documento:</w:t>
+      </w:r>
+    </w:p>
+    <w:p>
+      <w:pPr>
+        <w:ind w:left="720"/>
+        <w:rPr>
+          <w:b/>
+        </w:rPr>
+      </w:pPr>
+      <w:r>
+        <w:rPr>
+          <w:b/>
+        </w:rPr>
+        <w:t>Link</w:t>
+      </w:r>
+      <w:r>
+        <w:rPr>
+          <w:b/>
+        </w:rPr>
+        <w:t>:</w:t>
+      </w:r>
+    </w:p>
+    <w:p/>
+    <w:p/>
+    <w:p/>
+    <w:p/>
+    <w:p/>
+    <w:p/>
+    <w:p>
+      <w:pPr>
+        <w:pStyle w:val="Ttulo1"/>
+      </w:pPr>
+      <w:bookmarkStart w:id="3" w:name="_Toc181649525"/>
+      <w:r>
+        <w:lastRenderedPageBreak/>
+        <w:t>2. Acceso a la Aplicación</w:t>
+      </w:r>
+      <w:r>
+        <w:t xml:space="preserve"> “App Contactos”</w:t>
+      </w:r>
+      <w:bookmarkEnd w:id="3"/>
+    </w:p>
+    <w:p>
+      <w:pPr>
+        <w:rPr>
+          <w:b/>
+          <w:bCs/>
+        </w:rPr>
+      </w:pPr>
+      <w:r>
+        <w:rPr>
+          <w:b/>
+          <w:bCs/>
+        </w:rPr>
+        <w:t>Instrucciones:</w:t>
       </w:r>
     </w:p>
     <w:p>
       <w:pPr>
         <w:numPr>
           <w:ilvl w:val="0"/>
-          <w:numId w:val="1"/>
+          <w:numId w:val="13"/>
         </w:numPr>
       </w:pPr>
       <w:r>
-        <w:t>Versión de la aplicación</w:t>
-      </w:r>
-    </w:p>
-    <w:p>
-      <w:pPr>
+        <w:rPr>
+          <w:b/>
+          <w:bCs/>
+        </w:rPr>
+        <w:t>Abrir XAMPP</w:t>
+      </w:r>
+      <w:r>
+        <w:t>:</w:t>
+      </w:r>
+    </w:p>
+    <w:p>
+      <w:pPr>
+        <w:numPr>
+          <w:ilvl w:val="1"/>
+          <w:numId w:val="13"/>
+        </w:numPr>
+      </w:pPr>
+      <w:r>
+        <w:t xml:space="preserve">Inicia XAMPP y asegúrate de activar los servicios de </w:t>
+      </w:r>
+      <w:r>
+        <w:rPr>
+          <w:b/>
+          <w:bCs/>
+        </w:rPr>
+        <w:t>Apache</w:t>
+      </w:r>
+      <w:r>
+        <w:t xml:space="preserve"> y </w:t>
+      </w:r>
+      <w:proofErr w:type="spellStart"/>
+      <w:r>
+        <w:rPr>
+          <w:b/>
+          <w:bCs/>
+        </w:rPr>
+        <w:t>MySQL</w:t>
+      </w:r>
+      <w:proofErr w:type="spellEnd"/>
+      <w:r>
+        <w:t xml:space="preserve"> para que la aplicación funcione correctamente.</w:t>
+      </w:r>
+      <w:r>
+        <w:t xml:space="preserve"> Para hacer esto buscas la aplicación de </w:t>
+      </w:r>
+      <w:proofErr w:type="spellStart"/>
+      <w:r>
+        <w:t>xampp</w:t>
+      </w:r>
+      <w:proofErr w:type="spellEnd"/>
+      <w:r>
+        <w:t xml:space="preserve"> si estas en Windows 10 o Windows 11 lo puedes hacer a través de la barra de búsqueda, la encuentras presionando el icono de Windows que aparece en tu pantalla o si tienes la barra de búsqueda en ella también la puedes buscar, como se muestra en </w:t>
+      </w:r>
+      <w:r>
+        <w:t>las siguientes imágenes. (Figura 3 y 4)</w:t>
+      </w:r>
+    </w:p>
+    <w:p>
+      <w:pPr>
+        <w:ind w:left="1440"/>
+      </w:pPr>
+      <w:r>
+        <w:rPr>
+          <w:noProof/>
+          <w:lang w:eastAsia="es-CO"/>
+        </w:rPr>
+        <w:drawing>
+          <wp:anchor distT="0" distB="0" distL="114300" distR="114300" simplePos="0" relativeHeight="251658240" behindDoc="1" locked="0" layoutInCell="1" allowOverlap="1" wp14:anchorId="0336E9A9" wp14:editId="6CAE9A7C">
+            <wp:simplePos x="0" y="0"/>
+            <wp:positionH relativeFrom="margin">
+              <wp:posOffset>672465</wp:posOffset>
+            </wp:positionH>
+            <wp:positionV relativeFrom="paragraph">
+              <wp:posOffset>12700</wp:posOffset>
+            </wp:positionV>
+            <wp:extent cx="4486275" cy="4157980"/>
+            <wp:effectExtent l="0" t="0" r="9525" b="0"/>
+            <wp:wrapTight wrapText="bothSides">
+              <wp:wrapPolygon edited="0">
+                <wp:start x="0" y="0"/>
+                <wp:lineTo x="0" y="21475"/>
+                <wp:lineTo x="21554" y="21475"/>
+                <wp:lineTo x="21554" y="0"/>
+                <wp:lineTo x="0" y="0"/>
+              </wp:wrapPolygon>
+            </wp:wrapTight>
+            <wp:docPr id="4" name="Imagen 4"/>
+            <wp:cNvGraphicFramePr>
+              <a:graphicFrameLocks xmlns:a="http://schemas.openxmlformats.org/drawingml/2006/main" noChangeAspect="1"/>
+            </wp:cNvGraphicFramePr>
+            <a:graphic xmlns:a="http://schemas.openxmlformats.org/drawingml/2006/main">
+              <a:graphicData uri="http://schemas.openxmlformats.org/drawingml/2006/picture">
+                <pic:pic xmlns:pic="http://schemas.openxmlformats.org/drawingml/2006/picture">
+                  <pic:nvPicPr>
+                    <pic:cNvPr id="4" name="Barra de busqueda_2024-11-04 175759.jpg"/>
+                    <pic:cNvPicPr/>
+                  </pic:nvPicPr>
+                  <pic:blipFill rotWithShape="1">
+                    <a:blip r:embed="rId10" cstate="print">
+                      <a:extLst>
+                        <a:ext uri="{28A0092B-C50C-407E-A947-70E740481C1C}">
+                          <a14:useLocalDpi xmlns:a14="http://schemas.microsoft.com/office/drawing/2010/main" val="0"/>
+                        </a:ext>
+                      </a:extLst>
+                    </a:blip>
+                    <a:srcRect r="39070"/>
+                    <a:stretch/>
+                  </pic:blipFill>
+                  <pic:spPr bwMode="auto">
+                    <a:xfrm>
+                      <a:off x="0" y="0"/>
+                      <a:ext cx="4486275" cy="4157980"/>
+                    </a:xfrm>
+                    <a:prstGeom prst="rect">
+                      <a:avLst/>
+                    </a:prstGeom>
+                    <a:ln>
+                      <a:noFill/>
+                    </a:ln>
+                    <a:extLst>
+                      <a:ext uri="{53640926-AAD7-44D8-BBD7-CCE9431645EC}">
+                        <a14:shadowObscured xmlns:a14="http://schemas.microsoft.com/office/drawing/2010/main"/>
+                      </a:ext>
+                    </a:extLst>
+                  </pic:spPr>
+                </pic:pic>
+              </a:graphicData>
+            </a:graphic>
+            <wp14:sizeRelH relativeFrom="margin">
+              <wp14:pctWidth>0</wp14:pctWidth>
+            </wp14:sizeRelH>
+            <wp14:sizeRelV relativeFrom="margin">
+              <wp14:pctHeight>0</wp14:pctHeight>
+            </wp14:sizeRelV>
+          </wp:anchor>
+        </w:drawing>
+      </w:r>
+    </w:p>
+    <w:p/>
+    <w:p/>
+    <w:p/>
+    <w:p/>
+    <w:p/>
+    <w:p/>
+    <w:p/>
+    <w:p/>
+    <w:p/>
+    <w:p/>
+    <w:p/>
+    <w:p/>
+    <w:p/>
+    <w:p/>
+    <w:p>
+      <w:r>
+        <w:tab/>
+        <w:t>Figura 3</w:t>
+      </w:r>
+    </w:p>
+    <w:p>
+      <w:r>
+        <w:rPr>
+          <w:noProof/>
+          <w:lang w:eastAsia="es-CO"/>
+        </w:rPr>
+        <w:lastRenderedPageBreak/>
+        <w:drawing>
+          <wp:anchor distT="0" distB="0" distL="114300" distR="114300" simplePos="0" relativeHeight="251659264" behindDoc="1" locked="0" layoutInCell="1" allowOverlap="1" wp14:anchorId="016979B2" wp14:editId="466E4268">
+            <wp:simplePos x="0" y="0"/>
+            <wp:positionH relativeFrom="margin">
+              <wp:align>left</wp:align>
+            </wp:positionH>
+            <wp:positionV relativeFrom="paragraph">
+              <wp:posOffset>214630</wp:posOffset>
+            </wp:positionV>
+            <wp:extent cx="6136640" cy="3451860"/>
+            <wp:effectExtent l="0" t="0" r="0" b="0"/>
+            <wp:wrapTight wrapText="bothSides">
+              <wp:wrapPolygon edited="0">
+                <wp:start x="0" y="0"/>
+                <wp:lineTo x="0" y="21457"/>
+                <wp:lineTo x="21524" y="21457"/>
+                <wp:lineTo x="21524" y="0"/>
+                <wp:lineTo x="0" y="0"/>
+              </wp:wrapPolygon>
+            </wp:wrapTight>
+            <wp:docPr id="5" name="Imagen 5"/>
+            <wp:cNvGraphicFramePr>
+              <a:graphicFrameLocks xmlns:a="http://schemas.openxmlformats.org/drawingml/2006/main" noChangeAspect="1"/>
+            </wp:cNvGraphicFramePr>
+            <a:graphic xmlns:a="http://schemas.openxmlformats.org/drawingml/2006/main">
+              <a:graphicData uri="http://schemas.openxmlformats.org/drawingml/2006/picture">
+                <pic:pic xmlns:pic="http://schemas.openxmlformats.org/drawingml/2006/picture">
+                  <pic:nvPicPr>
+                    <pic:cNvPr id="5" name="Busqueda de Xampp 2024-11-04 181119.jpg"/>
+                    <pic:cNvPicPr/>
+                  </pic:nvPicPr>
+                  <pic:blipFill>
+                    <a:blip r:embed="rId11" cstate="print">
+                      <a:extLst>
+                        <a:ext uri="{28A0092B-C50C-407E-A947-70E740481C1C}">
+                          <a14:useLocalDpi xmlns:a14="http://schemas.microsoft.com/office/drawing/2010/main" val="0"/>
+                        </a:ext>
+                      </a:extLst>
+                    </a:blip>
+                    <a:stretch>
+                      <a:fillRect/>
+                    </a:stretch>
+                  </pic:blipFill>
+                  <pic:spPr>
+                    <a:xfrm>
+                      <a:off x="0" y="0"/>
+                      <a:ext cx="6136640" cy="3451860"/>
+                    </a:xfrm>
+                    <a:prstGeom prst="rect">
+                      <a:avLst/>
+                    </a:prstGeom>
+                  </pic:spPr>
+                </pic:pic>
+              </a:graphicData>
+            </a:graphic>
+            <wp14:sizeRelH relativeFrom="margin">
+              <wp14:pctWidth>0</wp14:pctWidth>
+            </wp14:sizeRelH>
+            <wp14:sizeRelV relativeFrom="margin">
+              <wp14:pctHeight>0</wp14:pctHeight>
+            </wp14:sizeRelV>
+          </wp:anchor>
+        </w:drawing>
+      </w:r>
+      <w:r>
+        <w:tab/>
+      </w:r>
+      <w:r>
+        <w:tab/>
+        <w:t>Figura 4</w:t>
+      </w:r>
+    </w:p>
+    <w:p>
+      <w:pPr>
+        <w:ind w:left="1440"/>
+      </w:pPr>
+      <w:r>
+        <w:rPr>
+          <w:b/>
+        </w:rPr>
+        <w:t>Nota:</w:t>
+      </w:r>
+      <w:r>
+        <w:t xml:space="preserve"> Si no te aparece es porque no la tienes instalada y si te aparece, presionas y te envía a una página web para instalarla es porque no la tienes descargada en tu computadora, lo que significa de la debes instalar, para saber cómo hacerlo puedes dirigirte a nuestro manual de instalación referenciado anteriormente.  </w:t>
+      </w:r>
+    </w:p>
+    <w:p>
+      <w:pPr>
+        <w:pStyle w:val="Prrafodelista"/>
         <w:numPr>
           <w:ilvl w:val="0"/>
-          <w:numId w:val="1"/>
+          <w:numId w:val="21"/>
         </w:numPr>
       </w:pPr>
       <w:r>
-        <w:t>Fecha de creación o actualización</w:t>
-      </w:r>
-    </w:p>
-    <w:p>
-      <w:pPr>
+        <w:rPr>
+          <w:noProof/>
+          <w:lang w:eastAsia="es-CO"/>
+        </w:rPr>
+        <w:drawing>
+          <wp:anchor distT="0" distB="0" distL="114300" distR="114300" simplePos="0" relativeHeight="251660288" behindDoc="1" locked="0" layoutInCell="1" allowOverlap="1" wp14:anchorId="0EF67816" wp14:editId="20699CF1">
+            <wp:simplePos x="0" y="0"/>
+            <wp:positionH relativeFrom="column">
+              <wp:posOffset>167005</wp:posOffset>
+            </wp:positionH>
+            <wp:positionV relativeFrom="paragraph">
+              <wp:posOffset>229870</wp:posOffset>
+            </wp:positionV>
+            <wp:extent cx="5400675" cy="3176905"/>
+            <wp:effectExtent l="0" t="0" r="9525" b="4445"/>
+            <wp:wrapTight wrapText="bothSides">
+              <wp:wrapPolygon edited="0">
+                <wp:start x="0" y="0"/>
+                <wp:lineTo x="0" y="21501"/>
+                <wp:lineTo x="21562" y="21501"/>
+                <wp:lineTo x="21562" y="0"/>
+                <wp:lineTo x="0" y="0"/>
+              </wp:wrapPolygon>
+            </wp:wrapTight>
+            <wp:docPr id="6" name="Imagen 6"/>
+            <wp:cNvGraphicFramePr>
+              <a:graphicFrameLocks xmlns:a="http://schemas.openxmlformats.org/drawingml/2006/main" noChangeAspect="1"/>
+            </wp:cNvGraphicFramePr>
+            <a:graphic xmlns:a="http://schemas.openxmlformats.org/drawingml/2006/main">
+              <a:graphicData uri="http://schemas.openxmlformats.org/drawingml/2006/picture">
+                <pic:pic xmlns:pic="http://schemas.openxmlformats.org/drawingml/2006/picture">
+                  <pic:nvPicPr>
+                    <pic:cNvPr id="6" name="Parceial#3_Xampp_2024-11-04 172135.jpg"/>
+                    <pic:cNvPicPr/>
+                  </pic:nvPicPr>
+                  <pic:blipFill>
+                    <a:blip r:embed="rId12">
+                      <a:extLst>
+                        <a:ext uri="{28A0092B-C50C-407E-A947-70E740481C1C}">
+                          <a14:useLocalDpi xmlns:a14="http://schemas.microsoft.com/office/drawing/2010/main" val="0"/>
+                        </a:ext>
+                      </a:extLst>
+                    </a:blip>
+                    <a:stretch>
+                      <a:fillRect/>
+                    </a:stretch>
+                  </pic:blipFill>
+                  <pic:spPr>
+                    <a:xfrm>
+                      <a:off x="0" y="0"/>
+                      <a:ext cx="5400675" cy="3176905"/>
+                    </a:xfrm>
+                    <a:prstGeom prst="rect">
+                      <a:avLst/>
+                    </a:prstGeom>
+                  </pic:spPr>
+                </pic:pic>
+              </a:graphicData>
+            </a:graphic>
+            <wp14:sizeRelH relativeFrom="margin">
+              <wp14:pctWidth>0</wp14:pctWidth>
+            </wp14:sizeRelH>
+            <wp14:sizeRelV relativeFrom="margin">
+              <wp14:pctHeight>0</wp14:pctHeight>
+            </wp14:sizeRelV>
+          </wp:anchor>
+        </w:drawing>
+      </w:r>
+      <w:r>
+        <w:t xml:space="preserve">Cuando ya tienes el </w:t>
+      </w:r>
+      <w:proofErr w:type="spellStart"/>
+      <w:r>
+        <w:t>Xampp</w:t>
+      </w:r>
+      <w:proofErr w:type="spellEnd"/>
+      <w:r>
+        <w:t xml:space="preserve"> abierto veras lo siguiente:</w:t>
+      </w:r>
+    </w:p>
+    <w:p>
+      <w:pPr>
+        <w:pStyle w:val="Prrafodelista"/>
         <w:numPr>
           <w:ilvl w:val="0"/>
-          <w:numId w:val="1"/>
+          <w:numId w:val="21"/>
         </w:numPr>
       </w:pPr>
       <w:r>
-        <w:t>Nombre del autor o equipo responsable del manual</w:t>
-      </w:r>
-    </w:p>
-    <w:p>
-      <w:pPr>
-        <w:rPr>
-          <w:b/>
-          <w:bCs/>
-        </w:rPr>
-      </w:pPr>
-      <w:r>
-        <w:rPr>
-          <w:b/>
-          <w:bCs/>
-        </w:rPr>
-        <w:t>2. Índice</w:t>
-      </w:r>
-    </w:p>
-    <w:p>
-      <w:pPr>
+        <w:rPr>
+          <w:noProof/>
+          <w:lang w:eastAsia="es-CO"/>
+        </w:rPr>
+        <w:lastRenderedPageBreak/>
+        <w:drawing>
+          <wp:anchor distT="0" distB="0" distL="114300" distR="114300" simplePos="0" relativeHeight="251661312" behindDoc="1" locked="0" layoutInCell="1" allowOverlap="1" wp14:anchorId="0EB67ED4" wp14:editId="0A2C441D">
+            <wp:simplePos x="0" y="0"/>
+            <wp:positionH relativeFrom="column">
+              <wp:posOffset>158115</wp:posOffset>
+            </wp:positionH>
+            <wp:positionV relativeFrom="paragraph">
+              <wp:posOffset>1271905</wp:posOffset>
+            </wp:positionV>
+            <wp:extent cx="5612130" cy="3620770"/>
+            <wp:effectExtent l="0" t="0" r="7620" b="0"/>
+            <wp:wrapTight wrapText="bothSides">
+              <wp:wrapPolygon edited="0">
+                <wp:start x="0" y="0"/>
+                <wp:lineTo x="0" y="21479"/>
+                <wp:lineTo x="21556" y="21479"/>
+                <wp:lineTo x="21556" y="0"/>
+                <wp:lineTo x="0" y="0"/>
+              </wp:wrapPolygon>
+            </wp:wrapTight>
+            <wp:docPr id="7" name="Imagen 7"/>
+            <wp:cNvGraphicFramePr>
+              <a:graphicFrameLocks xmlns:a="http://schemas.openxmlformats.org/drawingml/2006/main" noChangeAspect="1"/>
+            </wp:cNvGraphicFramePr>
+            <a:graphic xmlns:a="http://schemas.openxmlformats.org/drawingml/2006/main">
+              <a:graphicData uri="http://schemas.openxmlformats.org/drawingml/2006/picture">
+                <pic:pic xmlns:pic="http://schemas.openxmlformats.org/drawingml/2006/picture">
+                  <pic:nvPicPr>
+                    <pic:cNvPr id="7" name="Parcial#3_Xampp_encendido_2024-11-04 172326.jpg"/>
+                    <pic:cNvPicPr/>
+                  </pic:nvPicPr>
+                  <pic:blipFill>
+                    <a:blip r:embed="rId13">
+                      <a:extLst>
+                        <a:ext uri="{28A0092B-C50C-407E-A947-70E740481C1C}">
+                          <a14:useLocalDpi xmlns:a14="http://schemas.microsoft.com/office/drawing/2010/main" val="0"/>
+                        </a:ext>
+                      </a:extLst>
+                    </a:blip>
+                    <a:stretch>
+                      <a:fillRect/>
+                    </a:stretch>
+                  </pic:blipFill>
+                  <pic:spPr>
+                    <a:xfrm>
+                      <a:off x="0" y="0"/>
+                      <a:ext cx="5612130" cy="3620770"/>
+                    </a:xfrm>
+                    <a:prstGeom prst="rect">
+                      <a:avLst/>
+                    </a:prstGeom>
+                  </pic:spPr>
+                </pic:pic>
+              </a:graphicData>
+            </a:graphic>
+          </wp:anchor>
+        </w:drawing>
+      </w:r>
+      <w:r>
+        <w:t xml:space="preserve">Para activar el </w:t>
+      </w:r>
+      <w:proofErr w:type="spellStart"/>
+      <w:r>
+        <w:t>Xampp</w:t>
+      </w:r>
+      <w:proofErr w:type="spellEnd"/>
+      <w:r>
+        <w:t xml:space="preserve"> y empezar a usar nuestra app web en nuestro navegador de manera local presiona el botón </w:t>
+      </w:r>
+      <w:proofErr w:type="spellStart"/>
+      <w:r>
+        <w:t>start</w:t>
+      </w:r>
+      <w:proofErr w:type="spellEnd"/>
+      <w:r>
+        <w:t xml:space="preserve"> en los apartados apache y en </w:t>
+      </w:r>
+      <w:proofErr w:type="spellStart"/>
+      <w:r>
+        <w:t>MySQL</w:t>
+      </w:r>
+      <w:proofErr w:type="spellEnd"/>
+      <w:r>
+        <w:t xml:space="preserve"> esto te permitirá acceder a la dirección web donde está la aplicación de contactos y te permitirá acceder a la base de datos donde están guardados tus contactos</w:t>
+      </w:r>
+      <w:r>
+        <w:t xml:space="preserve">, el </w:t>
+      </w:r>
+      <w:proofErr w:type="spellStart"/>
+      <w:r>
+        <w:t>Xampp</w:t>
+      </w:r>
+      <w:proofErr w:type="spellEnd"/>
+      <w:r>
+        <w:t xml:space="preserve"> en ejecución </w:t>
+      </w:r>
+      <w:r>
+        <w:t xml:space="preserve">debería </w:t>
+      </w:r>
+      <w:r>
+        <w:t>quedar,</w:t>
+      </w:r>
+      <w:r>
+        <w:t xml:space="preserve"> </w:t>
+      </w:r>
+      <w:r>
+        <w:t>así como se muestra en la figura 6.</w:t>
+      </w:r>
+      <w:r>
+        <w:t xml:space="preserve"> </w:t>
+      </w:r>
+    </w:p>
+    <w:p>
+      <w:r>
+        <w:t>Figura 6</w:t>
+      </w:r>
+    </w:p>
+    <w:p>
+      <w:pPr>
+        <w:pStyle w:val="Prrafodelista"/>
         <w:numPr>
           <w:ilvl w:val="0"/>
-          <w:numId w:val="2"/>
+          <w:numId w:val="21"/>
         </w:numPr>
       </w:pPr>
       <w:r>
-        <w:t>Lista de secciones y subsecciones con el número de página correspondiente.</w:t>
-      </w:r>
-    </w:p>
-    <w:p>
-      <w:pPr>
+        <w:t>Una vez en funcionamiento deberás acceder a donde está alojada la aplicación web, para hacer eso presionas el botón que dice “</w:t>
+      </w:r>
+      <w:proofErr w:type="spellStart"/>
+      <w:r>
+        <w:t>Admin</w:t>
+      </w:r>
+      <w:proofErr w:type="spellEnd"/>
+      <w:r>
+        <w:t>” en el apartado que dice “Apache” y eso te llevara a la siguiente página (Figura 7)</w:t>
+      </w:r>
+    </w:p>
+    <w:p/>
+    <w:p/>
+    <w:p/>
+    <w:p/>
+    <w:p/>
+    <w:p/>
+    <w:p/>
+    <w:p/>
+    <w:p>
+      <w:r>
+        <w:rPr>
+          <w:noProof/>
+          <w:lang w:eastAsia="es-CO"/>
+        </w:rPr>
+        <w:lastRenderedPageBreak/>
+        <w:drawing>
+          <wp:anchor distT="0" distB="0" distL="114300" distR="114300" simplePos="0" relativeHeight="251662336" behindDoc="1" locked="0" layoutInCell="1" allowOverlap="1" wp14:anchorId="5F3DCFBF" wp14:editId="6157A99A">
+            <wp:simplePos x="0" y="0"/>
+            <wp:positionH relativeFrom="margin">
+              <wp:align>right</wp:align>
+            </wp:positionH>
+            <wp:positionV relativeFrom="paragraph">
+              <wp:posOffset>271780</wp:posOffset>
+            </wp:positionV>
+            <wp:extent cx="5610225" cy="3848100"/>
+            <wp:effectExtent l="0" t="0" r="9525" b="0"/>
+            <wp:wrapTight wrapText="bothSides">
+              <wp:wrapPolygon edited="0">
+                <wp:start x="0" y="0"/>
+                <wp:lineTo x="0" y="21493"/>
+                <wp:lineTo x="21563" y="21493"/>
+                <wp:lineTo x="21563" y="0"/>
+                <wp:lineTo x="0" y="0"/>
+              </wp:wrapPolygon>
+            </wp:wrapTight>
+            <wp:docPr id="8" name="Imagen 8"/>
+            <wp:cNvGraphicFramePr>
+              <a:graphicFrameLocks xmlns:a="http://schemas.openxmlformats.org/drawingml/2006/main" noChangeAspect="1"/>
+            </wp:cNvGraphicFramePr>
+            <a:graphic xmlns:a="http://schemas.openxmlformats.org/drawingml/2006/main">
+              <a:graphicData uri="http://schemas.openxmlformats.org/drawingml/2006/picture">
+                <pic:pic xmlns:pic="http://schemas.openxmlformats.org/drawingml/2006/picture">
+                  <pic:nvPicPr>
+                    <pic:cNvPr id="8" name="Apache_ 2024-11-04 183830.jpg"/>
+                    <pic:cNvPicPr/>
+                  </pic:nvPicPr>
+                  <pic:blipFill>
+                    <a:blip r:embed="rId14" cstate="print">
+                      <a:extLst>
+                        <a:ext uri="{28A0092B-C50C-407E-A947-70E740481C1C}">
+                          <a14:useLocalDpi xmlns:a14="http://schemas.microsoft.com/office/drawing/2010/main" val="0"/>
+                        </a:ext>
+                      </a:extLst>
+                    </a:blip>
+                    <a:stretch>
+                      <a:fillRect/>
+                    </a:stretch>
+                  </pic:blipFill>
+                  <pic:spPr>
+                    <a:xfrm>
+                      <a:off x="0" y="0"/>
+                      <a:ext cx="5610225" cy="3848100"/>
+                    </a:xfrm>
+                    <a:prstGeom prst="rect">
+                      <a:avLst/>
+                    </a:prstGeom>
+                  </pic:spPr>
+                </pic:pic>
+              </a:graphicData>
+            </a:graphic>
+            <wp14:sizeRelH relativeFrom="margin">
+              <wp14:pctWidth>0</wp14:pctWidth>
+            </wp14:sizeRelH>
+            <wp14:sizeRelV relativeFrom="margin">
+              <wp14:pctHeight>0</wp14:pctHeight>
+            </wp14:sizeRelV>
+          </wp:anchor>
+        </w:drawing>
+      </w:r>
+      <w:r>
+        <w:t>Figura 7</w:t>
+      </w:r>
+    </w:p>
+    <w:p/>
+    <w:p>
+      <w:pPr>
+        <w:pStyle w:val="Prrafodelista"/>
         <w:numPr>
           <w:ilvl w:val="0"/>
-          <w:numId w:val="2"/>
+          <w:numId w:val="21"/>
         </w:numPr>
       </w:pPr>
       <w:r>
-        <w:t>Permite a los usuarios encontrar rápidamente la información que necesitan.</w:t>
-      </w:r>
-    </w:p>
-    <w:p>
-      <w:pPr>
-        <w:rPr>
-          <w:b/>
-          <w:bCs/>
-        </w:rPr>
-      </w:pPr>
-      <w:r>
-        <w:rPr>
-          <w:b/>
-          <w:bCs/>
-        </w:rPr>
-        <w:t>3. Introducción</w:t>
-      </w:r>
-    </w:p>
-    <w:p>
-      <w:pPr>
+        <w:t>Una vez aquí modifica el link que aparece en esta parte (figura 8).</w:t>
+      </w:r>
+    </w:p>
+    <w:p>
+      <w:pPr>
+        <w:pStyle w:val="Prrafodelista"/>
+      </w:pPr>
+    </w:p>
+    <w:p>
+      <w:pPr>
+        <w:pStyle w:val="Prrafodelista"/>
+      </w:pPr>
+      <w:r>
+        <w:t>Figura 8</w:t>
+      </w:r>
+    </w:p>
+    <w:p>
+      <w:pPr>
+        <w:pStyle w:val="Prrafodelista"/>
+      </w:pPr>
+      <w:r>
+        <w:rPr>
+          <w:noProof/>
+          <w:lang w:eastAsia="es-CO"/>
+        </w:rPr>
+        <w:drawing>
+          <wp:inline distT="0" distB="0" distL="0" distR="0" wp14:anchorId="7B126344" wp14:editId="0B771E3E">
+            <wp:extent cx="4257675" cy="735138"/>
+            <wp:effectExtent l="0" t="0" r="0" b="8255"/>
+            <wp:docPr id="9" name="Imagen 9"/>
+            <wp:cNvGraphicFramePr>
+              <a:graphicFrameLocks xmlns:a="http://schemas.openxmlformats.org/drawingml/2006/main" noChangeAspect="1"/>
+            </wp:cNvGraphicFramePr>
+            <a:graphic xmlns:a="http://schemas.openxmlformats.org/drawingml/2006/main">
+              <a:graphicData uri="http://schemas.openxmlformats.org/drawingml/2006/picture">
+                <pic:pic xmlns:pic="http://schemas.openxmlformats.org/drawingml/2006/picture">
+                  <pic:nvPicPr>
+                    <pic:cNvPr id="9" name="Apache_ 2024-11-04 183830.jpg"/>
+                    <pic:cNvPicPr/>
+                  </pic:nvPicPr>
+                  <pic:blipFill rotWithShape="1">
+                    <a:blip r:embed="rId15">
+                      <a:extLst>
+                        <a:ext uri="{28A0092B-C50C-407E-A947-70E740481C1C}">
+                          <a14:useLocalDpi xmlns:a14="http://schemas.microsoft.com/office/drawing/2010/main" val="0"/>
+                        </a:ext>
+                      </a:extLst>
+                    </a:blip>
+                    <a:srcRect r="76409" b="92758"/>
+                    <a:stretch/>
+                  </pic:blipFill>
+                  <pic:spPr bwMode="auto">
+                    <a:xfrm>
+                      <a:off x="0" y="0"/>
+                      <a:ext cx="4384473" cy="757031"/>
+                    </a:xfrm>
+                    <a:prstGeom prst="rect">
+                      <a:avLst/>
+                    </a:prstGeom>
+                    <a:ln>
+                      <a:noFill/>
+                    </a:ln>
+                    <a:extLst>
+                      <a:ext uri="{53640926-AAD7-44D8-BBD7-CCE9431645EC}">
+                        <a14:shadowObscured xmlns:a14="http://schemas.microsoft.com/office/drawing/2010/main"/>
+                      </a:ext>
+                    </a:extLst>
+                  </pic:spPr>
+                </pic:pic>
+              </a:graphicData>
+            </a:graphic>
+          </wp:inline>
+        </w:drawing>
+      </w:r>
+    </w:p>
+    <w:p>
+      <w:pPr>
+        <w:pStyle w:val="Prrafodelista"/>
+      </w:pPr>
+    </w:p>
+    <w:p>
+      <w:pPr>
+        <w:pStyle w:val="Prrafodelista"/>
         <w:numPr>
           <w:ilvl w:val="0"/>
-          <w:numId w:val="3"/>
+          <w:numId w:val="21"/>
         </w:numPr>
       </w:pPr>
       <w:r>
-        <w:rPr>
-          <w:b/>
-          <w:bCs/>
-        </w:rPr>
-        <w:t>Descripción general de la aplicación:</w:t>
-      </w:r>
-      <w:r>
-        <w:t xml:space="preserve"> Explica brevemente el propósito de la aplicación y el problema que resuelve.</w:t>
-      </w:r>
-    </w:p>
-    <w:p>
-      <w:pPr>
+        <w:t xml:space="preserve">Y pones la siguiente dirección web: </w:t>
+      </w:r>
+      <w:hyperlink r:id="rId16" w:history="1">
+        <w:r>
+          <w:rPr>
+            <w:rStyle w:val="Hipervnculo"/>
+          </w:rPr>
+          <w:t>http://localhost:3000/login.php</w:t>
+        </w:r>
+      </w:hyperlink>
+    </w:p>
+    <w:p>
+      <w:pPr>
+        <w:pStyle w:val="Prrafodelista"/>
+      </w:pPr>
+    </w:p>
+    <w:p>
+      <w:pPr>
+        <w:pStyle w:val="Prrafodelista"/>
         <w:numPr>
           <w:ilvl w:val="0"/>
-          <w:numId w:val="3"/>
+          <w:numId w:val="21"/>
         </w:numPr>
       </w:pPr>
       <w:r>
-        <w:rPr>
-          <w:b/>
-          <w:bCs/>
-        </w:rPr>
-        <w:t>Objetivo del manual:</w:t>
-      </w:r>
-      <w:r>
-        <w:t xml:space="preserve"> Describe la finalidad del manual y cómo ayudará al usuario.</w:t>
+        <w:t>Y si eso no funciona podrías seguir el</w:t>
+      </w:r>
+      <w:r>
+        <w:t xml:space="preserve"> siguiente link: </w:t>
+      </w:r>
+      <w:hyperlink r:id="rId17" w:history="1">
+        <w:proofErr w:type="spellStart"/>
+        <w:r>
+          <w:rPr>
+            <w:rStyle w:val="Hipervnculo"/>
+          </w:rPr>
+          <w:t>Login</w:t>
+        </w:r>
+        <w:proofErr w:type="spellEnd"/>
+        <w:r>
+          <w:rPr>
+            <w:rStyle w:val="Hipervnculo"/>
+          </w:rPr>
+          <w:t xml:space="preserve"> - Agenda de Contactos</w:t>
+        </w:r>
+      </w:hyperlink>
+      <w:r>
+        <w:t>, y esto debería de llevarte a la siguiente página como lo muestra la siguiente figura. (figura 9)</w:t>
+      </w:r>
+    </w:p>
+    <w:p>
+      <w:pPr>
+        <w:ind w:left="1440"/>
+      </w:pPr>
+    </w:p>
+    <w:p>
+      <w:pPr>
+        <w:ind w:left="1440"/>
+      </w:pPr>
+    </w:p>
+    <w:p>
+      <w:pPr>
+        <w:ind w:left="1440"/>
+      </w:pPr>
+    </w:p>
+    <w:p/>
+    <w:p>
+      <w:r>
+        <w:rPr>
+          <w:noProof/>
+          <w:lang w:eastAsia="es-CO"/>
+        </w:rPr>
+        <w:lastRenderedPageBreak/>
+        <w:drawing>
+          <wp:anchor distT="0" distB="0" distL="114300" distR="114300" simplePos="0" relativeHeight="251663360" behindDoc="1" locked="0" layoutInCell="1" allowOverlap="1" wp14:anchorId="73CFF1C8" wp14:editId="0B7B8DE1">
+            <wp:simplePos x="0" y="0"/>
+            <wp:positionH relativeFrom="margin">
+              <wp:align>right</wp:align>
+            </wp:positionH>
+            <wp:positionV relativeFrom="paragraph">
+              <wp:posOffset>290830</wp:posOffset>
+            </wp:positionV>
+            <wp:extent cx="5612130" cy="3156585"/>
+            <wp:effectExtent l="0" t="0" r="7620" b="5715"/>
+            <wp:wrapTight wrapText="bothSides">
+              <wp:wrapPolygon edited="0">
+                <wp:start x="0" y="0"/>
+                <wp:lineTo x="0" y="21509"/>
+                <wp:lineTo x="21556" y="21509"/>
+                <wp:lineTo x="21556" y="0"/>
+                <wp:lineTo x="0" y="0"/>
+              </wp:wrapPolygon>
+            </wp:wrapTight>
+            <wp:docPr id="10" name="Imagen 10"/>
+            <wp:cNvGraphicFramePr>
+              <a:graphicFrameLocks xmlns:a="http://schemas.openxmlformats.org/drawingml/2006/main" noChangeAspect="1"/>
+            </wp:cNvGraphicFramePr>
+            <a:graphic xmlns:a="http://schemas.openxmlformats.org/drawingml/2006/main">
+              <a:graphicData uri="http://schemas.openxmlformats.org/drawingml/2006/picture">
+                <pic:pic xmlns:pic="http://schemas.openxmlformats.org/drawingml/2006/picture">
+                  <pic:nvPicPr>
+                    <pic:cNvPr id="10" name="Parcial#3_login_2024-11-04 150244.jpg"/>
+                    <pic:cNvPicPr/>
+                  </pic:nvPicPr>
+                  <pic:blipFill>
+                    <a:blip r:embed="rId18" cstate="print">
+                      <a:extLst>
+                        <a:ext uri="{28A0092B-C50C-407E-A947-70E740481C1C}">
+                          <a14:useLocalDpi xmlns:a14="http://schemas.microsoft.com/office/drawing/2010/main" val="0"/>
+                        </a:ext>
+                      </a:extLst>
+                    </a:blip>
+                    <a:stretch>
+                      <a:fillRect/>
+                    </a:stretch>
+                  </pic:blipFill>
+                  <pic:spPr>
+                    <a:xfrm>
+                      <a:off x="0" y="0"/>
+                      <a:ext cx="5612130" cy="3156585"/>
+                    </a:xfrm>
+                    <a:prstGeom prst="rect">
+                      <a:avLst/>
+                    </a:prstGeom>
+                  </pic:spPr>
+                </pic:pic>
+              </a:graphicData>
+            </a:graphic>
+            <wp14:sizeRelH relativeFrom="margin">
+              <wp14:pctWidth>0</wp14:pctWidth>
+            </wp14:sizeRelH>
+            <wp14:sizeRelV relativeFrom="margin">
+              <wp14:pctHeight>0</wp14:pctHeight>
+            </wp14:sizeRelV>
+          </wp:anchor>
+        </w:drawing>
+      </w:r>
+      <w:r>
+        <w:t>Figura 9</w:t>
+      </w:r>
+    </w:p>
+    <w:p/>
+    <w:p>
+      <w:pPr>
+        <w:pStyle w:val="Ttulo2"/>
+        <w:rPr>
+          <w:rFonts w:ascii="Arial" w:hAnsi="Arial" w:cs="Arial"/>
+          <w:color w:val="auto"/>
+          <w:sz w:val="28"/>
+        </w:rPr>
+      </w:pPr>
+      <w:bookmarkStart w:id="4" w:name="_Toc181649526"/>
+      <w:r>
+        <w:rPr>
+          <w:rFonts w:ascii="Arial" w:hAnsi="Arial" w:cs="Arial"/>
+          <w:color w:val="auto"/>
+          <w:sz w:val="28"/>
+        </w:rPr>
+        <w:t>Acceder desde el navegador web:</w:t>
+      </w:r>
+      <w:bookmarkEnd w:id="4"/>
+    </w:p>
+    <w:p>
+      <w:pPr>
+        <w:numPr>
+          <w:ilvl w:val="1"/>
+          <w:numId w:val="13"/>
+        </w:numPr>
+      </w:pPr>
+      <w:r>
+        <w:rPr>
+          <w:noProof/>
+          <w:lang w:eastAsia="es-CO"/>
+        </w:rPr>
+        <w:drawing>
+          <wp:anchor distT="0" distB="0" distL="114300" distR="114300" simplePos="0" relativeHeight="251664384" behindDoc="1" locked="0" layoutInCell="1" allowOverlap="1" wp14:anchorId="1DFEACE8" wp14:editId="4E3C14A6">
+            <wp:simplePos x="0" y="0"/>
+            <wp:positionH relativeFrom="margin">
+              <wp:align>right</wp:align>
+            </wp:positionH>
+            <wp:positionV relativeFrom="paragraph">
+              <wp:posOffset>331470</wp:posOffset>
+            </wp:positionV>
+            <wp:extent cx="5600700" cy="1704975"/>
+            <wp:effectExtent l="0" t="0" r="0" b="9525"/>
+            <wp:wrapTight wrapText="bothSides">
+              <wp:wrapPolygon edited="0">
+                <wp:start x="0" y="0"/>
+                <wp:lineTo x="0" y="21479"/>
+                <wp:lineTo x="21527" y="21479"/>
+                <wp:lineTo x="21527" y="0"/>
+                <wp:lineTo x="0" y="0"/>
+              </wp:wrapPolygon>
+            </wp:wrapTight>
+            <wp:docPr id="11" name="Imagen 11"/>
+            <wp:cNvGraphicFramePr>
+              <a:graphicFrameLocks xmlns:a="http://schemas.openxmlformats.org/drawingml/2006/main" noChangeAspect="1"/>
+            </wp:cNvGraphicFramePr>
+            <a:graphic xmlns:a="http://schemas.openxmlformats.org/drawingml/2006/main">
+              <a:graphicData uri="http://schemas.openxmlformats.org/drawingml/2006/picture">
+                <pic:pic xmlns:pic="http://schemas.openxmlformats.org/drawingml/2006/picture">
+                  <pic:nvPicPr>
+                    <pic:cNvPr id="11" name="navegadores.jpg"/>
+                    <pic:cNvPicPr/>
+                  </pic:nvPicPr>
+                  <pic:blipFill rotWithShape="1">
+                    <a:blip r:embed="rId9">
+                      <a:extLst>
+                        <a:ext uri="{28A0092B-C50C-407E-A947-70E740481C1C}">
+                          <a14:useLocalDpi xmlns:a14="http://schemas.microsoft.com/office/drawing/2010/main" val="0"/>
+                        </a:ext>
+                      </a:extLst>
+                    </a:blip>
+                    <a:srcRect r="204" b="31470"/>
+                    <a:stretch/>
+                  </pic:blipFill>
+                  <pic:spPr bwMode="auto">
+                    <a:xfrm>
+                      <a:off x="0" y="0"/>
+                      <a:ext cx="5600700" cy="1704975"/>
+                    </a:xfrm>
+                    <a:prstGeom prst="rect">
+                      <a:avLst/>
+                    </a:prstGeom>
+                    <a:ln>
+                      <a:noFill/>
+                    </a:ln>
+                    <a:extLst>
+                      <a:ext uri="{53640926-AAD7-44D8-BBD7-CCE9431645EC}">
+                        <a14:shadowObscured xmlns:a14="http://schemas.microsoft.com/office/drawing/2010/main"/>
+                      </a:ext>
+                    </a:extLst>
+                  </pic:spPr>
+                </pic:pic>
+              </a:graphicData>
+            </a:graphic>
+            <wp14:sizeRelH relativeFrom="margin">
+              <wp14:pctWidth>0</wp14:pctWidth>
+            </wp14:sizeRelH>
+            <wp14:sizeRelV relativeFrom="margin">
+              <wp14:pctHeight>0</wp14:pctHeight>
+            </wp14:sizeRelV>
+          </wp:anchor>
+        </w:drawing>
+      </w:r>
+      <w:r>
+        <w:t>Abre el navegador web</w:t>
+      </w:r>
+      <w:r>
+        <w:t xml:space="preserve"> de tu preferencia</w:t>
+      </w:r>
+      <w:r>
+        <w:t>.</w:t>
+      </w:r>
+    </w:p>
+    <w:p>
+      <w:pPr>
+        <w:ind w:left="1440"/>
+      </w:pPr>
+    </w:p>
+    <w:p>
+      <w:pPr>
+        <w:numPr>
+          <w:ilvl w:val="1"/>
+          <w:numId w:val="13"/>
+        </w:numPr>
+      </w:pPr>
+      <w:r>
+        <w:t>Ingresa</w:t>
+      </w:r>
+      <w:r>
+        <w:t>s</w:t>
+      </w:r>
+      <w:r>
+        <w:t xml:space="preserve"> la </w:t>
+      </w:r>
+      <w:r>
+        <w:t xml:space="preserve">siguiente </w:t>
+      </w:r>
+      <w:r>
+        <w:t>dirección donde está alojada la aplicación</w:t>
+      </w:r>
+      <w:r>
+        <w:t xml:space="preserve"> </w:t>
+      </w:r>
+      <w:hyperlink r:id="rId19" w:history="1">
+        <w:r>
+          <w:rPr>
+            <w:rStyle w:val="Hipervnculo"/>
+          </w:rPr>
+          <w:t>http://localhost:3000/login.php</w:t>
+        </w:r>
+      </w:hyperlink>
+    </w:p>
+    <w:p>
+      <w:pPr>
+        <w:pStyle w:val="Prrafodelista"/>
+      </w:pPr>
+    </w:p>
+    <w:p>
+      <w:pPr>
+        <w:numPr>
+          <w:ilvl w:val="1"/>
+          <w:numId w:val="13"/>
+        </w:numPr>
+      </w:pPr>
+      <w:r>
+        <w:t>Después de eso deberá enviarte a la pestaña como lo muestra la figura 9 y ahí podrás ingresar con tu usuario y contraseña</w:t>
+      </w:r>
+      <w:r>
+        <w:t>.</w:t>
+      </w:r>
+    </w:p>
+    <w:p>
+      <w:pPr>
+        <w:pStyle w:val="Prrafodelista"/>
+      </w:pPr>
+    </w:p>
+    <w:p/>
+    <w:p>
+      <w:pPr>
+        <w:pStyle w:val="Ttulo1"/>
+      </w:pPr>
+      <w:bookmarkStart w:id="5" w:name="_Toc181649527"/>
+      <w:r>
+        <w:lastRenderedPageBreak/>
+        <w:t>3. Funcionalidades de la Aplicación</w:t>
+      </w:r>
+      <w:r>
+        <w:t xml:space="preserve"> “App Contactos”</w:t>
+      </w:r>
+      <w:bookmarkEnd w:id="5"/>
+    </w:p>
+    <w:p>
+      <w:pPr>
+        <w:rPr>
+          <w:b/>
+          <w:bCs/>
+        </w:rPr>
+      </w:pPr>
+      <w:proofErr w:type="spellStart"/>
+      <w:r>
+        <w:rPr>
+          <w:b/>
+          <w:bCs/>
+        </w:rPr>
+        <w:t>Login</w:t>
+      </w:r>
+      <w:proofErr w:type="spellEnd"/>
+      <w:r>
+        <w:rPr>
+          <w:b/>
+          <w:bCs/>
+        </w:rPr>
+        <w:t xml:space="preserve"> (Ini</w:t>
+      </w:r>
+      <w:r>
+        <w:rPr>
+          <w:b/>
+          <w:bCs/>
+        </w:rPr>
+        <w:t>ciar Sesión)</w:t>
       </w:r>
     </w:p>
     <w:p>
       <w:pPr>
         <w:numPr>
           <w:ilvl w:val="0"/>
-          <w:numId w:val="3"/>
+          <w:numId w:val="14"/>
         </w:numPr>
       </w:pPr>
       <w:r>
         <w:rPr>
-          <w:b/>
-          <w:bCs/>
-        </w:rPr>
-        <w:t>Público objetivo:</w:t>
-      </w:r>
-      <w:r>
-        <w:t xml:space="preserve"> Define para quién está diseñado este manual (administradores, usuarios finales, etc.).</w:t>
-      </w:r>
-    </w:p>
-    <w:p>
-      <w:pPr>
-        <w:rPr>
-          <w:b/>
-          <w:bCs/>
-        </w:rPr>
-      </w:pPr>
-      <w:r>
-        <w:rPr>
-          <w:b/>
-          <w:bCs/>
-        </w:rPr>
-        <w:t>4. Requisitos previos</w:t>
-      </w:r>
-    </w:p>
+          <w:noProof/>
+          <w:lang w:eastAsia="es-CO"/>
+        </w:rPr>
+        <w:drawing>
+          <wp:anchor distT="0" distB="0" distL="114300" distR="114300" simplePos="0" relativeHeight="251665408" behindDoc="1" locked="0" layoutInCell="1" allowOverlap="1" wp14:anchorId="71F1125F" wp14:editId="485AC032">
+            <wp:simplePos x="0" y="0"/>
+            <wp:positionH relativeFrom="margin">
+              <wp:posOffset>690880</wp:posOffset>
+            </wp:positionH>
+            <wp:positionV relativeFrom="paragraph">
+              <wp:posOffset>394970</wp:posOffset>
+            </wp:positionV>
+            <wp:extent cx="4181475" cy="3358515"/>
+            <wp:effectExtent l="0" t="0" r="9525" b="0"/>
+            <wp:wrapTight wrapText="bothSides">
+              <wp:wrapPolygon edited="0">
+                <wp:start x="0" y="0"/>
+                <wp:lineTo x="0" y="21441"/>
+                <wp:lineTo x="21551" y="21441"/>
+                <wp:lineTo x="21551" y="0"/>
+                <wp:lineTo x="0" y="0"/>
+              </wp:wrapPolygon>
+            </wp:wrapTight>
+            <wp:docPr id="12" name="Imagen 12"/>
+            <wp:cNvGraphicFramePr>
+              <a:graphicFrameLocks xmlns:a="http://schemas.openxmlformats.org/drawingml/2006/main" noChangeAspect="1"/>
+            </wp:cNvGraphicFramePr>
+            <a:graphic xmlns:a="http://schemas.openxmlformats.org/drawingml/2006/main">
+              <a:graphicData uri="http://schemas.openxmlformats.org/drawingml/2006/picture">
+                <pic:pic xmlns:pic="http://schemas.openxmlformats.org/drawingml/2006/picture">
+                  <pic:nvPicPr>
+                    <pic:cNvPr id="12" name="Parcial#3_login_2024-11-04 150244.jpg"/>
+                    <pic:cNvPicPr/>
+                  </pic:nvPicPr>
+                  <pic:blipFill rotWithShape="1">
+                    <a:blip r:embed="rId18" cstate="print">
+                      <a:extLst>
+                        <a:ext uri="{28A0092B-C50C-407E-A947-70E740481C1C}">
+                          <a14:useLocalDpi xmlns:a14="http://schemas.microsoft.com/office/drawing/2010/main" val="0"/>
+                        </a:ext>
+                      </a:extLst>
+                    </a:blip>
+                    <a:srcRect l="30888" t="18407" r="30924" b="20338"/>
+                    <a:stretch/>
+                  </pic:blipFill>
+                  <pic:spPr bwMode="auto">
+                    <a:xfrm>
+                      <a:off x="0" y="0"/>
+                      <a:ext cx="4181475" cy="3358515"/>
+                    </a:xfrm>
+                    <a:prstGeom prst="rect">
+                      <a:avLst/>
+                    </a:prstGeom>
+                    <a:ln>
+                      <a:noFill/>
+                    </a:ln>
+                    <a:extLst>
+                      <a:ext uri="{53640926-AAD7-44D8-BBD7-CCE9431645EC}">
+                        <a14:shadowObscured xmlns:a14="http://schemas.microsoft.com/office/drawing/2010/main"/>
+                      </a:ext>
+                    </a:extLst>
+                  </pic:spPr>
+                </pic:pic>
+              </a:graphicData>
+            </a:graphic>
+            <wp14:sizeRelH relativeFrom="margin">
+              <wp14:pctWidth>0</wp14:pctWidth>
+            </wp14:sizeRelH>
+            <wp14:sizeRelV relativeFrom="margin">
+              <wp14:pctHeight>0</wp14:pctHeight>
+            </wp14:sizeRelV>
+          </wp:anchor>
+        </w:drawing>
+      </w:r>
+      <w:r>
+        <w:t>En la pantalla principal, el usuario verá un formulario para ingresar sus datos de inicio de sesión</w:t>
+      </w:r>
+      <w:r>
+        <w:t xml:space="preserve"> como se muestra a </w:t>
+      </w:r>
+      <w:proofErr w:type="spellStart"/>
+      <w:r>
+        <w:t>continuacion</w:t>
+      </w:r>
+      <w:proofErr w:type="spellEnd"/>
+      <w:r>
+        <w:t>.</w:t>
+      </w:r>
+    </w:p>
+    <w:p>
+      <w:pPr>
+        <w:ind w:left="720"/>
+      </w:pPr>
+    </w:p>
+    <w:p/>
+    <w:p/>
+    <w:p/>
+    <w:p/>
+    <w:p/>
+    <w:p/>
+    <w:p/>
+    <w:p/>
+    <w:p/>
+    <w:p/>
+    <w:p/>
     <w:p>
       <w:pPr>
         <w:numPr>
           <w:ilvl w:val="0"/>
-          <w:numId w:val="4"/>
+          <w:numId w:val="14"/>
         </w:numPr>
       </w:pPr>
       <w:r>
@@ -904,68 +2931,220 @@
           <w:b/>
           <w:bCs/>
         </w:rPr>
-        <w:t>Requisitos de software y hardware:</w:t>
-      </w:r>
-      <w:r>
-        <w:t xml:space="preserve"> Navegadores compatibles, sistema operativo recomendado, conexión a Internet, etc.</w:t>
+        <w:t>Campos requeridos</w:t>
+      </w:r>
+      <w:r>
+        <w:t>:</w:t>
+      </w:r>
+    </w:p>
+    <w:p>
+      <w:pPr>
+        <w:numPr>
+          <w:ilvl w:val="1"/>
+          <w:numId w:val="14"/>
+        </w:numPr>
+      </w:pPr>
+      <w:r>
+        <w:rPr>
+          <w:b/>
+          <w:bCs/>
+        </w:rPr>
+        <w:t>Nombre de usuario</w:t>
+      </w:r>
+    </w:p>
+    <w:p>
+      <w:pPr>
+        <w:numPr>
+          <w:ilvl w:val="1"/>
+          <w:numId w:val="14"/>
+        </w:numPr>
+      </w:pPr>
+      <w:r>
+        <w:rPr>
+          <w:b/>
+          <w:bCs/>
+        </w:rPr>
+        <w:t>Contraseña</w:t>
       </w:r>
     </w:p>
     <w:p>
       <w:pPr>
         <w:numPr>
           <w:ilvl w:val="0"/>
-          <w:numId w:val="4"/>
+          <w:numId w:val="14"/>
         </w:numPr>
       </w:pPr>
       <w:r>
-        <w:rPr>
-          <w:b/>
-          <w:bCs/>
-        </w:rPr>
-        <w:t>Configuraciones necesarias:</w:t>
-      </w:r>
-      <w:r>
-        <w:t xml:space="preserve"> Indica cualquier configuración inicial que debe realizarse antes de usar la aplicación (por ejemplo, registro de cuenta).</w:t>
-      </w:r>
-    </w:p>
-    <w:p>
-      <w:pPr>
-        <w:rPr>
-          <w:b/>
-          <w:bCs/>
-        </w:rPr>
-      </w:pPr>
-      <w:r>
-        <w:rPr>
-          <w:b/>
-          <w:bCs/>
-        </w:rPr>
-        <w:t>5. Guía de acceso</w:t>
-      </w:r>
+        <w:t xml:space="preserve">Después de ingresar los datos, haz clic en </w:t>
+      </w:r>
+      <w:r>
+        <w:rPr>
+          <w:b/>
+          <w:bCs/>
+        </w:rPr>
+        <w:t>Iniciar sesión</w:t>
+      </w:r>
+      <w:r>
+        <w:t>. Si las credenciales son correctas, accederás a la página principal (Home).</w:t>
+      </w:r>
+    </w:p>
+    <w:p>
+      <w:pPr>
+        <w:ind w:left="708"/>
+      </w:pPr>
+      <w:r>
+        <w:rPr>
+          <w:b/>
+        </w:rPr>
+        <w:t>Nota:</w:t>
+      </w:r>
+      <w:r>
+        <w:t xml:space="preserve"> Si no tienes un usuario y contraseña creado puedes dirigirte a la parte de registro presionando el botón registrar ubicado en la parte de abajo del botón iniciar sesión como se muestra en la siguiente imagen.</w:t>
+      </w:r>
+    </w:p>
+    <w:p>
+      <w:pPr>
+        <w:ind w:left="708"/>
+      </w:pPr>
+    </w:p>
+    <w:p>
+      <w:pPr>
+        <w:ind w:left="708"/>
+      </w:pPr>
+      <w:r>
+        <w:rPr>
+          <w:noProof/>
+          <w:lang w:eastAsia="es-CO"/>
+        </w:rPr>
+        <w:drawing>
+          <wp:anchor distT="0" distB="0" distL="114300" distR="114300" simplePos="0" relativeHeight="251667456" behindDoc="1" locked="0" layoutInCell="1" allowOverlap="1" wp14:anchorId="5C8C1767" wp14:editId="056AB113">
+            <wp:simplePos x="0" y="0"/>
+            <wp:positionH relativeFrom="margin">
+              <wp:align>center</wp:align>
+            </wp:positionH>
+            <wp:positionV relativeFrom="paragraph">
+              <wp:posOffset>10795</wp:posOffset>
+            </wp:positionV>
+            <wp:extent cx="3390900" cy="1181100"/>
+            <wp:effectExtent l="0" t="0" r="0" b="0"/>
+            <wp:wrapTight wrapText="bothSides">
+              <wp:wrapPolygon edited="0">
+                <wp:start x="0" y="0"/>
+                <wp:lineTo x="0" y="21252"/>
+                <wp:lineTo x="21479" y="21252"/>
+                <wp:lineTo x="21479" y="0"/>
+                <wp:lineTo x="0" y="0"/>
+              </wp:wrapPolygon>
+            </wp:wrapTight>
+            <wp:docPr id="13" name="Imagen 13"/>
+            <wp:cNvGraphicFramePr>
+              <a:graphicFrameLocks xmlns:a="http://schemas.openxmlformats.org/drawingml/2006/main" noChangeAspect="1"/>
+            </wp:cNvGraphicFramePr>
+            <a:graphic xmlns:a="http://schemas.openxmlformats.org/drawingml/2006/main">
+              <a:graphicData uri="http://schemas.openxmlformats.org/drawingml/2006/picture">
+                <pic:pic xmlns:pic="http://schemas.openxmlformats.org/drawingml/2006/picture">
+                  <pic:nvPicPr>
+                    <pic:cNvPr id="12" name="Parcial#3_login_2024-11-04 150244.jpg"/>
+                    <pic:cNvPicPr/>
+                  </pic:nvPicPr>
+                  <pic:blipFill rotWithShape="1">
+                    <a:blip r:embed="rId18" cstate="print">
+                      <a:extLst>
+                        <a:ext uri="{28A0092B-C50C-407E-A947-70E740481C1C}">
+                          <a14:useLocalDpi xmlns:a14="http://schemas.microsoft.com/office/drawing/2010/main" val="0"/>
+                        </a:ext>
+                      </a:extLst>
+                    </a:blip>
+                    <a:srcRect l="39065" t="54715" r="39710" b="30518"/>
+                    <a:stretch/>
+                  </pic:blipFill>
+                  <pic:spPr bwMode="auto">
+                    <a:xfrm>
+                      <a:off x="0" y="0"/>
+                      <a:ext cx="3390900" cy="1181100"/>
+                    </a:xfrm>
+                    <a:prstGeom prst="rect">
+                      <a:avLst/>
+                    </a:prstGeom>
+                    <a:ln>
+                      <a:noFill/>
+                    </a:ln>
+                    <a:extLst>
+                      <a:ext uri="{53640926-AAD7-44D8-BBD7-CCE9431645EC}">
+                        <a14:shadowObscured xmlns:a14="http://schemas.microsoft.com/office/drawing/2010/main"/>
+                      </a:ext>
+                    </a:extLst>
+                  </pic:spPr>
+                </pic:pic>
+              </a:graphicData>
+            </a:graphic>
+            <wp14:sizeRelH relativeFrom="margin">
+              <wp14:pctWidth>0</wp14:pctWidth>
+            </wp14:sizeRelH>
+            <wp14:sizeRelV relativeFrom="margin">
+              <wp14:pctHeight>0</wp14:pctHeight>
+            </wp14:sizeRelV>
+          </wp:anchor>
+        </w:drawing>
+      </w:r>
+    </w:p>
+    <w:p>
+      <w:pPr>
+        <w:ind w:left="708"/>
+      </w:pPr>
+    </w:p>
+    <w:p>
+      <w:pPr>
+        <w:ind w:left="708"/>
+      </w:pPr>
+    </w:p>
+    <w:p>
+      <w:pPr>
+        <w:ind w:left="708"/>
+      </w:pPr>
+    </w:p>
+    <w:p>
+      <w:pPr>
+        <w:ind w:left="708"/>
+      </w:pPr>
+    </w:p>
+    <w:p>
+      <w:pPr>
+        <w:pStyle w:val="Ttulo1"/>
+      </w:pPr>
+      <w:bookmarkStart w:id="6" w:name="_Toc181649528"/>
+      <w:r>
+        <w:lastRenderedPageBreak/>
+        <w:t>Registro (Crear una Cuenta Nueva)</w:t>
+      </w:r>
+      <w:bookmarkEnd w:id="6"/>
     </w:p>
     <w:p>
       <w:pPr>
         <w:numPr>
           <w:ilvl w:val="0"/>
-          <w:numId w:val="5"/>
+          <w:numId w:val="15"/>
         </w:numPr>
       </w:pPr>
       <w:r>
-        <w:rPr>
-          <w:b/>
-          <w:bCs/>
-        </w:rPr>
-        <w:t>Ingreso a la aplicación:</w:t>
-      </w:r>
-      <w:r>
-        <w:t xml:space="preserve"> Explica cómo acceder a la aplicación web, incluyendo URL, nombre de usuario y contraseña (si aplica).</w:t>
+        <w:t xml:space="preserve">Los nuevos usuarios pueden crear una cuenta seleccionando la opción </w:t>
+      </w:r>
+      <w:r>
+        <w:rPr>
+          <w:b/>
+          <w:bCs/>
+        </w:rPr>
+        <w:t>Registrarse</w:t>
+      </w:r>
+      <w:r>
+        <w:t>.</w:t>
       </w:r>
     </w:p>
     <w:p>
       <w:pPr>
         <w:numPr>
           <w:ilvl w:val="0"/>
-          <w:numId w:val="5"/>
+          <w:numId w:val="15"/>
         </w:numPr>
       </w:pPr>
       <w:r>
@@ -973,47 +3152,510 @@
           <w:b/>
           <w:bCs/>
         </w:rPr>
-        <w:t>Recuperación de contraseña:</w:t>
-      </w:r>
-      <w:r>
-        <w:t xml:space="preserve"> Proporciona pasos para recuperar o restablecer la contraseña.</w:t>
-      </w:r>
-    </w:p>
-    <w:p>
-      <w:pPr>
-        <w:rPr>
-          <w:b/>
-          <w:bCs/>
-        </w:rPr>
-      </w:pPr>
-      <w:r>
-        <w:rPr>
-          <w:b/>
-          <w:bCs/>
-        </w:rPr>
-        <w:t>6. Funcionalidades principales</w:t>
+        <w:t>Campos de registro</w:t>
+      </w:r>
+      <w:r>
+        <w:t>:</w:t>
+      </w:r>
+    </w:p>
+    <w:p>
+      <w:pPr>
+        <w:numPr>
+          <w:ilvl w:val="1"/>
+          <w:numId w:val="15"/>
+        </w:numPr>
+      </w:pPr>
+      <w:r>
+        <w:rPr>
+          <w:b/>
+          <w:bCs/>
+        </w:rPr>
+        <w:t>Nombre de usuario</w:t>
+      </w:r>
+      <w:r>
+        <w:t>: Nombre único que identificará al usuario en la aplicación.</w:t>
+      </w:r>
+    </w:p>
+    <w:p>
+      <w:pPr>
+        <w:numPr>
+          <w:ilvl w:val="1"/>
+          <w:numId w:val="15"/>
+        </w:numPr>
+      </w:pPr>
+      <w:r>
+        <w:rPr>
+          <w:b/>
+          <w:bCs/>
+        </w:rPr>
+        <w:t>Correo electrónico</w:t>
+      </w:r>
+      <w:r>
+        <w:t>: Un correo válido para el usuario.</w:t>
+      </w:r>
+    </w:p>
+    <w:p>
+      <w:pPr>
+        <w:numPr>
+          <w:ilvl w:val="1"/>
+          <w:numId w:val="15"/>
+        </w:numPr>
+      </w:pPr>
+      <w:r>
+        <w:rPr>
+          <w:b/>
+          <w:bCs/>
+        </w:rPr>
+        <w:t>Contraseña</w:t>
+      </w:r>
+      <w:r>
+        <w:t>: Una contraseña segura para proteger la cuenta.</w:t>
       </w:r>
     </w:p>
     <w:p>
       <w:pPr>
         <w:numPr>
           <w:ilvl w:val="0"/>
-          <w:numId w:val="6"/>
+          <w:numId w:val="15"/>
         </w:numPr>
       </w:pPr>
       <w:r>
-        <w:t xml:space="preserve">Esta sección detalla las características principales de la aplicación. Cada función debe tener una descripción clara, pasos detallados y, si es posible, </w:t>
-      </w:r>
-      <w:r>
+        <w:rPr>
+          <w:noProof/>
+          <w:lang w:eastAsia="es-CO"/>
+        </w:rPr>
+        <w:drawing>
+          <wp:anchor distT="0" distB="0" distL="114300" distR="114300" simplePos="0" relativeHeight="251668480" behindDoc="1" locked="0" layoutInCell="1" allowOverlap="1" wp14:anchorId="6917D388" wp14:editId="521AF9FF">
+            <wp:simplePos x="0" y="0"/>
+            <wp:positionH relativeFrom="margin">
+              <wp:align>right</wp:align>
+            </wp:positionH>
+            <wp:positionV relativeFrom="paragraph">
+              <wp:posOffset>349250</wp:posOffset>
+            </wp:positionV>
+            <wp:extent cx="5619115" cy="3280410"/>
+            <wp:effectExtent l="0" t="0" r="635" b="0"/>
+            <wp:wrapTight wrapText="bothSides">
+              <wp:wrapPolygon edited="0">
+                <wp:start x="0" y="0"/>
+                <wp:lineTo x="0" y="21449"/>
+                <wp:lineTo x="21529" y="21449"/>
+                <wp:lineTo x="21529" y="0"/>
+                <wp:lineTo x="0" y="0"/>
+              </wp:wrapPolygon>
+            </wp:wrapTight>
+            <wp:docPr id="14" name="Imagen 14"/>
+            <wp:cNvGraphicFramePr>
+              <a:graphicFrameLocks xmlns:a="http://schemas.openxmlformats.org/drawingml/2006/main" noChangeAspect="1"/>
+            </wp:cNvGraphicFramePr>
+            <a:graphic xmlns:a="http://schemas.openxmlformats.org/drawingml/2006/main">
+              <a:graphicData uri="http://schemas.openxmlformats.org/drawingml/2006/picture">
+                <pic:pic xmlns:pic="http://schemas.openxmlformats.org/drawingml/2006/picture">
+                  <pic:nvPicPr>
+                    <pic:cNvPr id="14" name="Parcial#3_Registro_ 2024-11-04 150347.jpg"/>
+                    <pic:cNvPicPr/>
+                  </pic:nvPicPr>
+                  <pic:blipFill rotWithShape="1">
+                    <a:blip r:embed="rId20" cstate="print">
+                      <a:extLst>
+                        <a:ext uri="{28A0092B-C50C-407E-A947-70E740481C1C}">
+                          <a14:useLocalDpi xmlns:a14="http://schemas.microsoft.com/office/drawing/2010/main" val="0"/>
+                        </a:ext>
+                      </a:extLst>
+                    </a:blip>
+                    <a:srcRect l="25007" t="24442" r="22540" b="22752"/>
+                    <a:stretch/>
+                  </pic:blipFill>
+                  <pic:spPr bwMode="auto">
+                    <a:xfrm>
+                      <a:off x="0" y="0"/>
+                      <a:ext cx="5619115" cy="3280410"/>
+                    </a:xfrm>
+                    <a:prstGeom prst="rect">
+                      <a:avLst/>
+                    </a:prstGeom>
+                    <a:ln>
+                      <a:noFill/>
+                    </a:ln>
+                    <a:extLst>
+                      <a:ext uri="{53640926-AAD7-44D8-BBD7-CCE9431645EC}">
+                        <a14:shadowObscured xmlns:a14="http://schemas.microsoft.com/office/drawing/2010/main"/>
+                      </a:ext>
+                    </a:extLst>
+                  </pic:spPr>
+                </pic:pic>
+              </a:graphicData>
+            </a:graphic>
+            <wp14:sizeRelH relativeFrom="margin">
+              <wp14:pctWidth>0</wp14:pctWidth>
+            </wp14:sizeRelH>
+            <wp14:sizeRelV relativeFrom="margin">
+              <wp14:pctHeight>0</wp14:pctHeight>
+            </wp14:sizeRelV>
+          </wp:anchor>
+        </w:drawing>
+      </w:r>
+      <w:r>
+        <w:t xml:space="preserve">Tras llenar estos datos, haz clic en </w:t>
+      </w:r>
+      <w:r>
+        <w:rPr>
+          <w:b/>
+          <w:bCs/>
+        </w:rPr>
+        <w:t>Registrar</w:t>
+      </w:r>
+      <w:r>
+        <w:t xml:space="preserve"> para crear la cuenta.</w:t>
+      </w:r>
+    </w:p>
+    <w:p>
+      <w:pPr>
+        <w:ind w:left="720"/>
+      </w:pPr>
+    </w:p>
+    <w:p>
+      <w:pPr>
+        <w:numPr>
+          <w:ilvl w:val="0"/>
+          <w:numId w:val="15"/>
+        </w:numPr>
+      </w:pPr>
+      <w:r>
+        <w:rPr>
+          <w:b/>
+          <w:bCs/>
+        </w:rPr>
+        <w:t>Mensaje de confirmación</w:t>
+      </w:r>
+      <w:r>
+        <w:t xml:space="preserve">: Si el registro es exitoso, aparecerá un mensaje de confirmación. Si hay errores, revisa </w:t>
+      </w:r>
+      <w:r>
+        <w:t>los campos e intenta nuevamente, puedes ver el mensaje en la siguiente imagen</w:t>
+      </w:r>
+    </w:p>
+    <w:p>
+      <w:pPr>
+        <w:pStyle w:val="Prrafodelista"/>
+      </w:pPr>
+    </w:p>
+    <w:p/>
+    <w:p/>
+    <w:p/>
+    <w:p/>
+    <w:p>
+      <w:r>
+        <w:rPr>
+          <w:noProof/>
+          <w:lang w:eastAsia="es-CO"/>
+        </w:rPr>
         <w:lastRenderedPageBreak/>
-        <w:t>imágenes para ayudar al usuario. Aquí te sugiero dividir la sección en las funcionalidades clave de la app de contactos:</w:t>
+        <w:drawing>
+          <wp:anchor distT="0" distB="0" distL="114300" distR="114300" simplePos="0" relativeHeight="251669504" behindDoc="1" locked="0" layoutInCell="1" allowOverlap="1" wp14:anchorId="6FF5938F" wp14:editId="3B2AD2AE">
+            <wp:simplePos x="0" y="0"/>
+            <wp:positionH relativeFrom="margin">
+              <wp:posOffset>453390</wp:posOffset>
+            </wp:positionH>
+            <wp:positionV relativeFrom="paragraph">
+              <wp:posOffset>0</wp:posOffset>
+            </wp:positionV>
+            <wp:extent cx="4733925" cy="3248025"/>
+            <wp:effectExtent l="0" t="0" r="9525" b="9525"/>
+            <wp:wrapTight wrapText="bothSides">
+              <wp:wrapPolygon edited="0">
+                <wp:start x="0" y="0"/>
+                <wp:lineTo x="0" y="21537"/>
+                <wp:lineTo x="21557" y="21537"/>
+                <wp:lineTo x="21557" y="0"/>
+                <wp:lineTo x="0" y="0"/>
+              </wp:wrapPolygon>
+            </wp:wrapTight>
+            <wp:docPr id="15" name="Imagen 15"/>
+            <wp:cNvGraphicFramePr>
+              <a:graphicFrameLocks xmlns:a="http://schemas.openxmlformats.org/drawingml/2006/main" noChangeAspect="1"/>
+            </wp:cNvGraphicFramePr>
+            <a:graphic xmlns:a="http://schemas.openxmlformats.org/drawingml/2006/main">
+              <a:graphicData uri="http://schemas.openxmlformats.org/drawingml/2006/picture">
+                <pic:pic xmlns:pic="http://schemas.openxmlformats.org/drawingml/2006/picture">
+                  <pic:nvPicPr>
+                    <pic:cNvPr id="15" name="Parcial#3_Registro_Exitoso_2024-11-04 201224.jpg"/>
+                    <pic:cNvPicPr/>
+                  </pic:nvPicPr>
+                  <pic:blipFill rotWithShape="1">
+                    <a:blip r:embed="rId21" cstate="print">
+                      <a:extLst>
+                        <a:ext uri="{28A0092B-C50C-407E-A947-70E740481C1C}">
+                          <a14:useLocalDpi xmlns:a14="http://schemas.microsoft.com/office/drawing/2010/main" val="0"/>
+                        </a:ext>
+                      </a:extLst>
+                    </a:blip>
+                    <a:srcRect l="33904" t="26055" r="35309" b="23994"/>
+                    <a:stretch/>
+                  </pic:blipFill>
+                  <pic:spPr bwMode="auto">
+                    <a:xfrm>
+                      <a:off x="0" y="0"/>
+                      <a:ext cx="4733925" cy="3248025"/>
+                    </a:xfrm>
+                    <a:prstGeom prst="rect">
+                      <a:avLst/>
+                    </a:prstGeom>
+                    <a:ln>
+                      <a:noFill/>
+                    </a:ln>
+                    <a:extLst>
+                      <a:ext uri="{53640926-AAD7-44D8-BBD7-CCE9431645EC}">
+                        <a14:shadowObscured xmlns:a14="http://schemas.microsoft.com/office/drawing/2010/main"/>
+                      </a:ext>
+                    </a:extLst>
+                  </pic:spPr>
+                </pic:pic>
+              </a:graphicData>
+            </a:graphic>
+            <wp14:sizeRelH relativeFrom="margin">
+              <wp14:pctWidth>0</wp14:pctWidth>
+            </wp14:sizeRelH>
+            <wp14:sizeRelV relativeFrom="margin">
+              <wp14:pctHeight>0</wp14:pctHeight>
+            </wp14:sizeRelV>
+          </wp:anchor>
+        </w:drawing>
+      </w:r>
+    </w:p>
+    <w:p/>
+    <w:p/>
+    <w:p/>
+    <w:p>
+      <w:pPr>
+        <w:rPr>
+          <w:b/>
+          <w:bCs/>
+        </w:rPr>
+      </w:pPr>
+    </w:p>
+    <w:p>
+      <w:pPr>
+        <w:rPr>
+          <w:b/>
+          <w:bCs/>
+        </w:rPr>
+      </w:pPr>
+    </w:p>
+    <w:p>
+      <w:pPr>
+        <w:rPr>
+          <w:b/>
+          <w:bCs/>
+        </w:rPr>
+      </w:pPr>
+    </w:p>
+    <w:p>
+      <w:pPr>
+        <w:rPr>
+          <w:b/>
+          <w:bCs/>
+        </w:rPr>
+      </w:pPr>
+    </w:p>
+    <w:p>
+      <w:pPr>
+        <w:rPr>
+          <w:b/>
+          <w:bCs/>
+        </w:rPr>
+      </w:pPr>
+    </w:p>
+    <w:p>
+      <w:pPr>
+        <w:rPr>
+          <w:b/>
+          <w:bCs/>
+        </w:rPr>
+      </w:pPr>
+    </w:p>
+    <w:p>
+      <w:pPr>
+        <w:rPr>
+          <w:b/>
+          <w:bCs/>
+        </w:rPr>
+      </w:pPr>
+    </w:p>
+    <w:p>
+      <w:pPr>
+        <w:rPr>
+          <w:b/>
+          <w:bCs/>
+        </w:rPr>
+      </w:pPr>
+    </w:p>
+    <w:p>
+      <w:pPr>
+        <w:pStyle w:val="Prrafodelista"/>
+        <w:numPr>
+          <w:ilvl w:val="0"/>
+          <w:numId w:val="22"/>
+        </w:numPr>
+        <w:rPr>
+          <w:b/>
+          <w:bCs/>
+        </w:rPr>
+      </w:pPr>
+      <w:r>
+        <w:rPr>
+          <w:noProof/>
+          <w:lang w:eastAsia="es-CO"/>
+        </w:rPr>
+        <w:drawing>
+          <wp:anchor distT="0" distB="0" distL="114300" distR="114300" simplePos="0" relativeHeight="251670528" behindDoc="1" locked="0" layoutInCell="1" allowOverlap="1" wp14:anchorId="74E12F41" wp14:editId="7DDECCD7">
+            <wp:simplePos x="0" y="0"/>
+            <wp:positionH relativeFrom="column">
+              <wp:posOffset>167005</wp:posOffset>
+            </wp:positionH>
+            <wp:positionV relativeFrom="paragraph">
+              <wp:posOffset>1297940</wp:posOffset>
+            </wp:positionV>
+            <wp:extent cx="6024880" cy="3238500"/>
+            <wp:effectExtent l="0" t="0" r="0" b="0"/>
+            <wp:wrapTight wrapText="bothSides">
+              <wp:wrapPolygon edited="0">
+                <wp:start x="0" y="0"/>
+                <wp:lineTo x="0" y="21473"/>
+                <wp:lineTo x="21513" y="21473"/>
+                <wp:lineTo x="21513" y="0"/>
+                <wp:lineTo x="0" y="0"/>
+              </wp:wrapPolygon>
+            </wp:wrapTight>
+            <wp:docPr id="16" name="Imagen 16"/>
+            <wp:cNvGraphicFramePr>
+              <a:graphicFrameLocks xmlns:a="http://schemas.openxmlformats.org/drawingml/2006/main" noChangeAspect="1"/>
+            </wp:cNvGraphicFramePr>
+            <a:graphic xmlns:a="http://schemas.openxmlformats.org/drawingml/2006/main">
+              <a:graphicData uri="http://schemas.openxmlformats.org/drawingml/2006/picture">
+                <pic:pic xmlns:pic="http://schemas.openxmlformats.org/drawingml/2006/picture">
+                  <pic:nvPicPr>
+                    <pic:cNvPr id="16" name="Parcial#3_home_ 2024-11-04 150454.jpg"/>
+                    <pic:cNvPicPr/>
+                  </pic:nvPicPr>
+                  <pic:blipFill>
+                    <a:blip r:embed="rId22" cstate="print">
+                      <a:extLst>
+                        <a:ext uri="{28A0092B-C50C-407E-A947-70E740481C1C}">
+                          <a14:useLocalDpi xmlns:a14="http://schemas.microsoft.com/office/drawing/2010/main" val="0"/>
+                        </a:ext>
+                      </a:extLst>
+                    </a:blip>
+                    <a:stretch>
+                      <a:fillRect/>
+                    </a:stretch>
+                  </pic:blipFill>
+                  <pic:spPr>
+                    <a:xfrm>
+                      <a:off x="0" y="0"/>
+                      <a:ext cx="6024880" cy="3238500"/>
+                    </a:xfrm>
+                    <a:prstGeom prst="rect">
+                      <a:avLst/>
+                    </a:prstGeom>
+                  </pic:spPr>
+                </pic:pic>
+              </a:graphicData>
+            </a:graphic>
+            <wp14:sizeRelH relativeFrom="margin">
+              <wp14:pctWidth>0</wp14:pctWidth>
+            </wp14:sizeRelH>
+            <wp14:sizeRelV relativeFrom="margin">
+              <wp14:pctHeight>0</wp14:pctHeight>
+            </wp14:sizeRelV>
+          </wp:anchor>
+        </w:drawing>
+      </w:r>
+      <w:r>
+        <w:rPr>
+          <w:bCs/>
+        </w:rPr>
+        <w:t xml:space="preserve">Una vez hecho tu registro de manera exitosa presionas </w:t>
+      </w:r>
+      <w:r>
+        <w:rPr>
+          <w:bCs/>
+        </w:rPr>
+        <w:t>“</w:t>
+      </w:r>
+      <w:r>
+        <w:rPr>
+          <w:bCs/>
+        </w:rPr>
+        <w:t>ini</w:t>
+      </w:r>
+      <w:r>
+        <w:rPr>
+          <w:bCs/>
+        </w:rPr>
+        <w:t xml:space="preserve">ciar sesión aquí” lo que te llevara al </w:t>
+      </w:r>
+      <w:proofErr w:type="spellStart"/>
+      <w:r>
+        <w:rPr>
+          <w:bCs/>
+        </w:rPr>
+        <w:t>login</w:t>
+      </w:r>
+      <w:proofErr w:type="spellEnd"/>
+      <w:r>
+        <w:rPr>
+          <w:bCs/>
+        </w:rPr>
+        <w:t xml:space="preserve"> nuevamente y ahí ingresas tu usuario y contraseña, presionas el botón “iniciar sesión” y si tus datos son correctos te llevara al home o página de inicio donde podrás ver las opciones que tienes disponibles para gestionar tus contactos, lo puedes ver mejor en la siguiente imagen</w:t>
+      </w:r>
+    </w:p>
+    <w:p>
+      <w:pPr>
+        <w:rPr>
+          <w:b/>
+          <w:bCs/>
+        </w:rPr>
+      </w:pPr>
+    </w:p>
+    <w:p>
+      <w:pPr>
+        <w:pStyle w:val="Ttulo1"/>
+      </w:pPr>
+      <w:bookmarkStart w:id="7" w:name="_Toc181649529"/>
+      <w:r>
+        <w:lastRenderedPageBreak/>
+        <w:t>Home (Página Principal)</w:t>
+      </w:r>
+      <w:bookmarkEnd w:id="7"/>
+    </w:p>
+    <w:p>
+      <w:pPr>
+        <w:numPr>
+          <w:ilvl w:val="0"/>
+          <w:numId w:val="16"/>
+        </w:numPr>
+      </w:pPr>
+      <w:r>
+        <w:t>Después de iniciar sesión, el usuario verá un mensaje de bienvenida personalizado.</w:t>
+      </w:r>
+    </w:p>
+    <w:p>
+      <w:pPr>
+        <w:numPr>
+          <w:ilvl w:val="0"/>
+          <w:numId w:val="16"/>
+        </w:numPr>
+      </w:pPr>
+      <w:r>
+        <w:t>Desde esta página, el usuario puede acceder a las siguientes opciones:</w:t>
       </w:r>
     </w:p>
     <w:p>
       <w:pPr>
         <w:numPr>
           <w:ilvl w:val="1"/>
-          <w:numId w:val="6"/>
+          <w:numId w:val="16"/>
         </w:numPr>
       </w:pPr>
       <w:r>
@@ -1021,17 +3663,56 @@
           <w:b/>
           <w:bCs/>
         </w:rPr>
-        <w:t>Registro de contactos:</w:t>
-      </w:r>
-      <w:r>
-        <w:t xml:space="preserve"> Cómo agregar un nuevo contacto con los campos necesarios (nombre, teléfono, correo electrónico, dirección, etc.).</w:t>
+        <w:t>Crear un Contacto</w:t>
+      </w:r>
+      <w:r>
+        <w:rPr>
+          <w:b/>
+          <w:bCs/>
+        </w:rPr>
+        <w:t>:</w:t>
+      </w:r>
+      <w:r>
+        <w:rPr>
+          <w:bCs/>
+        </w:rPr>
+        <w:t xml:space="preserve"> En este apartado </w:t>
+      </w:r>
+      <w:r>
+        <w:rPr>
+          <w:bCs/>
+        </w:rPr>
+        <w:t>podrás</w:t>
+      </w:r>
+      <w:r>
+        <w:rPr>
+          <w:bCs/>
+        </w:rPr>
+        <w:t xml:space="preserve"> crear </w:t>
+      </w:r>
+      <w:r>
+        <w:rPr>
+          <w:bCs/>
+        </w:rPr>
+        <w:t>los contactos que necesites como muestra la siguiente figura</w:t>
+      </w:r>
+    </w:p>
+    <w:p>
+      <w:pPr>
+        <w:ind w:left="1440"/>
+      </w:pPr>
+      <w:r>
+        <w:rPr>
+          <w:bCs/>
+        </w:rPr>
+        <w:t xml:space="preserve"> </w:t>
       </w:r>
     </w:p>
     <w:p>
       <w:pPr>
         <w:numPr>
           <w:ilvl w:val="1"/>
-          <w:numId w:val="6"/>
+          <w:numId w:val="16"/>
         </w:numPr>
       </w:pPr>
       <w:r>
@@ -1039,17 +3720,186 @@
           <w:b/>
           <w:bCs/>
         </w:rPr>
-        <w:t>Edición de contactos:</w:t>
-      </w:r>
-      <w:r>
-        <w:t xml:space="preserve"> Pasos para modificar la información de un contacto existente.</w:t>
+        <w:t>Contactos</w:t>
+      </w:r>
+      <w:r>
+        <w:rPr>
+          <w:b/>
+          <w:bCs/>
+        </w:rPr>
+        <w:t>:</w:t>
+      </w:r>
+      <w:r>
+        <w:rPr>
+          <w:bCs/>
+        </w:rPr>
+        <w:t xml:space="preserve"> En este apartado podrás ver la lista de los contactos que tienes agregados, también encontraras una barra de búsqueda para poder buscar de forma específica cada contacto, lo podrás hacer ya sea con el nombre, el número, por el correo, como se muestra en la siguiente imagen.</w:t>
+      </w:r>
+    </w:p>
+    <w:p>
+      <w:pPr>
+        <w:pStyle w:val="Prrafodelista"/>
+        <w:rPr>
+          <w:bCs/>
+        </w:rPr>
+      </w:pPr>
+      <w:r>
+        <w:rPr>
+          <w:noProof/>
+          <w:lang w:eastAsia="es-CO"/>
+        </w:rPr>
+        <w:drawing>
+          <wp:anchor distT="0" distB="0" distL="114300" distR="114300" simplePos="0" relativeHeight="251678720" behindDoc="1" locked="0" layoutInCell="1" allowOverlap="1" wp14:anchorId="67655A9A" wp14:editId="3651A195">
+            <wp:simplePos x="0" y="0"/>
+            <wp:positionH relativeFrom="column">
+              <wp:posOffset>0</wp:posOffset>
+            </wp:positionH>
+            <wp:positionV relativeFrom="paragraph">
+              <wp:posOffset>285115</wp:posOffset>
+            </wp:positionV>
+            <wp:extent cx="6024880" cy="3238500"/>
+            <wp:effectExtent l="0" t="0" r="0" b="0"/>
+            <wp:wrapTight wrapText="bothSides">
+              <wp:wrapPolygon edited="0">
+                <wp:start x="0" y="0"/>
+                <wp:lineTo x="0" y="21473"/>
+                <wp:lineTo x="21513" y="21473"/>
+                <wp:lineTo x="21513" y="0"/>
+                <wp:lineTo x="0" y="0"/>
+              </wp:wrapPolygon>
+            </wp:wrapTight>
+            <wp:docPr id="21" name="Imagen 21"/>
+            <wp:cNvGraphicFramePr>
+              <a:graphicFrameLocks xmlns:a="http://schemas.openxmlformats.org/drawingml/2006/main" noChangeAspect="1"/>
+            </wp:cNvGraphicFramePr>
+            <a:graphic xmlns:a="http://schemas.openxmlformats.org/drawingml/2006/main">
+              <a:graphicData uri="http://schemas.openxmlformats.org/drawingml/2006/picture">
+                <pic:pic xmlns:pic="http://schemas.openxmlformats.org/drawingml/2006/picture">
+                  <pic:nvPicPr>
+                    <pic:cNvPr id="16" name="Parcial#3_home_ 2024-11-04 150454.jpg"/>
+                    <pic:cNvPicPr/>
+                  </pic:nvPicPr>
+                  <pic:blipFill>
+                    <a:blip r:embed="rId22" cstate="print">
+                      <a:extLst>
+                        <a:ext uri="{28A0092B-C50C-407E-A947-70E740481C1C}">
+                          <a14:useLocalDpi xmlns:a14="http://schemas.microsoft.com/office/drawing/2010/main" val="0"/>
+                        </a:ext>
+                      </a:extLst>
+                    </a:blip>
+                    <a:stretch>
+                      <a:fillRect/>
+                    </a:stretch>
+                  </pic:blipFill>
+                  <pic:spPr>
+                    <a:xfrm>
+                      <a:off x="0" y="0"/>
+                      <a:ext cx="6024880" cy="3238500"/>
+                    </a:xfrm>
+                    <a:prstGeom prst="rect">
+                      <a:avLst/>
+                    </a:prstGeom>
+                  </pic:spPr>
+                </pic:pic>
+              </a:graphicData>
+            </a:graphic>
+            <wp14:sizeRelH relativeFrom="margin">
+              <wp14:pctWidth>0</wp14:pctWidth>
+            </wp14:sizeRelH>
+            <wp14:sizeRelV relativeFrom="margin">
+              <wp14:pctHeight>0</wp14:pctHeight>
+            </wp14:sizeRelV>
+          </wp:anchor>
+        </w:drawing>
+      </w:r>
+    </w:p>
+    <w:p>
+      <w:pPr>
+        <w:ind w:left="1440"/>
+      </w:pPr>
+      <w:r>
+        <w:rPr>
+          <w:bCs/>
+        </w:rPr>
+        <w:t xml:space="preserve"> </w:t>
+      </w:r>
+    </w:p>
+    <w:p>
+      <w:pPr>
+        <w:pStyle w:val="Prrafodelista"/>
+      </w:pPr>
+    </w:p>
+    <w:p>
+      <w:pPr>
+        <w:rPr>
+          <w:b/>
+        </w:rPr>
+      </w:pPr>
+    </w:p>
+    <w:p>
+      <w:pPr>
+        <w:rPr>
+          <w:b/>
+        </w:rPr>
+      </w:pPr>
+    </w:p>
+    <w:p/>
+    <w:p/>
+    <w:p>
+      <w:pPr>
+        <w:pStyle w:val="Ttulo2"/>
+        <w:rPr>
+          <w:rFonts w:ascii="Arial" w:hAnsi="Arial" w:cs="Arial"/>
+          <w:b/>
+          <w:color w:val="auto"/>
+        </w:rPr>
+      </w:pPr>
+      <w:bookmarkStart w:id="8" w:name="_Toc181649530"/>
+      <w:r>
+        <w:rPr>
+          <w:rFonts w:ascii="Arial" w:hAnsi="Arial" w:cs="Arial"/>
+          <w:b/>
+          <w:color w:val="auto"/>
+        </w:rPr>
+        <w:lastRenderedPageBreak/>
+        <w:t>Crear un Contacto</w:t>
+      </w:r>
+      <w:bookmarkEnd w:id="8"/>
+    </w:p>
+    <w:p>
+      <w:pPr>
+        <w:numPr>
+          <w:ilvl w:val="0"/>
+          <w:numId w:val="17"/>
+        </w:numPr>
+      </w:pPr>
+      <w:r>
+        <w:t>En esta sección, los usuarios pueden agregar un nuevo contacto a su agenda.</w:t>
+      </w:r>
+    </w:p>
+    <w:p>
+      <w:pPr>
+        <w:numPr>
+          <w:ilvl w:val="0"/>
+          <w:numId w:val="17"/>
+        </w:numPr>
+      </w:pPr>
+      <w:r>
+        <w:rPr>
+          <w:b/>
+          <w:bCs/>
+        </w:rPr>
+        <w:t>Campos requeridos</w:t>
+      </w:r>
+      <w:r>
+        <w:t>:</w:t>
       </w:r>
     </w:p>
     <w:p>
       <w:pPr>
         <w:numPr>
           <w:ilvl w:val="1"/>
-          <w:numId w:val="6"/>
+          <w:numId w:val="17"/>
         </w:numPr>
       </w:pPr>
       <w:r>
@@ -1057,17 +3907,14 @@
           <w:b/>
           <w:bCs/>
         </w:rPr>
-        <w:t>Eliminación de contactos:</w:t>
-      </w:r>
-      <w:r>
-        <w:t xml:space="preserve"> Proceso para borrar un contacto de la lista.</w:t>
+        <w:t>Nombre del contacto</w:t>
       </w:r>
     </w:p>
     <w:p>
       <w:pPr>
         <w:numPr>
           <w:ilvl w:val="1"/>
-          <w:numId w:val="6"/>
+          <w:numId w:val="17"/>
         </w:numPr>
       </w:pPr>
       <w:r>
@@ -1075,17 +3922,14 @@
           <w:b/>
           <w:bCs/>
         </w:rPr>
-        <w:t>Búsqueda de contactos:</w:t>
-      </w:r>
-      <w:r>
-        <w:t xml:space="preserve"> Cómo buscar un contacto específico utilizando criterios de búsqueda (nombre, empresa, teléfono).</w:t>
+        <w:t>Teléfono</w:t>
       </w:r>
     </w:p>
     <w:p>
       <w:pPr>
         <w:numPr>
           <w:ilvl w:val="1"/>
-          <w:numId w:val="6"/>
+          <w:numId w:val="17"/>
         </w:numPr>
       </w:pPr>
       <w:r>
@@ -1093,17 +3937,189 @@
           <w:b/>
           <w:bCs/>
         </w:rPr>
-        <w:t>Visualización de contactos:</w:t>
-      </w:r>
-      <w:r>
-        <w:t xml:space="preserve"> Opciones para ordenar o filtrar la lista de contactos.</w:t>
+        <w:t>Correo electrónico</w:t>
+      </w:r>
+    </w:p>
+    <w:p>
+      <w:pPr>
+        <w:numPr>
+          <w:ilvl w:val="0"/>
+          <w:numId w:val="17"/>
+        </w:numPr>
+      </w:pPr>
+      <w:r>
+        <w:rPr>
+          <w:noProof/>
+          <w:lang w:eastAsia="es-CO"/>
+        </w:rPr>
+        <w:drawing>
+          <wp:anchor distT="0" distB="0" distL="114300" distR="114300" simplePos="0" relativeHeight="251674624" behindDoc="1" locked="0" layoutInCell="1" allowOverlap="1" wp14:anchorId="74B0B096" wp14:editId="39735411">
+            <wp:simplePos x="0" y="0"/>
+            <wp:positionH relativeFrom="margin">
+              <wp:align>left</wp:align>
+            </wp:positionH>
+            <wp:positionV relativeFrom="paragraph">
+              <wp:posOffset>681355</wp:posOffset>
+            </wp:positionV>
+            <wp:extent cx="5895340" cy="3933825"/>
+            <wp:effectExtent l="0" t="0" r="0" b="9525"/>
+            <wp:wrapTight wrapText="bothSides">
+              <wp:wrapPolygon edited="0">
+                <wp:start x="0" y="0"/>
+                <wp:lineTo x="0" y="21548"/>
+                <wp:lineTo x="21498" y="21548"/>
+                <wp:lineTo x="21498" y="0"/>
+                <wp:lineTo x="0" y="0"/>
+              </wp:wrapPolygon>
+            </wp:wrapTight>
+            <wp:docPr id="19" name="Imagen 19"/>
+            <wp:cNvGraphicFramePr>
+              <a:graphicFrameLocks xmlns:a="http://schemas.openxmlformats.org/drawingml/2006/main" noChangeAspect="1"/>
+            </wp:cNvGraphicFramePr>
+            <a:graphic xmlns:a="http://schemas.openxmlformats.org/drawingml/2006/main">
+              <a:graphicData uri="http://schemas.openxmlformats.org/drawingml/2006/picture">
+                <pic:pic xmlns:pic="http://schemas.openxmlformats.org/drawingml/2006/picture">
+                  <pic:nvPicPr>
+                    <pic:cNvPr id="19" name="Parcial#3_crea contactos_2024-11-04 150613.jpg"/>
+                    <pic:cNvPicPr/>
+                  </pic:nvPicPr>
+                  <pic:blipFill>
+                    <a:blip r:embed="rId23" cstate="print">
+                      <a:extLst>
+                        <a:ext uri="{28A0092B-C50C-407E-A947-70E740481C1C}">
+                          <a14:useLocalDpi xmlns:a14="http://schemas.microsoft.com/office/drawing/2010/main" val="0"/>
+                        </a:ext>
+                      </a:extLst>
+                    </a:blip>
+                    <a:stretch>
+                      <a:fillRect/>
+                    </a:stretch>
+                  </pic:blipFill>
+                  <pic:spPr>
+                    <a:xfrm>
+                      <a:off x="0" y="0"/>
+                      <a:ext cx="5895340" cy="3933825"/>
+                    </a:xfrm>
+                    <a:prstGeom prst="rect">
+                      <a:avLst/>
+                    </a:prstGeom>
+                  </pic:spPr>
+                </pic:pic>
+              </a:graphicData>
+            </a:graphic>
+            <wp14:sizeRelH relativeFrom="margin">
+              <wp14:pctWidth>0</wp14:pctWidth>
+            </wp14:sizeRelH>
+            <wp14:sizeRelV relativeFrom="margin">
+              <wp14:pctHeight>0</wp14:pctHeight>
+            </wp14:sizeRelV>
+          </wp:anchor>
+        </w:drawing>
+      </w:r>
+      <w:r>
+        <w:t xml:space="preserve">Después de llenar estos campos, selecciona </w:t>
+      </w:r>
+      <w:r>
+        <w:rPr>
+          <w:b/>
+          <w:bCs/>
+        </w:rPr>
+        <w:t>Guardar</w:t>
+      </w:r>
+      <w:r>
+        <w:t xml:space="preserve"> para agregar el contacto. Este será añadido a la lista de contactos y estará disponible para futuras consultas.</w:t>
+      </w:r>
+      <w:r>
+        <w:t xml:space="preserve"> Lo puedes ver en la siguiente imagen.</w:t>
+      </w:r>
+    </w:p>
+    <w:p>
+      <w:pPr>
+        <w:ind w:left="720"/>
+      </w:pPr>
+    </w:p>
+    <w:p>
+      <w:pPr>
+        <w:rPr>
+          <w:b/>
+          <w:bCs/>
+        </w:rPr>
+      </w:pPr>
+      <w:bookmarkStart w:id="9" w:name="_Toc181649531"/>
+      <w:r>
+        <w:rPr>
+          <w:rStyle w:val="Ttulo2Car"/>
+          <w:rFonts w:ascii="Arial" w:hAnsi="Arial" w:cs="Arial"/>
+          <w:b/>
+          <w:color w:val="auto"/>
+        </w:rPr>
+        <w:t>Contactos (Lista de Contactos)</w:t>
+      </w:r>
+      <w:bookmarkEnd w:id="9"/>
+    </w:p>
+    <w:p>
+      <w:pPr>
+        <w:numPr>
+          <w:ilvl w:val="0"/>
+          <w:numId w:val="18"/>
+        </w:numPr>
+      </w:pPr>
+      <w:r>
+        <w:t xml:space="preserve">En la sección de </w:t>
+      </w:r>
+      <w:r>
+        <w:rPr>
+          <w:b/>
+          <w:bCs/>
+        </w:rPr>
+        <w:t>Contactos</w:t>
+      </w:r>
+      <w:r>
+        <w:t>, los usuarios verán una lista de todos los contactos almacenados.</w:t>
+      </w:r>
+    </w:p>
+    <w:p>
+      <w:pPr>
+        <w:numPr>
+          <w:ilvl w:val="0"/>
+          <w:numId w:val="18"/>
+        </w:numPr>
+      </w:pPr>
+      <w:r>
+        <w:rPr>
+          <w:b/>
+          <w:bCs/>
+        </w:rPr>
+        <w:t>Buscador de Contactos</w:t>
+      </w:r>
+      <w:r>
+        <w:t>: La barra de búsqueda permite localizar un contacto específico por su nombre.</w:t>
+      </w:r>
+    </w:p>
+    <w:p>
+      <w:pPr>
+        <w:numPr>
+          <w:ilvl w:val="0"/>
+          <w:numId w:val="18"/>
+        </w:numPr>
+      </w:pPr>
+      <w:r>
+        <w:rPr>
+          <w:b/>
+          <w:bCs/>
+        </w:rPr>
+        <w:lastRenderedPageBreak/>
+        <w:t>Opciones para cada contacto</w:t>
+      </w:r>
+      <w:r>
+        <w:t>:</w:t>
       </w:r>
     </w:p>
     <w:p>
       <w:pPr>
         <w:numPr>
           <w:ilvl w:val="1"/>
-          <w:numId w:val="6"/>
+          <w:numId w:val="18"/>
         </w:numPr>
       </w:pPr>
       <w:r>
@@ -1111,197 +4127,599 @@
           <w:b/>
           <w:bCs/>
         </w:rPr>
-        <w:t>Exportar/Importar contactos:</w:t>
-      </w:r>
-      <w:r>
-        <w:t xml:space="preserve"> Si la aplicación tiene esta funcionalidad, explica cómo exportar o importar la lista de contactos.</w:t>
-      </w:r>
-    </w:p>
-    <w:p>
-      <w:pPr>
-        <w:rPr>
-          <w:b/>
-          <w:bCs/>
-        </w:rPr>
-      </w:pPr>
-      <w:r>
-        <w:rPr>
-          <w:b/>
-          <w:bCs/>
-        </w:rPr>
-        <w:t>7. Configuración de la cuenta (si aplica)</w:t>
-      </w:r>
+        <w:t>Editar contacto</w:t>
+      </w:r>
+      <w:r>
+        <w:t xml:space="preserve">: Al hacer clic en esta opción, se abrirá un formulario para actualizar los datos de un contacto existente. Luego de realizar los cambios, selecciona </w:t>
+      </w:r>
+      <w:r>
+        <w:rPr>
+          <w:b/>
+          <w:bCs/>
+        </w:rPr>
+        <w:t>Guardar</w:t>
+      </w:r>
+      <w:r>
+        <w:t xml:space="preserve"> para actualizar el contacto.</w:t>
+      </w:r>
+    </w:p>
+    <w:p>
+      <w:pPr>
+        <w:numPr>
+          <w:ilvl w:val="1"/>
+          <w:numId w:val="18"/>
+        </w:numPr>
+      </w:pPr>
+      <w:r>
+        <w:rPr>
+          <w:b/>
+          <w:bCs/>
+        </w:rPr>
+        <w:t>Eliminar contacto</w:t>
+      </w:r>
+      <w:r>
+        <w:t xml:space="preserve">: Para eliminar un contacto, haz clic en el botón </w:t>
+      </w:r>
+      <w:r>
+        <w:rPr>
+          <w:b/>
+          <w:bCs/>
+        </w:rPr>
+        <w:t>Eliminar</w:t>
+      </w:r>
+      <w:r>
+        <w:t>. Aparecerá un mensaje de confirmación. Acepta para eliminar el contacto de forma permanente.</w:t>
+      </w:r>
+    </w:p>
+    <w:p>
+      <w:pPr>
+        <w:ind w:left="1440"/>
+      </w:pPr>
+      <w:r>
+        <w:rPr>
+          <w:bCs/>
+          <w:noProof/>
+          <w:lang w:eastAsia="es-CO"/>
+        </w:rPr>
+        <w:drawing>
+          <wp:anchor distT="0" distB="0" distL="114300" distR="114300" simplePos="0" relativeHeight="251676672" behindDoc="1" locked="0" layoutInCell="1" allowOverlap="1" wp14:anchorId="186CE778" wp14:editId="24F8B186">
+            <wp:simplePos x="0" y="0"/>
+            <wp:positionH relativeFrom="margin">
+              <wp:posOffset>-337185</wp:posOffset>
+            </wp:positionH>
+            <wp:positionV relativeFrom="paragraph">
+              <wp:posOffset>271780</wp:posOffset>
+            </wp:positionV>
+            <wp:extent cx="6457950" cy="3901440"/>
+            <wp:effectExtent l="0" t="0" r="0" b="3810"/>
+            <wp:wrapTight wrapText="bothSides">
+              <wp:wrapPolygon edited="0">
+                <wp:start x="0" y="0"/>
+                <wp:lineTo x="0" y="21516"/>
+                <wp:lineTo x="21536" y="21516"/>
+                <wp:lineTo x="21536" y="0"/>
+                <wp:lineTo x="0" y="0"/>
+              </wp:wrapPolygon>
+            </wp:wrapTight>
+            <wp:docPr id="20" name="Imagen 20"/>
+            <wp:cNvGraphicFramePr>
+              <a:graphicFrameLocks xmlns:a="http://schemas.openxmlformats.org/drawingml/2006/main" noChangeAspect="1"/>
+            </wp:cNvGraphicFramePr>
+            <a:graphic xmlns:a="http://schemas.openxmlformats.org/drawingml/2006/main">
+              <a:graphicData uri="http://schemas.openxmlformats.org/drawingml/2006/picture">
+                <pic:pic xmlns:pic="http://schemas.openxmlformats.org/drawingml/2006/picture">
+                  <pic:nvPicPr>
+                    <pic:cNvPr id="18" name="Parcial#3_lista contactos_ 2024-11-04 150740.jpg"/>
+                    <pic:cNvPicPr/>
+                  </pic:nvPicPr>
+                  <pic:blipFill>
+                    <a:blip r:embed="rId24" cstate="print">
+                      <a:extLst>
+                        <a:ext uri="{28A0092B-C50C-407E-A947-70E740481C1C}">
+                          <a14:useLocalDpi xmlns:a14="http://schemas.microsoft.com/office/drawing/2010/main" val="0"/>
+                        </a:ext>
+                      </a:extLst>
+                    </a:blip>
+                    <a:stretch>
+                      <a:fillRect/>
+                    </a:stretch>
+                  </pic:blipFill>
+                  <pic:spPr>
+                    <a:xfrm>
+                      <a:off x="0" y="0"/>
+                      <a:ext cx="6457950" cy="3901440"/>
+                    </a:xfrm>
+                    <a:prstGeom prst="rect">
+                      <a:avLst/>
+                    </a:prstGeom>
+                  </pic:spPr>
+                </pic:pic>
+              </a:graphicData>
+            </a:graphic>
+            <wp14:sizeRelH relativeFrom="margin">
+              <wp14:pctWidth>0</wp14:pctWidth>
+            </wp14:sizeRelH>
+            <wp14:sizeRelV relativeFrom="margin">
+              <wp14:pctHeight>0</wp14:pctHeight>
+            </wp14:sizeRelV>
+          </wp:anchor>
+        </w:drawing>
+      </w:r>
+    </w:p>
+    <w:p>
+      <w:r>
+        <w:rPr>
+          <w:b/>
+        </w:rPr>
+        <w:t>Nota:</w:t>
+      </w:r>
+      <w:r>
+        <w:t xml:space="preserve"> Si solo colocas un dato aparecerán todos los contactos que tengan ese mismo dato para una búsqueda más precisa debes colocar datos específicos del contacto que deseas encontrar </w:t>
+      </w:r>
+    </w:p>
+    <w:p/>
+    <w:p/>
+    <w:p/>
+    <w:p/>
+    <w:p/>
+    <w:p/>
+    <w:p>
+      <w:pPr>
+        <w:pStyle w:val="Ttulo1"/>
+      </w:pPr>
+      <w:bookmarkStart w:id="10" w:name="_Toc181649532"/>
+      <w:r>
+        <w:lastRenderedPageBreak/>
+        <w:t>4. Cerrar Sesión</w:t>
+      </w:r>
+      <w:bookmarkEnd w:id="10"/>
     </w:p>
     <w:p>
       <w:pPr>
         <w:numPr>
           <w:ilvl w:val="0"/>
-          <w:numId w:val="7"/>
+          <w:numId w:val="19"/>
         </w:numPr>
       </w:pPr>
       <w:r>
-        <w:t>Explica cómo los usuarios pueden actualizar su perfil, cambiar su contraseña, habilitar notificaciones o cualquier otra configuración personalizable.</w:t>
-      </w:r>
-    </w:p>
-    <w:p>
-      <w:pPr>
-        <w:rPr>
-          <w:b/>
-          <w:bCs/>
-        </w:rPr>
-      </w:pPr>
-      <w:r>
-        <w:rPr>
-          <w:b/>
-          <w:bCs/>
-        </w:rPr>
-        <w:t>8. Resolución de problemas comunes</w:t>
+        <w:t xml:space="preserve">Para cerrar sesión, haz clic en la opción </w:t>
+      </w:r>
+      <w:r>
+        <w:rPr>
+          <w:b/>
+          <w:bCs/>
+        </w:rPr>
+        <w:t>Cerrar sesión</w:t>
       </w:r>
     </w:p>
     <w:p>
       <w:pPr>
         <w:numPr>
           <w:ilvl w:val="0"/>
-          <w:numId w:val="8"/>
+          <w:numId w:val="19"/>
         </w:numPr>
       </w:pPr>
       <w:r>
-        <w:t>Lista de problemas que los usuarios podrían encontrar y soluciones recomendadas. Ejemplos:</w:t>
-      </w:r>
-    </w:p>
-    <w:p>
-      <w:pPr>
-        <w:numPr>
-          <w:ilvl w:val="1"/>
-          <w:numId w:val="8"/>
-        </w:numPr>
-      </w:pPr>
-      <w:r>
-        <w:rPr>
-          <w:b/>
-          <w:bCs/>
-        </w:rPr>
-        <w:t>No puedo iniciar sesión</w:t>
-      </w:r>
-    </w:p>
-    <w:p>
-      <w:pPr>
-        <w:numPr>
-          <w:ilvl w:val="1"/>
-          <w:numId w:val="8"/>
-        </w:numPr>
-      </w:pPr>
-      <w:r>
-        <w:rPr>
-          <w:b/>
-          <w:bCs/>
-        </w:rPr>
-        <w:t>No puedo guardar un nuevo contacto</w:t>
-      </w:r>
-    </w:p>
-    <w:p>
-      <w:pPr>
-        <w:numPr>
-          <w:ilvl w:val="1"/>
-          <w:numId w:val="8"/>
-        </w:numPr>
-      </w:pPr>
-      <w:r>
-        <w:rPr>
-          <w:b/>
-          <w:bCs/>
-        </w:rPr>
-        <w:t>Error al cargar la lista de contactos</w:t>
-      </w:r>
-    </w:p>
-    <w:p>
-      <w:pPr>
-        <w:rPr>
-          <w:b/>
-          <w:bCs/>
-        </w:rPr>
-      </w:pPr>
-      <w:r>
-        <w:rPr>
-          <w:b/>
-          <w:bCs/>
-        </w:rPr>
-        <w:t>9. Preguntas frecuentes (FAQ)</w:t>
-      </w:r>
-    </w:p>
-    <w:p>
-      <w:pPr>
+        <w:t>Esto permitirá que el usuario salga de su cuenta de manera segura.</w:t>
+      </w:r>
+    </w:p>
+    <w:p>
+      <w:pPr>
+        <w:ind w:left="720"/>
+      </w:pPr>
+      <w:r>
+        <w:rPr>
+          <w:noProof/>
+          <w:lang w:eastAsia="es-CO"/>
+        </w:rPr>
+        <w:drawing>
+          <wp:anchor distT="0" distB="0" distL="114300" distR="114300" simplePos="0" relativeHeight="251679744" behindDoc="1" locked="0" layoutInCell="1" allowOverlap="1" wp14:anchorId="73BF2DBB" wp14:editId="084A46CA">
+            <wp:simplePos x="0" y="0"/>
+            <wp:positionH relativeFrom="column">
+              <wp:posOffset>1053465</wp:posOffset>
+            </wp:positionH>
+            <wp:positionV relativeFrom="paragraph">
+              <wp:posOffset>19050</wp:posOffset>
+            </wp:positionV>
+            <wp:extent cx="3009900" cy="4004945"/>
+            <wp:effectExtent l="0" t="0" r="0" b="0"/>
+            <wp:wrapTight wrapText="bothSides">
+              <wp:wrapPolygon edited="0">
+                <wp:start x="0" y="0"/>
+                <wp:lineTo x="0" y="21473"/>
+                <wp:lineTo x="21463" y="21473"/>
+                <wp:lineTo x="21463" y="0"/>
+                <wp:lineTo x="0" y="0"/>
+              </wp:wrapPolygon>
+            </wp:wrapTight>
+            <wp:docPr id="23" name="Imagen 23"/>
+            <wp:cNvGraphicFramePr>
+              <a:graphicFrameLocks xmlns:a="http://schemas.openxmlformats.org/drawingml/2006/main" noChangeAspect="1"/>
+            </wp:cNvGraphicFramePr>
+            <a:graphic xmlns:a="http://schemas.openxmlformats.org/drawingml/2006/main">
+              <a:graphicData uri="http://schemas.openxmlformats.org/drawingml/2006/picture">
+                <pic:pic xmlns:pic="http://schemas.openxmlformats.org/drawingml/2006/picture">
+                  <pic:nvPicPr>
+                    <pic:cNvPr id="23" name="Parcial#3_home_ 2024-11-04 150454.jpg"/>
+                    <pic:cNvPicPr/>
+                  </pic:nvPicPr>
+                  <pic:blipFill rotWithShape="1">
+                    <a:blip r:embed="rId25">
+                      <a:extLst>
+                        <a:ext uri="{28A0092B-C50C-407E-A947-70E740481C1C}">
+                          <a14:useLocalDpi xmlns:a14="http://schemas.microsoft.com/office/drawing/2010/main" val="0"/>
+                        </a:ext>
+                      </a:extLst>
+                    </a:blip>
+                    <a:srcRect r="84895" b="61979"/>
+                    <a:stretch/>
+                  </pic:blipFill>
+                  <pic:spPr bwMode="auto">
+                    <a:xfrm>
+                      <a:off x="0" y="0"/>
+                      <a:ext cx="3009900" cy="4004945"/>
+                    </a:xfrm>
+                    <a:prstGeom prst="rect">
+                      <a:avLst/>
+                    </a:prstGeom>
+                    <a:ln>
+                      <a:noFill/>
+                    </a:ln>
+                    <a:extLst>
+                      <a:ext uri="{53640926-AAD7-44D8-BBD7-CCE9431645EC}">
+                        <a14:shadowObscured xmlns:a14="http://schemas.microsoft.com/office/drawing/2010/main"/>
+                      </a:ext>
+                    </a:extLst>
+                  </pic:spPr>
+                </pic:pic>
+              </a:graphicData>
+            </a:graphic>
+            <wp14:sizeRelH relativeFrom="margin">
+              <wp14:pctWidth>0</wp14:pctWidth>
+            </wp14:sizeRelH>
+            <wp14:sizeRelV relativeFrom="margin">
+              <wp14:pctHeight>0</wp14:pctHeight>
+            </wp14:sizeRelV>
+          </wp:anchor>
+        </w:drawing>
+      </w:r>
+    </w:p>
+    <w:p/>
+    <w:p>
+      <w:pPr>
+        <w:rPr>
+          <w:b/>
+          <w:bCs/>
+        </w:rPr>
+      </w:pPr>
+    </w:p>
+    <w:p>
+      <w:pPr>
+        <w:rPr>
+          <w:b/>
+          <w:bCs/>
+        </w:rPr>
+      </w:pPr>
+    </w:p>
+    <w:p>
+      <w:pPr>
+        <w:rPr>
+          <w:b/>
+          <w:bCs/>
+        </w:rPr>
+      </w:pPr>
+    </w:p>
+    <w:p>
+      <w:pPr>
+        <w:rPr>
+          <w:b/>
+          <w:bCs/>
+        </w:rPr>
+      </w:pPr>
+    </w:p>
+    <w:p>
+      <w:pPr>
+        <w:rPr>
+          <w:b/>
+          <w:bCs/>
+        </w:rPr>
+      </w:pPr>
+    </w:p>
+    <w:p>
+      <w:pPr>
+        <w:rPr>
+          <w:b/>
+          <w:bCs/>
+        </w:rPr>
+      </w:pPr>
+    </w:p>
+    <w:p>
+      <w:pPr>
+        <w:rPr>
+          <w:b/>
+          <w:bCs/>
+        </w:rPr>
+      </w:pPr>
+    </w:p>
+    <w:p>
+      <w:pPr>
+        <w:rPr>
+          <w:b/>
+          <w:bCs/>
+        </w:rPr>
+      </w:pPr>
+    </w:p>
+    <w:p>
+      <w:pPr>
+        <w:rPr>
+          <w:b/>
+          <w:bCs/>
+        </w:rPr>
+      </w:pPr>
+    </w:p>
+    <w:p>
+      <w:pPr>
+        <w:rPr>
+          <w:b/>
+          <w:bCs/>
+        </w:rPr>
+      </w:pPr>
+    </w:p>
+    <w:p>
+      <w:pPr>
+        <w:rPr>
+          <w:b/>
+          <w:bCs/>
+        </w:rPr>
+      </w:pPr>
+    </w:p>
+    <w:p>
+      <w:pPr>
+        <w:rPr>
+          <w:b/>
+          <w:bCs/>
+        </w:rPr>
+      </w:pPr>
+    </w:p>
+    <w:p>
+      <w:pPr>
+        <w:pStyle w:val="Prrafodelista"/>
         <w:numPr>
           <w:ilvl w:val="0"/>
-          <w:numId w:val="9"/>
+          <w:numId w:val="22"/>
         </w:numPr>
-      </w:pPr>
-      <w:r>
-        <w:t>Preguntas comunes de los usuarios con sus respuestas. Ejemplos:</w:t>
-      </w:r>
-    </w:p>
-    <w:p>
-      <w:pPr>
-        <w:numPr>
-          <w:ilvl w:val="1"/>
-          <w:numId w:val="9"/>
-        </w:numPr>
-      </w:pPr>
-      <w:r>
-        <w:t>¿Cómo elimino varios contactos a la vez?</w:t>
-      </w:r>
-    </w:p>
-    <w:p>
-      <w:pPr>
-        <w:numPr>
-          <w:ilvl w:val="1"/>
-          <w:numId w:val="9"/>
-        </w:numPr>
-      </w:pPr>
-      <w:r>
-        <w:t>¿Puedo recuperar un contacto eliminado?</w:t>
-      </w:r>
-    </w:p>
-    <w:p>
-      <w:pPr>
-        <w:rPr>
-          <w:b/>
-          <w:bCs/>
-        </w:rPr>
-      </w:pPr>
-      <w:r>
-        <w:rPr>
-          <w:b/>
-          <w:bCs/>
-        </w:rPr>
-        <w:t>10. Soporte técnico</w:t>
-      </w:r>
+        <w:rPr>
+          <w:bCs/>
+        </w:rPr>
+      </w:pPr>
+      <w:r>
+        <w:rPr>
+          <w:bCs/>
+        </w:rPr>
+        <w:t xml:space="preserve">En la parte izquierda veras la opción de cerrar sesión, para salir de la aplicación de forma segura presionas ese botón y te llevara nuevamente al </w:t>
+      </w:r>
+      <w:proofErr w:type="spellStart"/>
+      <w:r>
+        <w:rPr>
+          <w:bCs/>
+        </w:rPr>
+        <w:t>login</w:t>
+      </w:r>
+      <w:proofErr w:type="spellEnd"/>
+      <w:r>
+        <w:rPr>
+          <w:bCs/>
+        </w:rPr>
+        <w:t xml:space="preserve"> de esa forma sabrás que tu aplicación fue cerrada de forma correcta</w:t>
+      </w:r>
+    </w:p>
+    <w:p>
+      <w:pPr>
+        <w:ind w:left="360"/>
+        <w:rPr>
+          <w:bCs/>
+        </w:rPr>
+      </w:pPr>
+      <w:r>
+        <w:rPr>
+          <w:b/>
+          <w:bCs/>
+        </w:rPr>
+        <w:t>Nota:</w:t>
+      </w:r>
+      <w:r>
+        <w:rPr>
+          <w:bCs/>
+        </w:rPr>
+        <w:t xml:space="preserve"> Recuerda dejar tus contactos guardados ya que si dejas el contacto que quieres agregar sin guardar y le das a cerrar sesión no se guardara el contacto correctamente </w:t>
+      </w:r>
+    </w:p>
+    <w:p>
+      <w:pPr>
+        <w:ind w:left="360"/>
+        <w:rPr>
+          <w:bCs/>
+        </w:rPr>
+      </w:pPr>
+    </w:p>
+    <w:p>
+      <w:pPr>
+        <w:ind w:left="360"/>
+        <w:rPr>
+          <w:bCs/>
+        </w:rPr>
+      </w:pPr>
+    </w:p>
+    <w:p>
+      <w:pPr>
+        <w:ind w:left="360"/>
+        <w:rPr>
+          <w:bCs/>
+        </w:rPr>
+      </w:pPr>
+    </w:p>
+    <w:p>
+      <w:pPr>
+        <w:ind w:left="360"/>
+        <w:rPr>
+          <w:bCs/>
+        </w:rPr>
+      </w:pPr>
+    </w:p>
+    <w:p>
+      <w:pPr>
+        <w:ind w:left="360"/>
+        <w:rPr>
+          <w:bCs/>
+        </w:rPr>
+      </w:pPr>
+    </w:p>
+    <w:p>
+      <w:pPr>
+        <w:ind w:left="360"/>
+        <w:rPr>
+          <w:bCs/>
+        </w:rPr>
+      </w:pPr>
+    </w:p>
+    <w:p>
+      <w:pPr>
+        <w:ind w:left="360"/>
+        <w:rPr>
+          <w:bCs/>
+        </w:rPr>
+      </w:pPr>
+    </w:p>
+    <w:p>
+      <w:pPr>
+        <w:pStyle w:val="Ttulo1"/>
+      </w:pPr>
+      <w:bookmarkStart w:id="11" w:name="_Toc181649533"/>
+      <w:r>
+        <w:lastRenderedPageBreak/>
+        <w:t>5. Solución de Problemas Comunes</w:t>
+      </w:r>
+      <w:bookmarkEnd w:id="11"/>
     </w:p>
     <w:p>
       <w:pPr>
         <w:numPr>
           <w:ilvl w:val="0"/>
-          <w:numId w:val="10"/>
+          <w:numId w:val="20"/>
         </w:numPr>
       </w:pPr>
       <w:r>
-        <w:t>Información de contacto para obtener soporte adicional.</w:t>
+        <w:rPr>
+          <w:b/>
+          <w:bCs/>
+        </w:rPr>
+        <w:t>No puedo iniciar sesión</w:t>
+      </w:r>
+      <w:r>
+        <w:t xml:space="preserve">: Verifica que el nombre de usuario y la contraseña sean correctos. Asegúrate también de que XAMPP está en funcionamiento y de que los servicios de Apache y </w:t>
+      </w:r>
+      <w:proofErr w:type="spellStart"/>
+      <w:r>
+        <w:t>MySQL</w:t>
+      </w:r>
+      <w:proofErr w:type="spellEnd"/>
+      <w:r>
+        <w:t xml:space="preserve"> están activos.</w:t>
       </w:r>
     </w:p>
     <w:p>
       <w:pPr>
         <w:numPr>
           <w:ilvl w:val="0"/>
-          <w:numId w:val="10"/>
+          <w:numId w:val="20"/>
         </w:numPr>
       </w:pPr>
       <w:r>
-        <w:lastRenderedPageBreak/>
-        <w:t>Horario de atención y métodos de contacto (correo electrónico, teléfono, chat en línea).</w:t>
+        <w:rPr>
+          <w:b/>
+          <w:bCs/>
+        </w:rPr>
+        <w:t>No se cargan los contactos</w:t>
+      </w:r>
+      <w:r>
+        <w:t>: Si la lista de contactos no aparece, confirma que estás conectado a la base de datos (</w:t>
+      </w:r>
+      <w:proofErr w:type="spellStart"/>
+      <w:r>
+        <w:t>MySQL</w:t>
+      </w:r>
+      <w:proofErr w:type="spellEnd"/>
+      <w:r>
+        <w:t xml:space="preserve"> debe estar en ejecución en XAMPP).</w:t>
+      </w:r>
+    </w:p>
+    <w:p>
+      <w:pPr>
+        <w:numPr>
+          <w:ilvl w:val="0"/>
+          <w:numId w:val="20"/>
+        </w:numPr>
+      </w:pPr>
+      <w:r>
+        <w:rPr>
+          <w:b/>
+          <w:bCs/>
+        </w:rPr>
+        <w:t>Error al crear un contacto</w:t>
+      </w:r>
+      <w:r>
+        <w:t>: Asegúrate de completar todos los campos requeridos (nombre, teléfono y correo) antes de guardar.</w:t>
+      </w:r>
+    </w:p>
+    <w:p>
+      <w:pPr>
+        <w:ind w:left="360"/>
+      </w:pPr>
+      <w:r>
+        <w:rPr>
+          <w:b/>
+          <w:bCs/>
+        </w:rPr>
+        <w:t>Nota</w:t>
+      </w:r>
+      <w:r>
+        <w:rPr>
+          <w:b/>
+        </w:rPr>
+        <w:t>:</w:t>
+      </w:r>
+      <w:r>
+        <w:t xml:space="preserve"> Si no logras solucionar estos problemas puedes comunicarte con soporte técnico por los siguientes canales: Correo: </w:t>
+      </w:r>
+      <w:hyperlink r:id="rId26" w:history="1">
+        <w:r>
+          <w:rPr>
+            <w:rStyle w:val="Hipervnculo"/>
+          </w:rPr>
+          <w:t>soportemiweb22@gmail.com</w:t>
+        </w:r>
+      </w:hyperlink>
+      <w:r>
+        <w:t xml:space="preserve"> o </w:t>
+      </w:r>
+      <w:hyperlink r:id="rId27" w:history="1">
+        <w:r>
+          <w:rPr>
+            <w:rStyle w:val="Hipervnculo"/>
+          </w:rPr>
+          <w:t>soytecnico54@gmail.com</w:t>
+        </w:r>
+      </w:hyperlink>
+      <w:r>
+        <w:t xml:space="preserve"> o a los teléfonos: 3005377098 o al </w:t>
+      </w:r>
+      <w:r>
+        <w:t>3175352052</w:t>
       </w:r>
     </w:p>
     <w:p/>
     <w:sectPr>
+      <w:headerReference w:type="default" r:id="rId28"/>
       <w:pgSz w:w="12240" w:h="15840"/>
       <w:pgMar w:top="1417" w:right="1701" w:bottom="1417" w:left="1701" w:header="708" w:footer="708" w:gutter="0"/>
       <w:cols w:space="708"/>
@@ -1311,9 +4729,629 @@
 </w:document>
 </file>
 
+<file path=word/endnotes.xml><?xml version="1.0" encoding="utf-8"?>
+<w:endnotes xmlns:wpc="http://schemas.microsoft.com/office/word/2010/wordprocessingCanvas" xmlns:cx="http://schemas.microsoft.com/office/drawing/2014/chartex" xmlns:cx1="http://schemas.microsoft.com/office/drawing/2015/9/8/chartex" xmlns:mc="http://schemas.openxmlformats.org/markup-compatibility/2006" xmlns:o="urn:schemas-microsoft-com:office:office" xmlns:r="http://schemas.openxmlformats.org/officeDocument/2006/relationships" xmlns:m="http://schemas.openxmlformats.org/officeDocument/2006/math" xmlns:v="urn:schemas-microsoft-com:vml" xmlns:wp14="http://schemas.microsoft.com/office/word/2010/wordprocessingDrawing" xmlns:wp="http://schemas.openxmlformats.org/drawingml/2006/wordprocessingDrawing" xmlns:w10="urn:schemas-microsoft-com:office:word" xmlns:w="http://schemas.openxmlformats.org/wordprocessingml/2006/main" xmlns:w14="http://schemas.microsoft.com/office/word/2010/wordml" xmlns:w15="http://schemas.microsoft.com/office/word/2012/wordml" xmlns:w16se="http://schemas.microsoft.com/office/word/2015/wordml/symex" xmlns:wpg="http://schemas.microsoft.com/office/word/2010/wordprocessingGroup" xmlns:wpi="http://schemas.microsoft.com/office/word/2010/wordprocessingInk" xmlns:wne="http://schemas.microsoft.com/office/word/2006/wordml" xmlns:wps="http://schemas.microsoft.com/office/word/2010/wordprocessingShape" mc:Ignorable="w14 w15 w16se wp14">
+  <w:endnote w:type="separator" w:id="-1">
+    <w:p>
+      <w:pPr>
+        <w:spacing w:after="0" w:line="240" w:lineRule="auto"/>
+      </w:pPr>
+      <w:r>
+        <w:separator/>
+      </w:r>
+    </w:p>
+  </w:endnote>
+  <w:endnote w:type="continuationSeparator" w:id="0">
+    <w:p>
+      <w:pPr>
+        <w:spacing w:after="0" w:line="240" w:lineRule="auto"/>
+      </w:pPr>
+      <w:r>
+        <w:continuationSeparator/>
+      </w:r>
+    </w:p>
+  </w:endnote>
+</w:endnotes>
+</file>
+
+<file path=word/footnotes.xml><?xml version="1.0" encoding="utf-8"?>
+<w:footnotes xmlns:wpc="http://schemas.microsoft.com/office/word/2010/wordprocessingCanvas" xmlns:cx="http://schemas.microsoft.com/office/drawing/2014/chartex" xmlns:cx1="http://schemas.microsoft.com/office/drawing/2015/9/8/chartex" xmlns:mc="http://schemas.openxmlformats.org/markup-compatibility/2006" xmlns:o="urn:schemas-microsoft-com:office:office" xmlns:r="http://schemas.openxmlformats.org/officeDocument/2006/relationships" xmlns:m="http://schemas.openxmlformats.org/officeDocument/2006/math" xmlns:v="urn:schemas-microsoft-com:vml" xmlns:wp14="http://schemas.microsoft.com/office/word/2010/wordprocessingDrawing" xmlns:wp="http://schemas.openxmlformats.org/drawingml/2006/wordprocessingDrawing" xmlns:w10="urn:schemas-microsoft-com:office:word" xmlns:w="http://schemas.openxmlformats.org/wordprocessingml/2006/main" xmlns:w14="http://schemas.microsoft.com/office/word/2010/wordml" xmlns:w15="http://schemas.microsoft.com/office/word/2012/wordml" xmlns:w16se="http://schemas.microsoft.com/office/word/2015/wordml/symex" xmlns:wpg="http://schemas.microsoft.com/office/word/2010/wordprocessingGroup" xmlns:wpi="http://schemas.microsoft.com/office/word/2010/wordprocessingInk" xmlns:wne="http://schemas.microsoft.com/office/word/2006/wordml" xmlns:wps="http://schemas.microsoft.com/office/word/2010/wordprocessingShape" mc:Ignorable="w14 w15 w16se wp14">
+  <w:footnote w:type="separator" w:id="-1">
+    <w:p>
+      <w:pPr>
+        <w:spacing w:after="0" w:line="240" w:lineRule="auto"/>
+      </w:pPr>
+      <w:r>
+        <w:separator/>
+      </w:r>
+    </w:p>
+  </w:footnote>
+  <w:footnote w:type="continuationSeparator" w:id="0">
+    <w:p>
+      <w:pPr>
+        <w:spacing w:after="0" w:line="240" w:lineRule="auto"/>
+      </w:pPr>
+      <w:r>
+        <w:continuationSeparator/>
+      </w:r>
+    </w:p>
+  </w:footnote>
+</w:footnotes>
+</file>
+
+<file path=word/header1.xml><?xml version="1.0" encoding="utf-8"?>
+<w:hdr xmlns:wpc="http://schemas.microsoft.com/office/word/2010/wordprocessingCanvas" xmlns:cx="http://schemas.microsoft.com/office/drawing/2014/chartex" xmlns:cx1="http://schemas.microsoft.com/office/drawing/2015/9/8/chartex" xmlns:mc="http://schemas.openxmlformats.org/markup-compatibility/2006" xmlns:o="urn:schemas-microsoft-com:office:office" xmlns:r="http://schemas.openxmlformats.org/officeDocument/2006/relationships" xmlns:m="http://schemas.openxmlformats.org/officeDocument/2006/math" xmlns:v="urn:schemas-microsoft-com:vml" xmlns:wp14="http://schemas.microsoft.com/office/word/2010/wordprocessingDrawing" xmlns:wp="http://schemas.openxmlformats.org/drawingml/2006/wordprocessingDrawing" xmlns:w10="urn:schemas-microsoft-com:office:word" xmlns:w="http://schemas.openxmlformats.org/wordprocessingml/2006/main" xmlns:w14="http://schemas.microsoft.com/office/word/2010/wordml" xmlns:w15="http://schemas.microsoft.com/office/word/2012/wordml" xmlns:w16se="http://schemas.microsoft.com/office/word/2015/wordml/symex" xmlns:wpg="http://schemas.microsoft.com/office/word/2010/wordprocessingGroup" xmlns:wpi="http://schemas.microsoft.com/office/word/2010/wordprocessingInk" xmlns:wne="http://schemas.microsoft.com/office/word/2006/wordml" xmlns:wps="http://schemas.microsoft.com/office/word/2010/wordprocessingShape" mc:Ignorable="w14 w15 w16se wp14">
+  <w:sdt>
+    <w:sdtPr>
+      <w:id w:val="-312488671"/>
+      <w:docPartObj>
+        <w:docPartGallery w:val="Page Numbers (Top of Page)"/>
+        <w:docPartUnique/>
+      </w:docPartObj>
+    </w:sdtPr>
+    <w:sdtContent>
+      <w:p>
+        <w:pPr>
+          <w:pStyle w:val="Encabezado"/>
+          <w:jc w:val="right"/>
+        </w:pPr>
+        <w:r>
+          <w:fldChar w:fldCharType="begin"/>
+        </w:r>
+        <w:r>
+          <w:instrText>PAGE   \* MERGEFORMAT</w:instrText>
+        </w:r>
+        <w:r>
+          <w:fldChar w:fldCharType="separate"/>
+        </w:r>
+        <w:r>
+          <w:rPr>
+            <w:noProof/>
+            <w:lang w:val="es-ES"/>
+          </w:rPr>
+          <w:t>16</w:t>
+        </w:r>
+        <w:r>
+          <w:fldChar w:fldCharType="end"/>
+        </w:r>
+      </w:p>
+    </w:sdtContent>
+  </w:sdt>
+  <w:p>
+    <w:pPr>
+      <w:pStyle w:val="Encabezado"/>
+    </w:pPr>
+  </w:p>
+</w:hdr>
+</file>
+
 <file path=word/numbering.xml><?xml version="1.0" encoding="utf-8"?>
 <w:numbering xmlns:wpc="http://schemas.microsoft.com/office/word/2010/wordprocessingCanvas" xmlns:cx="http://schemas.microsoft.com/office/drawing/2014/chartex" xmlns:cx1="http://schemas.microsoft.com/office/drawing/2015/9/8/chartex" xmlns:mc="http://schemas.openxmlformats.org/markup-compatibility/2006" xmlns:o="urn:schemas-microsoft-com:office:office" xmlns:r="http://schemas.openxmlformats.org/officeDocument/2006/relationships" xmlns:m="http://schemas.openxmlformats.org/officeDocument/2006/math" xmlns:v="urn:schemas-microsoft-com:vml" xmlns:wp14="http://schemas.microsoft.com/office/word/2010/wordprocessingDrawing" xmlns:wp="http://schemas.openxmlformats.org/drawingml/2006/wordprocessingDrawing" xmlns:w10="urn:schemas-microsoft-com:office:word" xmlns:w="http://schemas.openxmlformats.org/wordprocessingml/2006/main" xmlns:w14="http://schemas.microsoft.com/office/word/2010/wordml" xmlns:w15="http://schemas.microsoft.com/office/word/2012/wordml" xmlns:w16se="http://schemas.microsoft.com/office/word/2015/wordml/symex" xmlns:wpg="http://schemas.microsoft.com/office/word/2010/wordprocessingGroup" xmlns:wpi="http://schemas.microsoft.com/office/word/2010/wordprocessingInk" xmlns:wne="http://schemas.microsoft.com/office/word/2006/wordml" xmlns:wps="http://schemas.microsoft.com/office/word/2010/wordprocessingShape" mc:Ignorable="w14 w15 w16se wp14">
   <w:abstractNum w:abstractNumId="0" w15:restartNumberingAfterBreak="0">
+    <w:nsid w:val="03CF5A77"/>
+    <w:multiLevelType w:val="multilevel"/>
+    <w:tmpl w:val="8C229FD4"/>
+    <w:lvl w:ilvl="0">
+      <w:start w:val="1"/>
+      <w:numFmt w:val="bullet"/>
+      <w:lvlText w:val=""/>
+      <w:lvlJc w:val="left"/>
+      <w:pPr>
+        <w:tabs>
+          <w:tab w:val="num" w:pos="720"/>
+        </w:tabs>
+        <w:ind w:left="720" w:hanging="360"/>
+      </w:pPr>
+      <w:rPr>
+        <w:rFonts w:ascii="Symbol" w:hAnsi="Symbol" w:hint="default"/>
+        <w:sz w:val="20"/>
+      </w:rPr>
+    </w:lvl>
+    <w:lvl w:ilvl="1">
+      <w:start w:val="1"/>
+      <w:numFmt w:val="bullet"/>
+      <w:lvlText w:val="o"/>
+      <w:lvlJc w:val="left"/>
+      <w:pPr>
+        <w:tabs>
+          <w:tab w:val="num" w:pos="1440"/>
+        </w:tabs>
+        <w:ind w:left="1440" w:hanging="360"/>
+      </w:pPr>
+      <w:rPr>
+        <w:rFonts w:ascii="Courier New" w:hAnsi="Courier New" w:hint="default"/>
+        <w:sz w:val="20"/>
+      </w:rPr>
+    </w:lvl>
+    <w:lvl w:ilvl="2" w:tentative="1">
+      <w:start w:val="1"/>
+      <w:numFmt w:val="bullet"/>
+      <w:lvlText w:val=""/>
+      <w:lvlJc w:val="left"/>
+      <w:pPr>
+        <w:tabs>
+          <w:tab w:val="num" w:pos="2160"/>
+        </w:tabs>
+        <w:ind w:left="2160" w:hanging="360"/>
+      </w:pPr>
+      <w:rPr>
+        <w:rFonts w:ascii="Wingdings" w:hAnsi="Wingdings" w:hint="default"/>
+        <w:sz w:val="20"/>
+      </w:rPr>
+    </w:lvl>
+    <w:lvl w:ilvl="3" w:tentative="1">
+      <w:start w:val="1"/>
+      <w:numFmt w:val="bullet"/>
+      <w:lvlText w:val=""/>
+      <w:lvlJc w:val="left"/>
+      <w:pPr>
+        <w:tabs>
+          <w:tab w:val="num" w:pos="2880"/>
+        </w:tabs>
+        <w:ind w:left="2880" w:hanging="360"/>
+      </w:pPr>
+      <w:rPr>
+        <w:rFonts w:ascii="Wingdings" w:hAnsi="Wingdings" w:hint="default"/>
+        <w:sz w:val="20"/>
+      </w:rPr>
+    </w:lvl>
+    <w:lvl w:ilvl="4" w:tentative="1">
+      <w:start w:val="1"/>
+      <w:numFmt w:val="bullet"/>
+      <w:lvlText w:val=""/>
+      <w:lvlJc w:val="left"/>
+      <w:pPr>
+        <w:tabs>
+          <w:tab w:val="num" w:pos="3600"/>
+        </w:tabs>
+        <w:ind w:left="3600" w:hanging="360"/>
+      </w:pPr>
+      <w:rPr>
+        <w:rFonts w:ascii="Wingdings" w:hAnsi="Wingdings" w:hint="default"/>
+        <w:sz w:val="20"/>
+      </w:rPr>
+    </w:lvl>
+    <w:lvl w:ilvl="5" w:tentative="1">
+      <w:start w:val="1"/>
+      <w:numFmt w:val="bullet"/>
+      <w:lvlText w:val=""/>
+      <w:lvlJc w:val="left"/>
+      <w:pPr>
+        <w:tabs>
+          <w:tab w:val="num" w:pos="4320"/>
+        </w:tabs>
+        <w:ind w:left="4320" w:hanging="360"/>
+      </w:pPr>
+      <w:rPr>
+        <w:rFonts w:ascii="Wingdings" w:hAnsi="Wingdings" w:hint="default"/>
+        <w:sz w:val="20"/>
+      </w:rPr>
+    </w:lvl>
+    <w:lvl w:ilvl="6" w:tentative="1">
+      <w:start w:val="1"/>
+      <w:numFmt w:val="bullet"/>
+      <w:lvlText w:val=""/>
+      <w:lvlJc w:val="left"/>
+      <w:pPr>
+        <w:tabs>
+          <w:tab w:val="num" w:pos="5040"/>
+        </w:tabs>
+        <w:ind w:left="5040" w:hanging="360"/>
+      </w:pPr>
+      <w:rPr>
+        <w:rFonts w:ascii="Wingdings" w:hAnsi="Wingdings" w:hint="default"/>
+        <w:sz w:val="20"/>
+      </w:rPr>
+    </w:lvl>
+    <w:lvl w:ilvl="7" w:tentative="1">
+      <w:start w:val="1"/>
+      <w:numFmt w:val="bullet"/>
+      <w:lvlText w:val=""/>
+      <w:lvlJc w:val="left"/>
+      <w:pPr>
+        <w:tabs>
+          <w:tab w:val="num" w:pos="5760"/>
+        </w:tabs>
+        <w:ind w:left="5760" w:hanging="360"/>
+      </w:pPr>
+      <w:rPr>
+        <w:rFonts w:ascii="Wingdings" w:hAnsi="Wingdings" w:hint="default"/>
+        <w:sz w:val="20"/>
+      </w:rPr>
+    </w:lvl>
+    <w:lvl w:ilvl="8" w:tentative="1">
+      <w:start w:val="1"/>
+      <w:numFmt w:val="bullet"/>
+      <w:lvlText w:val=""/>
+      <w:lvlJc w:val="left"/>
+      <w:pPr>
+        <w:tabs>
+          <w:tab w:val="num" w:pos="6480"/>
+        </w:tabs>
+        <w:ind w:left="6480" w:hanging="360"/>
+      </w:pPr>
+      <w:rPr>
+        <w:rFonts w:ascii="Wingdings" w:hAnsi="Wingdings" w:hint="default"/>
+        <w:sz w:val="20"/>
+      </w:rPr>
+    </w:lvl>
+  </w:abstractNum>
+  <w:abstractNum w:abstractNumId="1" w15:restartNumberingAfterBreak="0">
+    <w:nsid w:val="1BD85E6C"/>
+    <w:multiLevelType w:val="hybridMultilevel"/>
+    <w:tmpl w:val="ED847A26"/>
+    <w:lvl w:ilvl="0" w:tplc="240A0001">
+      <w:start w:val="1"/>
+      <w:numFmt w:val="bullet"/>
+      <w:lvlText w:val=""/>
+      <w:lvlJc w:val="left"/>
+      <w:pPr>
+        <w:ind w:left="720" w:hanging="360"/>
+      </w:pPr>
+      <w:rPr>
+        <w:rFonts w:ascii="Symbol" w:hAnsi="Symbol" w:hint="default"/>
+      </w:rPr>
+    </w:lvl>
+    <w:lvl w:ilvl="1" w:tplc="240A0003" w:tentative="1">
+      <w:start w:val="1"/>
+      <w:numFmt w:val="bullet"/>
+      <w:lvlText w:val="o"/>
+      <w:lvlJc w:val="left"/>
+      <w:pPr>
+        <w:ind w:left="1440" w:hanging="360"/>
+      </w:pPr>
+      <w:rPr>
+        <w:rFonts w:ascii="Courier New" w:hAnsi="Courier New" w:cs="Courier New" w:hint="default"/>
+      </w:rPr>
+    </w:lvl>
+    <w:lvl w:ilvl="2" w:tplc="240A0005" w:tentative="1">
+      <w:start w:val="1"/>
+      <w:numFmt w:val="bullet"/>
+      <w:lvlText w:val=""/>
+      <w:lvlJc w:val="left"/>
+      <w:pPr>
+        <w:ind w:left="2160" w:hanging="360"/>
+      </w:pPr>
+      <w:rPr>
+        <w:rFonts w:ascii="Wingdings" w:hAnsi="Wingdings" w:hint="default"/>
+      </w:rPr>
+    </w:lvl>
+    <w:lvl w:ilvl="3" w:tplc="240A0001" w:tentative="1">
+      <w:start w:val="1"/>
+      <w:numFmt w:val="bullet"/>
+      <w:lvlText w:val=""/>
+      <w:lvlJc w:val="left"/>
+      <w:pPr>
+        <w:ind w:left="2880" w:hanging="360"/>
+      </w:pPr>
+      <w:rPr>
+        <w:rFonts w:ascii="Symbol" w:hAnsi="Symbol" w:hint="default"/>
+      </w:rPr>
+    </w:lvl>
+    <w:lvl w:ilvl="4" w:tplc="240A0003" w:tentative="1">
+      <w:start w:val="1"/>
+      <w:numFmt w:val="bullet"/>
+      <w:lvlText w:val="o"/>
+      <w:lvlJc w:val="left"/>
+      <w:pPr>
+        <w:ind w:left="3600" w:hanging="360"/>
+      </w:pPr>
+      <w:rPr>
+        <w:rFonts w:ascii="Courier New" w:hAnsi="Courier New" w:cs="Courier New" w:hint="default"/>
+      </w:rPr>
+    </w:lvl>
+    <w:lvl w:ilvl="5" w:tplc="240A0005" w:tentative="1">
+      <w:start w:val="1"/>
+      <w:numFmt w:val="bullet"/>
+      <w:lvlText w:val=""/>
+      <w:lvlJc w:val="left"/>
+      <w:pPr>
+        <w:ind w:left="4320" w:hanging="360"/>
+      </w:pPr>
+      <w:rPr>
+        <w:rFonts w:ascii="Wingdings" w:hAnsi="Wingdings" w:hint="default"/>
+      </w:rPr>
+    </w:lvl>
+    <w:lvl w:ilvl="6" w:tplc="240A0001" w:tentative="1">
+      <w:start w:val="1"/>
+      <w:numFmt w:val="bullet"/>
+      <w:lvlText w:val=""/>
+      <w:lvlJc w:val="left"/>
+      <w:pPr>
+        <w:ind w:left="5040" w:hanging="360"/>
+      </w:pPr>
+      <w:rPr>
+        <w:rFonts w:ascii="Symbol" w:hAnsi="Symbol" w:hint="default"/>
+      </w:rPr>
+    </w:lvl>
+    <w:lvl w:ilvl="7" w:tplc="240A0003" w:tentative="1">
+      <w:start w:val="1"/>
+      <w:numFmt w:val="bullet"/>
+      <w:lvlText w:val="o"/>
+      <w:lvlJc w:val="left"/>
+      <w:pPr>
+        <w:ind w:left="5760" w:hanging="360"/>
+      </w:pPr>
+      <w:rPr>
+        <w:rFonts w:ascii="Courier New" w:hAnsi="Courier New" w:cs="Courier New" w:hint="default"/>
+      </w:rPr>
+    </w:lvl>
+    <w:lvl w:ilvl="8" w:tplc="240A0005" w:tentative="1">
+      <w:start w:val="1"/>
+      <w:numFmt w:val="bullet"/>
+      <w:lvlText w:val=""/>
+      <w:lvlJc w:val="left"/>
+      <w:pPr>
+        <w:ind w:left="6480" w:hanging="360"/>
+      </w:pPr>
+      <w:rPr>
+        <w:rFonts w:ascii="Wingdings" w:hAnsi="Wingdings" w:hint="default"/>
+      </w:rPr>
+    </w:lvl>
+  </w:abstractNum>
+  <w:abstractNum w:abstractNumId="2" w15:restartNumberingAfterBreak="0">
+    <w:nsid w:val="1E7D6029"/>
+    <w:multiLevelType w:val="multilevel"/>
+    <w:tmpl w:val="A4280AB2"/>
+    <w:lvl w:ilvl="0">
+      <w:start w:val="1"/>
+      <w:numFmt w:val="bullet"/>
+      <w:lvlText w:val=""/>
+      <w:lvlJc w:val="left"/>
+      <w:pPr>
+        <w:tabs>
+          <w:tab w:val="num" w:pos="720"/>
+        </w:tabs>
+        <w:ind w:left="720" w:hanging="360"/>
+      </w:pPr>
+      <w:rPr>
+        <w:rFonts w:ascii="Symbol" w:hAnsi="Symbol" w:hint="default"/>
+        <w:sz w:val="20"/>
+      </w:rPr>
+    </w:lvl>
+    <w:lvl w:ilvl="1">
+      <w:start w:val="1"/>
+      <w:numFmt w:val="bullet"/>
+      <w:lvlText w:val="o"/>
+      <w:lvlJc w:val="left"/>
+      <w:pPr>
+        <w:tabs>
+          <w:tab w:val="num" w:pos="1440"/>
+        </w:tabs>
+        <w:ind w:left="1440" w:hanging="360"/>
+      </w:pPr>
+      <w:rPr>
+        <w:rFonts w:ascii="Courier New" w:hAnsi="Courier New" w:hint="default"/>
+        <w:sz w:val="20"/>
+      </w:rPr>
+    </w:lvl>
+    <w:lvl w:ilvl="2" w:tentative="1">
+      <w:start w:val="1"/>
+      <w:numFmt w:val="bullet"/>
+      <w:lvlText w:val=""/>
+      <w:lvlJc w:val="left"/>
+      <w:pPr>
+        <w:tabs>
+          <w:tab w:val="num" w:pos="2160"/>
+        </w:tabs>
+        <w:ind w:left="2160" w:hanging="360"/>
+      </w:pPr>
+      <w:rPr>
+        <w:rFonts w:ascii="Wingdings" w:hAnsi="Wingdings" w:hint="default"/>
+        <w:sz w:val="20"/>
+      </w:rPr>
+    </w:lvl>
+    <w:lvl w:ilvl="3" w:tentative="1">
+      <w:start w:val="1"/>
+      <w:numFmt w:val="bullet"/>
+      <w:lvlText w:val=""/>
+      <w:lvlJc w:val="left"/>
+      <w:pPr>
+        <w:tabs>
+          <w:tab w:val="num" w:pos="2880"/>
+        </w:tabs>
+        <w:ind w:left="2880" w:hanging="360"/>
+      </w:pPr>
+      <w:rPr>
+        <w:rFonts w:ascii="Wingdings" w:hAnsi="Wingdings" w:hint="default"/>
+        <w:sz w:val="20"/>
+      </w:rPr>
+    </w:lvl>
+    <w:lvl w:ilvl="4" w:tentative="1">
+      <w:start w:val="1"/>
+      <w:numFmt w:val="bullet"/>
+      <w:lvlText w:val=""/>
+      <w:lvlJc w:val="left"/>
+      <w:pPr>
+        <w:tabs>
+          <w:tab w:val="num" w:pos="3600"/>
+        </w:tabs>
+        <w:ind w:left="3600" w:hanging="360"/>
+      </w:pPr>
+      <w:rPr>
+        <w:rFonts w:ascii="Wingdings" w:hAnsi="Wingdings" w:hint="default"/>
+        <w:sz w:val="20"/>
+      </w:rPr>
+    </w:lvl>
+    <w:lvl w:ilvl="5" w:tentative="1">
+      <w:start w:val="1"/>
+      <w:numFmt w:val="bullet"/>
+      <w:lvlText w:val=""/>
+      <w:lvlJc w:val="left"/>
+      <w:pPr>
+        <w:tabs>
+          <w:tab w:val="num" w:pos="4320"/>
+        </w:tabs>
+        <w:ind w:left="4320" w:hanging="360"/>
+      </w:pPr>
+      <w:rPr>
+        <w:rFonts w:ascii="Wingdings" w:hAnsi="Wingdings" w:hint="default"/>
+        <w:sz w:val="20"/>
+      </w:rPr>
+    </w:lvl>
+    <w:lvl w:ilvl="6" w:tentative="1">
+      <w:start w:val="1"/>
+      <w:numFmt w:val="bullet"/>
+      <w:lvlText w:val=""/>
+      <w:lvlJc w:val="left"/>
+      <w:pPr>
+        <w:tabs>
+          <w:tab w:val="num" w:pos="5040"/>
+        </w:tabs>
+        <w:ind w:left="5040" w:hanging="360"/>
+      </w:pPr>
+      <w:rPr>
+        <w:rFonts w:ascii="Wingdings" w:hAnsi="Wingdings" w:hint="default"/>
+        <w:sz w:val="20"/>
+      </w:rPr>
+    </w:lvl>
+    <w:lvl w:ilvl="7" w:tentative="1">
+      <w:start w:val="1"/>
+      <w:numFmt w:val="bullet"/>
+      <w:lvlText w:val=""/>
+      <w:lvlJc w:val="left"/>
+      <w:pPr>
+        <w:tabs>
+          <w:tab w:val="num" w:pos="5760"/>
+        </w:tabs>
+        <w:ind w:left="5760" w:hanging="360"/>
+      </w:pPr>
+      <w:rPr>
+        <w:rFonts w:ascii="Wingdings" w:hAnsi="Wingdings" w:hint="default"/>
+        <w:sz w:val="20"/>
+      </w:rPr>
+    </w:lvl>
+    <w:lvl w:ilvl="8" w:tentative="1">
+      <w:start w:val="1"/>
+      <w:numFmt w:val="bullet"/>
+      <w:lvlText w:val=""/>
+      <w:lvlJc w:val="left"/>
+      <w:pPr>
+        <w:tabs>
+          <w:tab w:val="num" w:pos="6480"/>
+        </w:tabs>
+        <w:ind w:left="6480" w:hanging="360"/>
+      </w:pPr>
+      <w:rPr>
+        <w:rFonts w:ascii="Wingdings" w:hAnsi="Wingdings" w:hint="default"/>
+        <w:sz w:val="20"/>
+      </w:rPr>
+    </w:lvl>
+  </w:abstractNum>
+  <w:abstractNum w:abstractNumId="3" w15:restartNumberingAfterBreak="0">
+    <w:nsid w:val="22D613CC"/>
+    <w:multiLevelType w:val="hybridMultilevel"/>
+    <w:tmpl w:val="B5ACF710"/>
+    <w:lvl w:ilvl="0" w:tplc="240A0001">
+      <w:start w:val="1"/>
+      <w:numFmt w:val="bullet"/>
+      <w:lvlText w:val=""/>
+      <w:lvlJc w:val="left"/>
+      <w:pPr>
+        <w:ind w:left="720" w:hanging="360"/>
+      </w:pPr>
+      <w:rPr>
+        <w:rFonts w:ascii="Symbol" w:hAnsi="Symbol" w:hint="default"/>
+      </w:rPr>
+    </w:lvl>
+    <w:lvl w:ilvl="1" w:tplc="240A0003" w:tentative="1">
+      <w:start w:val="1"/>
+      <w:numFmt w:val="bullet"/>
+      <w:lvlText w:val="o"/>
+      <w:lvlJc w:val="left"/>
+      <w:pPr>
+        <w:ind w:left="1440" w:hanging="360"/>
+      </w:pPr>
+      <w:rPr>
+        <w:rFonts w:ascii="Courier New" w:hAnsi="Courier New" w:cs="Courier New" w:hint="default"/>
+      </w:rPr>
+    </w:lvl>
+    <w:lvl w:ilvl="2" w:tplc="240A0005" w:tentative="1">
+      <w:start w:val="1"/>
+      <w:numFmt w:val="bullet"/>
+      <w:lvlText w:val=""/>
+      <w:lvlJc w:val="left"/>
+      <w:pPr>
+        <w:ind w:left="2160" w:hanging="360"/>
+      </w:pPr>
+      <w:rPr>
+        <w:rFonts w:ascii="Wingdings" w:hAnsi="Wingdings" w:hint="default"/>
+      </w:rPr>
+    </w:lvl>
+    <w:lvl w:ilvl="3" w:tplc="240A0001" w:tentative="1">
+      <w:start w:val="1"/>
+      <w:numFmt w:val="bullet"/>
+      <w:lvlText w:val=""/>
+      <w:lvlJc w:val="left"/>
+      <w:pPr>
+        <w:ind w:left="2880" w:hanging="360"/>
+      </w:pPr>
+      <w:rPr>
+        <w:rFonts w:ascii="Symbol" w:hAnsi="Symbol" w:hint="default"/>
+      </w:rPr>
+    </w:lvl>
+    <w:lvl w:ilvl="4" w:tplc="240A0003" w:tentative="1">
+      <w:start w:val="1"/>
+      <w:numFmt w:val="bullet"/>
+      <w:lvlText w:val="o"/>
+      <w:lvlJc w:val="left"/>
+      <w:pPr>
+        <w:ind w:left="3600" w:hanging="360"/>
+      </w:pPr>
+      <w:rPr>
+        <w:rFonts w:ascii="Courier New" w:hAnsi="Courier New" w:cs="Courier New" w:hint="default"/>
+      </w:rPr>
+    </w:lvl>
+    <w:lvl w:ilvl="5" w:tplc="240A0005" w:tentative="1">
+      <w:start w:val="1"/>
+      <w:numFmt w:val="bullet"/>
+      <w:lvlText w:val=""/>
+      <w:lvlJc w:val="left"/>
+      <w:pPr>
+        <w:ind w:left="4320" w:hanging="360"/>
+      </w:pPr>
+      <w:rPr>
+        <w:rFonts w:ascii="Wingdings" w:hAnsi="Wingdings" w:hint="default"/>
+      </w:rPr>
+    </w:lvl>
+    <w:lvl w:ilvl="6" w:tplc="240A0001" w:tentative="1">
+      <w:start w:val="1"/>
+      <w:numFmt w:val="bullet"/>
+      <w:lvlText w:val=""/>
+      <w:lvlJc w:val="left"/>
+      <w:pPr>
+        <w:ind w:left="5040" w:hanging="360"/>
+      </w:pPr>
+      <w:rPr>
+        <w:rFonts w:ascii="Symbol" w:hAnsi="Symbol" w:hint="default"/>
+      </w:rPr>
+    </w:lvl>
+    <w:lvl w:ilvl="7" w:tplc="240A0003" w:tentative="1">
+      <w:start w:val="1"/>
+      <w:numFmt w:val="bullet"/>
+      <w:lvlText w:val="o"/>
+      <w:lvlJc w:val="left"/>
+      <w:pPr>
+        <w:ind w:left="5760" w:hanging="360"/>
+      </w:pPr>
+      <w:rPr>
+        <w:rFonts w:ascii="Courier New" w:hAnsi="Courier New" w:cs="Courier New" w:hint="default"/>
+      </w:rPr>
+    </w:lvl>
+    <w:lvl w:ilvl="8" w:tplc="240A0005" w:tentative="1">
+      <w:start w:val="1"/>
+      <w:numFmt w:val="bullet"/>
+      <w:lvlText w:val=""/>
+      <w:lvlJc w:val="left"/>
+      <w:pPr>
+        <w:ind w:left="6480" w:hanging="360"/>
+      </w:pPr>
+      <w:rPr>
+        <w:rFonts w:ascii="Wingdings" w:hAnsi="Wingdings" w:hint="default"/>
+      </w:rPr>
+    </w:lvl>
+  </w:abstractNum>
+  <w:abstractNum w:abstractNumId="4" w15:restartNumberingAfterBreak="0">
     <w:nsid w:val="28B1544F"/>
     <w:multiLevelType w:val="multilevel"/>
     <w:tmpl w:val="3AE4CD8E"/>
@@ -1462,7 +5500,7 @@
       </w:rPr>
     </w:lvl>
   </w:abstractNum>
-  <w:abstractNum w:abstractNumId="1" w15:restartNumberingAfterBreak="0">
+  <w:abstractNum w:abstractNumId="5" w15:restartNumberingAfterBreak="0">
     <w:nsid w:val="2BAA5146"/>
     <w:multiLevelType w:val="multilevel"/>
     <w:tmpl w:val="4296E840"/>
@@ -1611,7 +5649,7 @@
       </w:rPr>
     </w:lvl>
   </w:abstractNum>
-  <w:abstractNum w:abstractNumId="2" w15:restartNumberingAfterBreak="0">
+  <w:abstractNum w:abstractNumId="6" w15:restartNumberingAfterBreak="0">
     <w:nsid w:val="2F157726"/>
     <w:multiLevelType w:val="multilevel"/>
     <w:tmpl w:val="6B0076AA"/>
@@ -1760,7 +5798,603 @@
       </w:rPr>
     </w:lvl>
   </w:abstractNum>
-  <w:abstractNum w:abstractNumId="3" w15:restartNumberingAfterBreak="0">
+  <w:abstractNum w:abstractNumId="7" w15:restartNumberingAfterBreak="0">
+    <w:nsid w:val="35C916F2"/>
+    <w:multiLevelType w:val="multilevel"/>
+    <w:tmpl w:val="D7F093DE"/>
+    <w:lvl w:ilvl="0">
+      <w:start w:val="1"/>
+      <w:numFmt w:val="bullet"/>
+      <w:lvlText w:val=""/>
+      <w:lvlJc w:val="left"/>
+      <w:pPr>
+        <w:tabs>
+          <w:tab w:val="num" w:pos="720"/>
+        </w:tabs>
+        <w:ind w:left="720" w:hanging="360"/>
+      </w:pPr>
+      <w:rPr>
+        <w:rFonts w:ascii="Symbol" w:hAnsi="Symbol" w:hint="default"/>
+        <w:sz w:val="20"/>
+      </w:rPr>
+    </w:lvl>
+    <w:lvl w:ilvl="1" w:tentative="1">
+      <w:start w:val="1"/>
+      <w:numFmt w:val="bullet"/>
+      <w:lvlText w:val="o"/>
+      <w:lvlJc w:val="left"/>
+      <w:pPr>
+        <w:tabs>
+          <w:tab w:val="num" w:pos="1440"/>
+        </w:tabs>
+        <w:ind w:left="1440" w:hanging="360"/>
+      </w:pPr>
+      <w:rPr>
+        <w:rFonts w:ascii="Courier New" w:hAnsi="Courier New" w:hint="default"/>
+        <w:sz w:val="20"/>
+      </w:rPr>
+    </w:lvl>
+    <w:lvl w:ilvl="2" w:tentative="1">
+      <w:start w:val="1"/>
+      <w:numFmt w:val="bullet"/>
+      <w:lvlText w:val=""/>
+      <w:lvlJc w:val="left"/>
+      <w:pPr>
+        <w:tabs>
+          <w:tab w:val="num" w:pos="2160"/>
+        </w:tabs>
+        <w:ind w:left="2160" w:hanging="360"/>
+      </w:pPr>
+      <w:rPr>
+        <w:rFonts w:ascii="Wingdings" w:hAnsi="Wingdings" w:hint="default"/>
+        <w:sz w:val="20"/>
+      </w:rPr>
+    </w:lvl>
+    <w:lvl w:ilvl="3" w:tentative="1">
+      <w:start w:val="1"/>
+      <w:numFmt w:val="bullet"/>
+      <w:lvlText w:val=""/>
+      <w:lvlJc w:val="left"/>
+      <w:pPr>
+        <w:tabs>
+          <w:tab w:val="num" w:pos="2880"/>
+        </w:tabs>
+        <w:ind w:left="2880" w:hanging="360"/>
+      </w:pPr>
+      <w:rPr>
+        <w:rFonts w:ascii="Wingdings" w:hAnsi="Wingdings" w:hint="default"/>
+        <w:sz w:val="20"/>
+      </w:rPr>
+    </w:lvl>
+    <w:lvl w:ilvl="4" w:tentative="1">
+      <w:start w:val="1"/>
+      <w:numFmt w:val="bullet"/>
+      <w:lvlText w:val=""/>
+      <w:lvlJc w:val="left"/>
+      <w:pPr>
+        <w:tabs>
+          <w:tab w:val="num" w:pos="3600"/>
+        </w:tabs>
+        <w:ind w:left="3600" w:hanging="360"/>
+      </w:pPr>
+      <w:rPr>
+        <w:rFonts w:ascii="Wingdings" w:hAnsi="Wingdings" w:hint="default"/>
+        <w:sz w:val="20"/>
+      </w:rPr>
+    </w:lvl>
+    <w:lvl w:ilvl="5" w:tentative="1">
+      <w:start w:val="1"/>
+      <w:numFmt w:val="bullet"/>
+      <w:lvlText w:val=""/>
+      <w:lvlJc w:val="left"/>
+      <w:pPr>
+        <w:tabs>
+          <w:tab w:val="num" w:pos="4320"/>
+        </w:tabs>
+        <w:ind w:left="4320" w:hanging="360"/>
+      </w:pPr>
+      <w:rPr>
+        <w:rFonts w:ascii="Wingdings" w:hAnsi="Wingdings" w:hint="default"/>
+        <w:sz w:val="20"/>
+      </w:rPr>
+    </w:lvl>
+    <w:lvl w:ilvl="6" w:tentative="1">
+      <w:start w:val="1"/>
+      <w:numFmt w:val="bullet"/>
+      <w:lvlText w:val=""/>
+      <w:lvlJc w:val="left"/>
+      <w:pPr>
+        <w:tabs>
+          <w:tab w:val="num" w:pos="5040"/>
+        </w:tabs>
+        <w:ind w:left="5040" w:hanging="360"/>
+      </w:pPr>
+      <w:rPr>
+        <w:rFonts w:ascii="Wingdings" w:hAnsi="Wingdings" w:hint="default"/>
+        <w:sz w:val="20"/>
+      </w:rPr>
+    </w:lvl>
+    <w:lvl w:ilvl="7" w:tentative="1">
+      <w:start w:val="1"/>
+      <w:numFmt w:val="bullet"/>
+      <w:lvlText w:val=""/>
+      <w:lvlJc w:val="left"/>
+      <w:pPr>
+        <w:tabs>
+          <w:tab w:val="num" w:pos="5760"/>
+        </w:tabs>
+        <w:ind w:left="5760" w:hanging="360"/>
+      </w:pPr>
+      <w:rPr>
+        <w:rFonts w:ascii="Wingdings" w:hAnsi="Wingdings" w:hint="default"/>
+        <w:sz w:val="20"/>
+      </w:rPr>
+    </w:lvl>
+    <w:lvl w:ilvl="8" w:tentative="1">
+      <w:start w:val="1"/>
+      <w:numFmt w:val="bullet"/>
+      <w:lvlText w:val=""/>
+      <w:lvlJc w:val="left"/>
+      <w:pPr>
+        <w:tabs>
+          <w:tab w:val="num" w:pos="6480"/>
+        </w:tabs>
+        <w:ind w:left="6480" w:hanging="360"/>
+      </w:pPr>
+      <w:rPr>
+        <w:rFonts w:ascii="Wingdings" w:hAnsi="Wingdings" w:hint="default"/>
+        <w:sz w:val="20"/>
+      </w:rPr>
+    </w:lvl>
+  </w:abstractNum>
+  <w:abstractNum w:abstractNumId="8" w15:restartNumberingAfterBreak="0">
+    <w:nsid w:val="4A29568D"/>
+    <w:multiLevelType w:val="multilevel"/>
+    <w:tmpl w:val="4448EB1E"/>
+    <w:lvl w:ilvl="0">
+      <w:start w:val="1"/>
+      <w:numFmt w:val="bullet"/>
+      <w:lvlText w:val=""/>
+      <w:lvlJc w:val="left"/>
+      <w:pPr>
+        <w:tabs>
+          <w:tab w:val="num" w:pos="720"/>
+        </w:tabs>
+        <w:ind w:left="720" w:hanging="360"/>
+      </w:pPr>
+      <w:rPr>
+        <w:rFonts w:ascii="Symbol" w:hAnsi="Symbol" w:hint="default"/>
+        <w:sz w:val="20"/>
+      </w:rPr>
+    </w:lvl>
+    <w:lvl w:ilvl="1">
+      <w:start w:val="1"/>
+      <w:numFmt w:val="bullet"/>
+      <w:lvlText w:val="o"/>
+      <w:lvlJc w:val="left"/>
+      <w:pPr>
+        <w:tabs>
+          <w:tab w:val="num" w:pos="1440"/>
+        </w:tabs>
+        <w:ind w:left="1440" w:hanging="360"/>
+      </w:pPr>
+      <w:rPr>
+        <w:rFonts w:ascii="Courier New" w:hAnsi="Courier New" w:hint="default"/>
+        <w:sz w:val="20"/>
+      </w:rPr>
+    </w:lvl>
+    <w:lvl w:ilvl="2" w:tentative="1">
+      <w:start w:val="1"/>
+      <w:numFmt w:val="bullet"/>
+      <w:lvlText w:val=""/>
+      <w:lvlJc w:val="left"/>
+      <w:pPr>
+        <w:tabs>
+          <w:tab w:val="num" w:pos="2160"/>
+        </w:tabs>
+        <w:ind w:left="2160" w:hanging="360"/>
+      </w:pPr>
+      <w:rPr>
+        <w:rFonts w:ascii="Wingdings" w:hAnsi="Wingdings" w:hint="default"/>
+        <w:sz w:val="20"/>
+      </w:rPr>
+    </w:lvl>
+    <w:lvl w:ilvl="3" w:tentative="1">
+      <w:start w:val="1"/>
+      <w:numFmt w:val="bullet"/>
+      <w:lvlText w:val=""/>
+      <w:lvlJc w:val="left"/>
+      <w:pPr>
+        <w:tabs>
+          <w:tab w:val="num" w:pos="2880"/>
+        </w:tabs>
+        <w:ind w:left="2880" w:hanging="360"/>
+      </w:pPr>
+      <w:rPr>
+        <w:rFonts w:ascii="Wingdings" w:hAnsi="Wingdings" w:hint="default"/>
+        <w:sz w:val="20"/>
+      </w:rPr>
+    </w:lvl>
+    <w:lvl w:ilvl="4" w:tentative="1">
+      <w:start w:val="1"/>
+      <w:numFmt w:val="bullet"/>
+      <w:lvlText w:val=""/>
+      <w:lvlJc w:val="left"/>
+      <w:pPr>
+        <w:tabs>
+          <w:tab w:val="num" w:pos="3600"/>
+        </w:tabs>
+        <w:ind w:left="3600" w:hanging="360"/>
+      </w:pPr>
+      <w:rPr>
+        <w:rFonts w:ascii="Wingdings" w:hAnsi="Wingdings" w:hint="default"/>
+        <w:sz w:val="20"/>
+      </w:rPr>
+    </w:lvl>
+    <w:lvl w:ilvl="5" w:tentative="1">
+      <w:start w:val="1"/>
+      <w:numFmt w:val="bullet"/>
+      <w:lvlText w:val=""/>
+      <w:lvlJc w:val="left"/>
+      <w:pPr>
+        <w:tabs>
+          <w:tab w:val="num" w:pos="4320"/>
+        </w:tabs>
+        <w:ind w:left="4320" w:hanging="360"/>
+      </w:pPr>
+      <w:rPr>
+        <w:rFonts w:ascii="Wingdings" w:hAnsi="Wingdings" w:hint="default"/>
+        <w:sz w:val="20"/>
+      </w:rPr>
+    </w:lvl>
+    <w:lvl w:ilvl="6" w:tentative="1">
+      <w:start w:val="1"/>
+      <w:numFmt w:val="bullet"/>
+      <w:lvlText w:val=""/>
+      <w:lvlJc w:val="left"/>
+      <w:pPr>
+        <w:tabs>
+          <w:tab w:val="num" w:pos="5040"/>
+        </w:tabs>
+        <w:ind w:left="5040" w:hanging="360"/>
+      </w:pPr>
+      <w:rPr>
+        <w:rFonts w:ascii="Wingdings" w:hAnsi="Wingdings" w:hint="default"/>
+        <w:sz w:val="20"/>
+      </w:rPr>
+    </w:lvl>
+    <w:lvl w:ilvl="7" w:tentative="1">
+      <w:start w:val="1"/>
+      <w:numFmt w:val="bullet"/>
+      <w:lvlText w:val=""/>
+      <w:lvlJc w:val="left"/>
+      <w:pPr>
+        <w:tabs>
+          <w:tab w:val="num" w:pos="5760"/>
+        </w:tabs>
+        <w:ind w:left="5760" w:hanging="360"/>
+      </w:pPr>
+      <w:rPr>
+        <w:rFonts w:ascii="Wingdings" w:hAnsi="Wingdings" w:hint="default"/>
+        <w:sz w:val="20"/>
+      </w:rPr>
+    </w:lvl>
+    <w:lvl w:ilvl="8" w:tentative="1">
+      <w:start w:val="1"/>
+      <w:numFmt w:val="bullet"/>
+      <w:lvlText w:val=""/>
+      <w:lvlJc w:val="left"/>
+      <w:pPr>
+        <w:tabs>
+          <w:tab w:val="num" w:pos="6480"/>
+        </w:tabs>
+        <w:ind w:left="6480" w:hanging="360"/>
+      </w:pPr>
+      <w:rPr>
+        <w:rFonts w:ascii="Wingdings" w:hAnsi="Wingdings" w:hint="default"/>
+        <w:sz w:val="20"/>
+      </w:rPr>
+    </w:lvl>
+  </w:abstractNum>
+  <w:abstractNum w:abstractNumId="9" w15:restartNumberingAfterBreak="0">
+    <w:nsid w:val="4CDA1B0C"/>
+    <w:multiLevelType w:val="multilevel"/>
+    <w:tmpl w:val="971A2D4E"/>
+    <w:lvl w:ilvl="0">
+      <w:start w:val="1"/>
+      <w:numFmt w:val="bullet"/>
+      <w:lvlText w:val=""/>
+      <w:lvlJc w:val="left"/>
+      <w:pPr>
+        <w:tabs>
+          <w:tab w:val="num" w:pos="720"/>
+        </w:tabs>
+        <w:ind w:left="720" w:hanging="360"/>
+      </w:pPr>
+      <w:rPr>
+        <w:rFonts w:ascii="Symbol" w:hAnsi="Symbol" w:hint="default"/>
+        <w:sz w:val="20"/>
+      </w:rPr>
+    </w:lvl>
+    <w:lvl w:ilvl="1" w:tentative="1">
+      <w:start w:val="1"/>
+      <w:numFmt w:val="bullet"/>
+      <w:lvlText w:val="o"/>
+      <w:lvlJc w:val="left"/>
+      <w:pPr>
+        <w:tabs>
+          <w:tab w:val="num" w:pos="1440"/>
+        </w:tabs>
+        <w:ind w:left="1440" w:hanging="360"/>
+      </w:pPr>
+      <w:rPr>
+        <w:rFonts w:ascii="Courier New" w:hAnsi="Courier New" w:hint="default"/>
+        <w:sz w:val="20"/>
+      </w:rPr>
+    </w:lvl>
+    <w:lvl w:ilvl="2" w:tentative="1">
+      <w:start w:val="1"/>
+      <w:numFmt w:val="bullet"/>
+      <w:lvlText w:val=""/>
+      <w:lvlJc w:val="left"/>
+      <w:pPr>
+        <w:tabs>
+          <w:tab w:val="num" w:pos="2160"/>
+        </w:tabs>
+        <w:ind w:left="2160" w:hanging="360"/>
+      </w:pPr>
+      <w:rPr>
+        <w:rFonts w:ascii="Wingdings" w:hAnsi="Wingdings" w:hint="default"/>
+        <w:sz w:val="20"/>
+      </w:rPr>
+    </w:lvl>
+    <w:lvl w:ilvl="3" w:tentative="1">
+      <w:start w:val="1"/>
+      <w:numFmt w:val="bullet"/>
+      <w:lvlText w:val=""/>
+      <w:lvlJc w:val="left"/>
+      <w:pPr>
+        <w:tabs>
+          <w:tab w:val="num" w:pos="2880"/>
+        </w:tabs>
+        <w:ind w:left="2880" w:hanging="360"/>
+      </w:pPr>
+      <w:rPr>
+        <w:rFonts w:ascii="Wingdings" w:hAnsi="Wingdings" w:hint="default"/>
+        <w:sz w:val="20"/>
+      </w:rPr>
+    </w:lvl>
+    <w:lvl w:ilvl="4" w:tentative="1">
+      <w:start w:val="1"/>
+      <w:numFmt w:val="bullet"/>
+      <w:lvlText w:val=""/>
+      <w:lvlJc w:val="left"/>
+      <w:pPr>
+        <w:tabs>
+          <w:tab w:val="num" w:pos="3600"/>
+        </w:tabs>
+        <w:ind w:left="3600" w:hanging="360"/>
+      </w:pPr>
+      <w:rPr>
+        <w:rFonts w:ascii="Wingdings" w:hAnsi="Wingdings" w:hint="default"/>
+        <w:sz w:val="20"/>
+      </w:rPr>
+    </w:lvl>
+    <w:lvl w:ilvl="5" w:tentative="1">
+      <w:start w:val="1"/>
+      <w:numFmt w:val="bullet"/>
+      <w:lvlText w:val=""/>
+      <w:lvlJc w:val="left"/>
+      <w:pPr>
+        <w:tabs>
+          <w:tab w:val="num" w:pos="4320"/>
+        </w:tabs>
+        <w:ind w:left="4320" w:hanging="360"/>
+      </w:pPr>
+      <w:rPr>
+        <w:rFonts w:ascii="Wingdings" w:hAnsi="Wingdings" w:hint="default"/>
+        <w:sz w:val="20"/>
+      </w:rPr>
+    </w:lvl>
+    <w:lvl w:ilvl="6" w:tentative="1">
+      <w:start w:val="1"/>
+      <w:numFmt w:val="bullet"/>
+      <w:lvlText w:val=""/>
+      <w:lvlJc w:val="left"/>
+      <w:pPr>
+        <w:tabs>
+          <w:tab w:val="num" w:pos="5040"/>
+        </w:tabs>
+        <w:ind w:left="5040" w:hanging="360"/>
+      </w:pPr>
+      <w:rPr>
+        <w:rFonts w:ascii="Wingdings" w:hAnsi="Wingdings" w:hint="default"/>
+        <w:sz w:val="20"/>
+      </w:rPr>
+    </w:lvl>
+    <w:lvl w:ilvl="7" w:tentative="1">
+      <w:start w:val="1"/>
+      <w:numFmt w:val="bullet"/>
+      <w:lvlText w:val=""/>
+      <w:lvlJc w:val="left"/>
+      <w:pPr>
+        <w:tabs>
+          <w:tab w:val="num" w:pos="5760"/>
+        </w:tabs>
+        <w:ind w:left="5760" w:hanging="360"/>
+      </w:pPr>
+      <w:rPr>
+        <w:rFonts w:ascii="Wingdings" w:hAnsi="Wingdings" w:hint="default"/>
+        <w:sz w:val="20"/>
+      </w:rPr>
+    </w:lvl>
+    <w:lvl w:ilvl="8" w:tentative="1">
+      <w:start w:val="1"/>
+      <w:numFmt w:val="bullet"/>
+      <w:lvlText w:val=""/>
+      <w:lvlJc w:val="left"/>
+      <w:pPr>
+        <w:tabs>
+          <w:tab w:val="num" w:pos="6480"/>
+        </w:tabs>
+        <w:ind w:left="6480" w:hanging="360"/>
+      </w:pPr>
+      <w:rPr>
+        <w:rFonts w:ascii="Wingdings" w:hAnsi="Wingdings" w:hint="default"/>
+        <w:sz w:val="20"/>
+      </w:rPr>
+    </w:lvl>
+  </w:abstractNum>
+  <w:abstractNum w:abstractNumId="10" w15:restartNumberingAfterBreak="0">
+    <w:nsid w:val="51BF5082"/>
+    <w:multiLevelType w:val="multilevel"/>
+    <w:tmpl w:val="A57E4236"/>
+    <w:lvl w:ilvl="0">
+      <w:start w:val="1"/>
+      <w:numFmt w:val="bullet"/>
+      <w:lvlText w:val=""/>
+      <w:lvlJc w:val="left"/>
+      <w:pPr>
+        <w:tabs>
+          <w:tab w:val="num" w:pos="720"/>
+        </w:tabs>
+        <w:ind w:left="720" w:hanging="360"/>
+      </w:pPr>
+      <w:rPr>
+        <w:rFonts w:ascii="Symbol" w:hAnsi="Symbol" w:hint="default"/>
+        <w:sz w:val="20"/>
+      </w:rPr>
+    </w:lvl>
+    <w:lvl w:ilvl="1" w:tentative="1">
+      <w:start w:val="1"/>
+      <w:numFmt w:val="bullet"/>
+      <w:lvlText w:val="o"/>
+      <w:lvlJc w:val="left"/>
+      <w:pPr>
+        <w:tabs>
+          <w:tab w:val="num" w:pos="1440"/>
+        </w:tabs>
+        <w:ind w:left="1440" w:hanging="360"/>
+      </w:pPr>
+      <w:rPr>
+        <w:rFonts w:ascii="Courier New" w:hAnsi="Courier New" w:hint="default"/>
+        <w:sz w:val="20"/>
+      </w:rPr>
+    </w:lvl>
+    <w:lvl w:ilvl="2" w:tentative="1">
+      <w:start w:val="1"/>
+      <w:numFmt w:val="bullet"/>
+      <w:lvlText w:val=""/>
+      <w:lvlJc w:val="left"/>
+      <w:pPr>
+        <w:tabs>
+          <w:tab w:val="num" w:pos="2160"/>
+        </w:tabs>
+        <w:ind w:left="2160" w:hanging="360"/>
+      </w:pPr>
+      <w:rPr>
+        <w:rFonts w:ascii="Wingdings" w:hAnsi="Wingdings" w:hint="default"/>
+        <w:sz w:val="20"/>
+      </w:rPr>
+    </w:lvl>
+    <w:lvl w:ilvl="3" w:tentative="1">
+      <w:start w:val="1"/>
+      <w:numFmt w:val="bullet"/>
+      <w:lvlText w:val=""/>
+      <w:lvlJc w:val="left"/>
+      <w:pPr>
+        <w:tabs>
+          <w:tab w:val="num" w:pos="2880"/>
+        </w:tabs>
+        <w:ind w:left="2880" w:hanging="360"/>
+      </w:pPr>
+      <w:rPr>
+        <w:rFonts w:ascii="Wingdings" w:hAnsi="Wingdings" w:hint="default"/>
+        <w:sz w:val="20"/>
+      </w:rPr>
+    </w:lvl>
+    <w:lvl w:ilvl="4" w:tentative="1">
+      <w:start w:val="1"/>
+      <w:numFmt w:val="bullet"/>
+      <w:lvlText w:val=""/>
+      <w:lvlJc w:val="left"/>
+      <w:pPr>
+        <w:tabs>
+          <w:tab w:val="num" w:pos="3600"/>
+        </w:tabs>
+        <w:ind w:left="3600" w:hanging="360"/>
+      </w:pPr>
+      <w:rPr>
+        <w:rFonts w:ascii="Wingdings" w:hAnsi="Wingdings" w:hint="default"/>
+        <w:sz w:val="20"/>
+      </w:rPr>
+    </w:lvl>
+    <w:lvl w:ilvl="5" w:tentative="1">
+      <w:start w:val="1"/>
+      <w:numFmt w:val="bullet"/>
+      <w:lvlText w:val=""/>
+      <w:lvlJc w:val="left"/>
+      <w:pPr>
+        <w:tabs>
+          <w:tab w:val="num" w:pos="4320"/>
+        </w:tabs>
+        <w:ind w:left="4320" w:hanging="360"/>
+      </w:pPr>
+      <w:rPr>
+        <w:rFonts w:ascii="Wingdings" w:hAnsi="Wingdings" w:hint="default"/>
+        <w:sz w:val="20"/>
+      </w:rPr>
+    </w:lvl>
+    <w:lvl w:ilvl="6" w:tentative="1">
+      <w:start w:val="1"/>
+      <w:numFmt w:val="bullet"/>
+      <w:lvlText w:val=""/>
+      <w:lvlJc w:val="left"/>
+      <w:pPr>
+        <w:tabs>
+          <w:tab w:val="num" w:pos="5040"/>
+        </w:tabs>
+        <w:ind w:left="5040" w:hanging="360"/>
+      </w:pPr>
+      <w:rPr>
+        <w:rFonts w:ascii="Wingdings" w:hAnsi="Wingdings" w:hint="default"/>
+        <w:sz w:val="20"/>
+      </w:rPr>
+    </w:lvl>
+    <w:lvl w:ilvl="7" w:tentative="1">
+      <w:start w:val="1"/>
+      <w:numFmt w:val="bullet"/>
+      <w:lvlText w:val=""/>
+      <w:lvlJc w:val="left"/>
+      <w:pPr>
+        <w:tabs>
+          <w:tab w:val="num" w:pos="5760"/>
+        </w:tabs>
+        <w:ind w:left="5760" w:hanging="360"/>
+      </w:pPr>
+      <w:rPr>
+        <w:rFonts w:ascii="Wingdings" w:hAnsi="Wingdings" w:hint="default"/>
+        <w:sz w:val="20"/>
+      </w:rPr>
+    </w:lvl>
+    <w:lvl w:ilvl="8" w:tentative="1">
+      <w:start w:val="1"/>
+      <w:numFmt w:val="bullet"/>
+      <w:lvlText w:val=""/>
+      <w:lvlJc w:val="left"/>
+      <w:pPr>
+        <w:tabs>
+          <w:tab w:val="num" w:pos="6480"/>
+        </w:tabs>
+        <w:ind w:left="6480" w:hanging="360"/>
+      </w:pPr>
+      <w:rPr>
+        <w:rFonts w:ascii="Wingdings" w:hAnsi="Wingdings" w:hint="default"/>
+        <w:sz w:val="20"/>
+      </w:rPr>
+    </w:lvl>
+  </w:abstractNum>
+  <w:abstractNum w:abstractNumId="11" w15:restartNumberingAfterBreak="0">
     <w:nsid w:val="53232DBF"/>
     <w:multiLevelType w:val="multilevel"/>
     <w:tmpl w:val="6A18B1D4"/>
@@ -1909,7 +6543,7 @@
       </w:rPr>
     </w:lvl>
   </w:abstractNum>
-  <w:abstractNum w:abstractNumId="4" w15:restartNumberingAfterBreak="0">
+  <w:abstractNum w:abstractNumId="12" w15:restartNumberingAfterBreak="0">
     <w:nsid w:val="5B8F3CA3"/>
     <w:multiLevelType w:val="multilevel"/>
     <w:tmpl w:val="FD8A5A6C"/>
@@ -2058,7 +6692,7 @@
       </w:rPr>
     </w:lvl>
   </w:abstractNum>
-  <w:abstractNum w:abstractNumId="5" w15:restartNumberingAfterBreak="0">
+  <w:abstractNum w:abstractNumId="13" w15:restartNumberingAfterBreak="0">
     <w:nsid w:val="5EAF3C19"/>
     <w:multiLevelType w:val="multilevel"/>
     <w:tmpl w:val="BA98E394"/>
@@ -2207,7 +6841,7 @@
       </w:rPr>
     </w:lvl>
   </w:abstractNum>
-  <w:abstractNum w:abstractNumId="6" w15:restartNumberingAfterBreak="0">
+  <w:abstractNum w:abstractNumId="14" w15:restartNumberingAfterBreak="0">
     <w:nsid w:val="611E7AB1"/>
     <w:multiLevelType w:val="multilevel"/>
     <w:tmpl w:val="4E080674"/>
@@ -2356,7 +6990,156 @@
       </w:rPr>
     </w:lvl>
   </w:abstractNum>
-  <w:abstractNum w:abstractNumId="7" w15:restartNumberingAfterBreak="0">
+  <w:abstractNum w:abstractNumId="15" w15:restartNumberingAfterBreak="0">
+    <w:nsid w:val="637E23AC"/>
+    <w:multiLevelType w:val="multilevel"/>
+    <w:tmpl w:val="89528814"/>
+    <w:lvl w:ilvl="0">
+      <w:start w:val="1"/>
+      <w:numFmt w:val="bullet"/>
+      <w:lvlText w:val=""/>
+      <w:lvlJc w:val="left"/>
+      <w:pPr>
+        <w:tabs>
+          <w:tab w:val="num" w:pos="720"/>
+        </w:tabs>
+        <w:ind w:left="720" w:hanging="360"/>
+      </w:pPr>
+      <w:rPr>
+        <w:rFonts w:ascii="Symbol" w:hAnsi="Symbol" w:hint="default"/>
+        <w:sz w:val="20"/>
+      </w:rPr>
+    </w:lvl>
+    <w:lvl w:ilvl="1" w:tentative="1">
+      <w:start w:val="1"/>
+      <w:numFmt w:val="bullet"/>
+      <w:lvlText w:val="o"/>
+      <w:lvlJc w:val="left"/>
+      <w:pPr>
+        <w:tabs>
+          <w:tab w:val="num" w:pos="1440"/>
+        </w:tabs>
+        <w:ind w:left="1440" w:hanging="360"/>
+      </w:pPr>
+      <w:rPr>
+        <w:rFonts w:ascii="Courier New" w:hAnsi="Courier New" w:hint="default"/>
+        <w:sz w:val="20"/>
+      </w:rPr>
+    </w:lvl>
+    <w:lvl w:ilvl="2" w:tentative="1">
+      <w:start w:val="1"/>
+      <w:numFmt w:val="bullet"/>
+      <w:lvlText w:val=""/>
+      <w:lvlJc w:val="left"/>
+      <w:pPr>
+        <w:tabs>
+          <w:tab w:val="num" w:pos="2160"/>
+        </w:tabs>
+        <w:ind w:left="2160" w:hanging="360"/>
+      </w:pPr>
+      <w:rPr>
+        <w:rFonts w:ascii="Wingdings" w:hAnsi="Wingdings" w:hint="default"/>
+        <w:sz w:val="20"/>
+      </w:rPr>
+    </w:lvl>
+    <w:lvl w:ilvl="3" w:tentative="1">
+      <w:start w:val="1"/>
+      <w:numFmt w:val="bullet"/>
+      <w:lvlText w:val=""/>
+      <w:lvlJc w:val="left"/>
+      <w:pPr>
+        <w:tabs>
+          <w:tab w:val="num" w:pos="2880"/>
+        </w:tabs>
+        <w:ind w:left="2880" w:hanging="360"/>
+      </w:pPr>
+      <w:rPr>
+        <w:rFonts w:ascii="Wingdings" w:hAnsi="Wingdings" w:hint="default"/>
+        <w:sz w:val="20"/>
+      </w:rPr>
+    </w:lvl>
+    <w:lvl w:ilvl="4" w:tentative="1">
+      <w:start w:val="1"/>
+      <w:numFmt w:val="bullet"/>
+      <w:lvlText w:val=""/>
+      <w:lvlJc w:val="left"/>
+      <w:pPr>
+        <w:tabs>
+          <w:tab w:val="num" w:pos="3600"/>
+        </w:tabs>
+        <w:ind w:left="3600" w:hanging="360"/>
+      </w:pPr>
+      <w:rPr>
+        <w:rFonts w:ascii="Wingdings" w:hAnsi="Wingdings" w:hint="default"/>
+        <w:sz w:val="20"/>
+      </w:rPr>
+    </w:lvl>
+    <w:lvl w:ilvl="5" w:tentative="1">
+      <w:start w:val="1"/>
+      <w:numFmt w:val="bullet"/>
+      <w:lvlText w:val=""/>
+      <w:lvlJc w:val="left"/>
+      <w:pPr>
+        <w:tabs>
+          <w:tab w:val="num" w:pos="4320"/>
+        </w:tabs>
+        <w:ind w:left="4320" w:hanging="360"/>
+      </w:pPr>
+      <w:rPr>
+        <w:rFonts w:ascii="Wingdings" w:hAnsi="Wingdings" w:hint="default"/>
+        <w:sz w:val="20"/>
+      </w:rPr>
+    </w:lvl>
+    <w:lvl w:ilvl="6" w:tentative="1">
+      <w:start w:val="1"/>
+      <w:numFmt w:val="bullet"/>
+      <w:lvlText w:val=""/>
+      <w:lvlJc w:val="left"/>
+      <w:pPr>
+        <w:tabs>
+          <w:tab w:val="num" w:pos="5040"/>
+        </w:tabs>
+        <w:ind w:left="5040" w:hanging="360"/>
+      </w:pPr>
+      <w:rPr>
+        <w:rFonts w:ascii="Wingdings" w:hAnsi="Wingdings" w:hint="default"/>
+        <w:sz w:val="20"/>
+      </w:rPr>
+    </w:lvl>
+    <w:lvl w:ilvl="7" w:tentative="1">
+      <w:start w:val="1"/>
+      <w:numFmt w:val="bullet"/>
+      <w:lvlText w:val=""/>
+      <w:lvlJc w:val="left"/>
+      <w:pPr>
+        <w:tabs>
+          <w:tab w:val="num" w:pos="5760"/>
+        </w:tabs>
+        <w:ind w:left="5760" w:hanging="360"/>
+      </w:pPr>
+      <w:rPr>
+        <w:rFonts w:ascii="Wingdings" w:hAnsi="Wingdings" w:hint="default"/>
+        <w:sz w:val="20"/>
+      </w:rPr>
+    </w:lvl>
+    <w:lvl w:ilvl="8" w:tentative="1">
+      <w:start w:val="1"/>
+      <w:numFmt w:val="bullet"/>
+      <w:lvlText w:val=""/>
+      <w:lvlJc w:val="left"/>
+      <w:pPr>
+        <w:tabs>
+          <w:tab w:val="num" w:pos="6480"/>
+        </w:tabs>
+        <w:ind w:left="6480" w:hanging="360"/>
+      </w:pPr>
+      <w:rPr>
+        <w:rFonts w:ascii="Wingdings" w:hAnsi="Wingdings" w:hint="default"/>
+        <w:sz w:val="20"/>
+      </w:rPr>
+    </w:lvl>
+  </w:abstractNum>
+  <w:abstractNum w:abstractNumId="16" w15:restartNumberingAfterBreak="0">
     <w:nsid w:val="679D3A7B"/>
     <w:multiLevelType w:val="multilevel"/>
     <w:tmpl w:val="9B42D5BA"/>
@@ -2505,7 +7288,156 @@
       </w:rPr>
     </w:lvl>
   </w:abstractNum>
-  <w:abstractNum w:abstractNumId="8" w15:restartNumberingAfterBreak="0">
+  <w:abstractNum w:abstractNumId="17" w15:restartNumberingAfterBreak="0">
+    <w:nsid w:val="6ADB21C4"/>
+    <w:multiLevelType w:val="multilevel"/>
+    <w:tmpl w:val="25604CAE"/>
+    <w:lvl w:ilvl="0">
+      <w:start w:val="1"/>
+      <w:numFmt w:val="bullet"/>
+      <w:lvlText w:val=""/>
+      <w:lvlJc w:val="left"/>
+      <w:pPr>
+        <w:tabs>
+          <w:tab w:val="num" w:pos="720"/>
+        </w:tabs>
+        <w:ind w:left="720" w:hanging="360"/>
+      </w:pPr>
+      <w:rPr>
+        <w:rFonts w:ascii="Symbol" w:hAnsi="Symbol" w:hint="default"/>
+        <w:sz w:val="20"/>
+      </w:rPr>
+    </w:lvl>
+    <w:lvl w:ilvl="1">
+      <w:start w:val="1"/>
+      <w:numFmt w:val="bullet"/>
+      <w:lvlText w:val="o"/>
+      <w:lvlJc w:val="left"/>
+      <w:pPr>
+        <w:tabs>
+          <w:tab w:val="num" w:pos="1440"/>
+        </w:tabs>
+        <w:ind w:left="1440" w:hanging="360"/>
+      </w:pPr>
+      <w:rPr>
+        <w:rFonts w:ascii="Courier New" w:hAnsi="Courier New" w:hint="default"/>
+        <w:sz w:val="20"/>
+      </w:rPr>
+    </w:lvl>
+    <w:lvl w:ilvl="2" w:tentative="1">
+      <w:start w:val="1"/>
+      <w:numFmt w:val="bullet"/>
+      <w:lvlText w:val=""/>
+      <w:lvlJc w:val="left"/>
+      <w:pPr>
+        <w:tabs>
+          <w:tab w:val="num" w:pos="2160"/>
+        </w:tabs>
+        <w:ind w:left="2160" w:hanging="360"/>
+      </w:pPr>
+      <w:rPr>
+        <w:rFonts w:ascii="Wingdings" w:hAnsi="Wingdings" w:hint="default"/>
+        <w:sz w:val="20"/>
+      </w:rPr>
+    </w:lvl>
+    <w:lvl w:ilvl="3" w:tentative="1">
+      <w:start w:val="1"/>
+      <w:numFmt w:val="bullet"/>
+      <w:lvlText w:val=""/>
+      <w:lvlJc w:val="left"/>
+      <w:pPr>
+        <w:tabs>
+          <w:tab w:val="num" w:pos="2880"/>
+        </w:tabs>
+        <w:ind w:left="2880" w:hanging="360"/>
+      </w:pPr>
+      <w:rPr>
+        <w:rFonts w:ascii="Wingdings" w:hAnsi="Wingdings" w:hint="default"/>
+        <w:sz w:val="20"/>
+      </w:rPr>
+    </w:lvl>
+    <w:lvl w:ilvl="4" w:tentative="1">
+      <w:start w:val="1"/>
+      <w:numFmt w:val="bullet"/>
+      <w:lvlText w:val=""/>
+      <w:lvlJc w:val="left"/>
+      <w:pPr>
+        <w:tabs>
+          <w:tab w:val="num" w:pos="3600"/>
+        </w:tabs>
+        <w:ind w:left="3600" w:hanging="360"/>
+      </w:pPr>
+      <w:rPr>
+        <w:rFonts w:ascii="Wingdings" w:hAnsi="Wingdings" w:hint="default"/>
+        <w:sz w:val="20"/>
+      </w:rPr>
+    </w:lvl>
+    <w:lvl w:ilvl="5" w:tentative="1">
+      <w:start w:val="1"/>
+      <w:numFmt w:val="bullet"/>
+      <w:lvlText w:val=""/>
+      <w:lvlJc w:val="left"/>
+      <w:pPr>
+        <w:tabs>
+          <w:tab w:val="num" w:pos="4320"/>
+        </w:tabs>
+        <w:ind w:left="4320" w:hanging="360"/>
+      </w:pPr>
+      <w:rPr>
+        <w:rFonts w:ascii="Wingdings" w:hAnsi="Wingdings" w:hint="default"/>
+        <w:sz w:val="20"/>
+      </w:rPr>
+    </w:lvl>
+    <w:lvl w:ilvl="6" w:tentative="1">
+      <w:start w:val="1"/>
+      <w:numFmt w:val="bullet"/>
+      <w:lvlText w:val=""/>
+      <w:lvlJc w:val="left"/>
+      <w:pPr>
+        <w:tabs>
+          <w:tab w:val="num" w:pos="5040"/>
+        </w:tabs>
+        <w:ind w:left="5040" w:hanging="360"/>
+      </w:pPr>
+      <w:rPr>
+        <w:rFonts w:ascii="Wingdings" w:hAnsi="Wingdings" w:hint="default"/>
+        <w:sz w:val="20"/>
+      </w:rPr>
+    </w:lvl>
+    <w:lvl w:ilvl="7" w:tentative="1">
+      <w:start w:val="1"/>
+      <w:numFmt w:val="bullet"/>
+      <w:lvlText w:val=""/>
+      <w:lvlJc w:val="left"/>
+      <w:pPr>
+        <w:tabs>
+          <w:tab w:val="num" w:pos="5760"/>
+        </w:tabs>
+        <w:ind w:left="5760" w:hanging="360"/>
+      </w:pPr>
+      <w:rPr>
+        <w:rFonts w:ascii="Wingdings" w:hAnsi="Wingdings" w:hint="default"/>
+        <w:sz w:val="20"/>
+      </w:rPr>
+    </w:lvl>
+    <w:lvl w:ilvl="8" w:tentative="1">
+      <w:start w:val="1"/>
+      <w:numFmt w:val="bullet"/>
+      <w:lvlText w:val=""/>
+      <w:lvlJc w:val="left"/>
+      <w:pPr>
+        <w:tabs>
+          <w:tab w:val="num" w:pos="6480"/>
+        </w:tabs>
+        <w:ind w:left="6480" w:hanging="360"/>
+      </w:pPr>
+      <w:rPr>
+        <w:rFonts w:ascii="Wingdings" w:hAnsi="Wingdings" w:hint="default"/>
+        <w:sz w:val="20"/>
+      </w:rPr>
+    </w:lvl>
+  </w:abstractNum>
+  <w:abstractNum w:abstractNumId="18" w15:restartNumberingAfterBreak="0">
     <w:nsid w:val="6CAC4ACE"/>
     <w:multiLevelType w:val="multilevel"/>
     <w:tmpl w:val="2B6E6A1A"/>
@@ -2654,7 +7586,124 @@
       </w:rPr>
     </w:lvl>
   </w:abstractNum>
-  <w:abstractNum w:abstractNumId="9" w15:restartNumberingAfterBreak="0">
+  <w:abstractNum w:abstractNumId="19" w15:restartNumberingAfterBreak="0">
+    <w:nsid w:val="7090106B"/>
+    <w:multiLevelType w:val="multilevel"/>
+    <w:tmpl w:val="F8FA45B0"/>
+    <w:lvl w:ilvl="0">
+      <w:start w:val="1"/>
+      <w:numFmt w:val="decimal"/>
+      <w:lvlText w:val="%1."/>
+      <w:lvlJc w:val="left"/>
+      <w:pPr>
+        <w:tabs>
+          <w:tab w:val="num" w:pos="720"/>
+        </w:tabs>
+        <w:ind w:left="720" w:hanging="360"/>
+      </w:pPr>
+    </w:lvl>
+    <w:lvl w:ilvl="1">
+      <w:start w:val="1"/>
+      <w:numFmt w:val="bullet"/>
+      <w:lvlText w:val="o"/>
+      <w:lvlJc w:val="left"/>
+      <w:pPr>
+        <w:tabs>
+          <w:tab w:val="num" w:pos="1440"/>
+        </w:tabs>
+        <w:ind w:left="1440" w:hanging="360"/>
+      </w:pPr>
+      <w:rPr>
+        <w:rFonts w:ascii="Courier New" w:hAnsi="Courier New" w:hint="default"/>
+        <w:sz w:val="20"/>
+      </w:rPr>
+    </w:lvl>
+    <w:lvl w:ilvl="2" w:tentative="1">
+      <w:start w:val="1"/>
+      <w:numFmt w:val="decimal"/>
+      <w:lvlText w:val="%3."/>
+      <w:lvlJc w:val="left"/>
+      <w:pPr>
+        <w:tabs>
+          <w:tab w:val="num" w:pos="2160"/>
+        </w:tabs>
+        <w:ind w:left="2160" w:hanging="360"/>
+      </w:pPr>
+    </w:lvl>
+    <w:lvl w:ilvl="3" w:tentative="1">
+      <w:start w:val="1"/>
+      <w:numFmt w:val="decimal"/>
+      <w:lvlText w:val="%4."/>
+      <w:lvlJc w:val="left"/>
+      <w:pPr>
+        <w:tabs>
+          <w:tab w:val="num" w:pos="2880"/>
+        </w:tabs>
+        <w:ind w:left="2880" w:hanging="360"/>
+      </w:pPr>
+    </w:lvl>
+    <w:lvl w:ilvl="4" w:tentative="1">
+      <w:start w:val="1"/>
+      <w:numFmt w:val="decimal"/>
+      <w:lvlText w:val="%5."/>
+      <w:lvlJc w:val="left"/>
+      <w:pPr>
+        <w:tabs>
+          <w:tab w:val="num" w:pos="3600"/>
+        </w:tabs>
+        <w:ind w:left="3600" w:hanging="360"/>
+      </w:pPr>
+    </w:lvl>
+    <w:lvl w:ilvl="5" w:tentative="1">
+      <w:start w:val="1"/>
+      <w:numFmt w:val="decimal"/>
+      <w:lvlText w:val="%6."/>
+      <w:lvlJc w:val="left"/>
+      <w:pPr>
+        <w:tabs>
+          <w:tab w:val="num" w:pos="4320"/>
+        </w:tabs>
+        <w:ind w:left="4320" w:hanging="360"/>
+      </w:pPr>
+    </w:lvl>
+    <w:lvl w:ilvl="6" w:tentative="1">
+      <w:start w:val="1"/>
+      <w:numFmt w:val="decimal"/>
+      <w:lvlText w:val="%7."/>
+      <w:lvlJc w:val="left"/>
+      <w:pPr>
+        <w:tabs>
+          <w:tab w:val="num" w:pos="5040"/>
+        </w:tabs>
+        <w:ind w:left="5040" w:hanging="360"/>
+      </w:pPr>
+    </w:lvl>
+    <w:lvl w:ilvl="7" w:tentative="1">
+      <w:start w:val="1"/>
+      <w:numFmt w:val="decimal"/>
+      <w:lvlText w:val="%8."/>
+      <w:lvlJc w:val="left"/>
+      <w:pPr>
+        <w:tabs>
+          <w:tab w:val="num" w:pos="5760"/>
+        </w:tabs>
+        <w:ind w:left="5760" w:hanging="360"/>
+      </w:pPr>
+    </w:lvl>
+    <w:lvl w:ilvl="8" w:tentative="1">
+      <w:start w:val="1"/>
+      <w:numFmt w:val="decimal"/>
+      <w:lvlText w:val="%9."/>
+      <w:lvlJc w:val="left"/>
+      <w:pPr>
+        <w:tabs>
+          <w:tab w:val="num" w:pos="6480"/>
+        </w:tabs>
+        <w:ind w:left="6480" w:hanging="360"/>
+      </w:pPr>
+    </w:lvl>
+  </w:abstractNum>
+  <w:abstractNum w:abstractNumId="20" w15:restartNumberingAfterBreak="0">
     <w:nsid w:val="720F0B39"/>
     <w:multiLevelType w:val="multilevel"/>
     <w:tmpl w:val="8A9E6C86"/>
@@ -2803,35 +7852,220 @@
       </w:rPr>
     </w:lvl>
   </w:abstractNum>
+  <w:abstractNum w:abstractNumId="21" w15:restartNumberingAfterBreak="0">
+    <w:nsid w:val="77320603"/>
+    <w:multiLevelType w:val="multilevel"/>
+    <w:tmpl w:val="ADC61E78"/>
+    <w:lvl w:ilvl="0">
+      <w:start w:val="1"/>
+      <w:numFmt w:val="bullet"/>
+      <w:lvlText w:val=""/>
+      <w:lvlJc w:val="left"/>
+      <w:pPr>
+        <w:tabs>
+          <w:tab w:val="num" w:pos="720"/>
+        </w:tabs>
+        <w:ind w:left="720" w:hanging="360"/>
+      </w:pPr>
+      <w:rPr>
+        <w:rFonts w:ascii="Symbol" w:hAnsi="Symbol" w:hint="default"/>
+        <w:sz w:val="20"/>
+      </w:rPr>
+    </w:lvl>
+    <w:lvl w:ilvl="1">
+      <w:start w:val="1"/>
+      <w:numFmt w:val="bullet"/>
+      <w:lvlText w:val="o"/>
+      <w:lvlJc w:val="left"/>
+      <w:pPr>
+        <w:tabs>
+          <w:tab w:val="num" w:pos="1440"/>
+        </w:tabs>
+        <w:ind w:left="1440" w:hanging="360"/>
+      </w:pPr>
+      <w:rPr>
+        <w:rFonts w:ascii="Courier New" w:hAnsi="Courier New" w:hint="default"/>
+        <w:sz w:val="20"/>
+      </w:rPr>
+    </w:lvl>
+    <w:lvl w:ilvl="2" w:tentative="1">
+      <w:start w:val="1"/>
+      <w:numFmt w:val="bullet"/>
+      <w:lvlText w:val=""/>
+      <w:lvlJc w:val="left"/>
+      <w:pPr>
+        <w:tabs>
+          <w:tab w:val="num" w:pos="2160"/>
+        </w:tabs>
+        <w:ind w:left="2160" w:hanging="360"/>
+      </w:pPr>
+      <w:rPr>
+        <w:rFonts w:ascii="Wingdings" w:hAnsi="Wingdings" w:hint="default"/>
+        <w:sz w:val="20"/>
+      </w:rPr>
+    </w:lvl>
+    <w:lvl w:ilvl="3" w:tentative="1">
+      <w:start w:val="1"/>
+      <w:numFmt w:val="bullet"/>
+      <w:lvlText w:val=""/>
+      <w:lvlJc w:val="left"/>
+      <w:pPr>
+        <w:tabs>
+          <w:tab w:val="num" w:pos="2880"/>
+        </w:tabs>
+        <w:ind w:left="2880" w:hanging="360"/>
+      </w:pPr>
+      <w:rPr>
+        <w:rFonts w:ascii="Wingdings" w:hAnsi="Wingdings" w:hint="default"/>
+        <w:sz w:val="20"/>
+      </w:rPr>
+    </w:lvl>
+    <w:lvl w:ilvl="4" w:tentative="1">
+      <w:start w:val="1"/>
+      <w:numFmt w:val="bullet"/>
+      <w:lvlText w:val=""/>
+      <w:lvlJc w:val="left"/>
+      <w:pPr>
+        <w:tabs>
+          <w:tab w:val="num" w:pos="3600"/>
+        </w:tabs>
+        <w:ind w:left="3600" w:hanging="360"/>
+      </w:pPr>
+      <w:rPr>
+        <w:rFonts w:ascii="Wingdings" w:hAnsi="Wingdings" w:hint="default"/>
+        <w:sz w:val="20"/>
+      </w:rPr>
+    </w:lvl>
+    <w:lvl w:ilvl="5" w:tentative="1">
+      <w:start w:val="1"/>
+      <w:numFmt w:val="bullet"/>
+      <w:lvlText w:val=""/>
+      <w:lvlJc w:val="left"/>
+      <w:pPr>
+        <w:tabs>
+          <w:tab w:val="num" w:pos="4320"/>
+        </w:tabs>
+        <w:ind w:left="4320" w:hanging="360"/>
+      </w:pPr>
+      <w:rPr>
+        <w:rFonts w:ascii="Wingdings" w:hAnsi="Wingdings" w:hint="default"/>
+        <w:sz w:val="20"/>
+      </w:rPr>
+    </w:lvl>
+    <w:lvl w:ilvl="6" w:tentative="1">
+      <w:start w:val="1"/>
+      <w:numFmt w:val="bullet"/>
+      <w:lvlText w:val=""/>
+      <w:lvlJc w:val="left"/>
+      <w:pPr>
+        <w:tabs>
+          <w:tab w:val="num" w:pos="5040"/>
+        </w:tabs>
+        <w:ind w:left="5040" w:hanging="360"/>
+      </w:pPr>
+      <w:rPr>
+        <w:rFonts w:ascii="Wingdings" w:hAnsi="Wingdings" w:hint="default"/>
+        <w:sz w:val="20"/>
+      </w:rPr>
+    </w:lvl>
+    <w:lvl w:ilvl="7" w:tentative="1">
+      <w:start w:val="1"/>
+      <w:numFmt w:val="bullet"/>
+      <w:lvlText w:val=""/>
+      <w:lvlJc w:val="left"/>
+      <w:pPr>
+        <w:tabs>
+          <w:tab w:val="num" w:pos="5760"/>
+        </w:tabs>
+        <w:ind w:left="5760" w:hanging="360"/>
+      </w:pPr>
+      <w:rPr>
+        <w:rFonts w:ascii="Wingdings" w:hAnsi="Wingdings" w:hint="default"/>
+        <w:sz w:val="20"/>
+      </w:rPr>
+    </w:lvl>
+    <w:lvl w:ilvl="8" w:tentative="1">
+      <w:start w:val="1"/>
+      <w:numFmt w:val="bullet"/>
+      <w:lvlText w:val=""/>
+      <w:lvlJc w:val="left"/>
+      <w:pPr>
+        <w:tabs>
+          <w:tab w:val="num" w:pos="6480"/>
+        </w:tabs>
+        <w:ind w:left="6480" w:hanging="360"/>
+      </w:pPr>
+      <w:rPr>
+        <w:rFonts w:ascii="Wingdings" w:hAnsi="Wingdings" w:hint="default"/>
+        <w:sz w:val="20"/>
+      </w:rPr>
+    </w:lvl>
+  </w:abstractNum>
   <w:num w:numId="1">
+    <w:abstractNumId w:val="20"/>
+  </w:num>
+  <w:num w:numId="2">
+    <w:abstractNumId w:val="18"/>
+  </w:num>
+  <w:num w:numId="3">
+    <w:abstractNumId w:val="13"/>
+  </w:num>
+  <w:num w:numId="4">
+    <w:abstractNumId w:val="6"/>
+  </w:num>
+  <w:num w:numId="5">
+    <w:abstractNumId w:val="12"/>
+  </w:num>
+  <w:num w:numId="6">
+    <w:abstractNumId w:val="4"/>
+  </w:num>
+  <w:num w:numId="7">
+    <w:abstractNumId w:val="5"/>
+  </w:num>
+  <w:num w:numId="8">
+    <w:abstractNumId w:val="11"/>
+  </w:num>
+  <w:num w:numId="9">
+    <w:abstractNumId w:val="14"/>
+  </w:num>
+  <w:num w:numId="10">
+    <w:abstractNumId w:val="16"/>
+  </w:num>
+  <w:num w:numId="11">
     <w:abstractNumId w:val="9"/>
   </w:num>
-  <w:num w:numId="2">
+  <w:num w:numId="12">
+    <w:abstractNumId w:val="15"/>
+  </w:num>
+  <w:num w:numId="13">
+    <w:abstractNumId w:val="19"/>
+  </w:num>
+  <w:num w:numId="14">
+    <w:abstractNumId w:val="17"/>
+  </w:num>
+  <w:num w:numId="15">
+    <w:abstractNumId w:val="0"/>
+  </w:num>
+  <w:num w:numId="16">
+    <w:abstractNumId w:val="21"/>
+  </w:num>
+  <w:num w:numId="17">
+    <w:abstractNumId w:val="2"/>
+  </w:num>
+  <w:num w:numId="18">
     <w:abstractNumId w:val="8"/>
   </w:num>
-  <w:num w:numId="3">
-    <w:abstractNumId w:val="5"/>
+  <w:num w:numId="19">
+    <w:abstractNumId w:val="10"/>
   </w:num>
-  <w:num w:numId="4">
-    <w:abstractNumId w:val="2"/>
+  <w:num w:numId="20">
+    <w:abstractNumId w:val="7"/>
   </w:num>
-  <w:num w:numId="5">
-    <w:abstractNumId w:val="4"/>
-  </w:num>
-  <w:num w:numId="6">
-    <w:abstractNumId w:val="0"/>
-  </w:num>
-  <w:num w:numId="7">
-    <w:abstractNumId w:val="1"/>
-  </w:num>
-  <w:num w:numId="8">
+  <w:num w:numId="21">
     <w:abstractNumId w:val="3"/>
   </w:num>
-  <w:num w:numId="9">
-    <w:abstractNumId w:val="6"/>
-  </w:num>
-  <w:num w:numId="10">
-    <w:abstractNumId w:val="7"/>
+  <w:num w:numId="22">
+    <w:abstractNumId w:val="1"/>
   </w:num>
 </w:numbering>
 </file>
@@ -3243,18 +8477,41 @@
     <w:autoRedefine/>
     <w:uiPriority w:val="9"/>
     <w:qFormat/>
-    <w:rsid w:val="00F765C3"/>
+    <w:rsid w:val="00F116CC"/>
     <w:pPr>
       <w:keepNext/>
       <w:keepLines/>
       <w:spacing w:before="240" w:after="0"/>
+      <w:jc w:val="center"/>
       <w:outlineLvl w:val="0"/>
     </w:pPr>
     <w:rPr>
       <w:rFonts w:eastAsiaTheme="majorEastAsia" w:cstheme="majorBidi"/>
-      <w:color w:val="2E74B5" w:themeColor="accent1" w:themeShade="BF"/>
+      <w:b/>
       <w:sz w:val="32"/>
       <w:szCs w:val="32"/>
+    </w:rPr>
+  </w:style>
+  <w:style w:type="paragraph" w:styleId="Ttulo2">
+    <w:name w:val="heading 2"/>
+    <w:basedOn w:val="Normal"/>
+    <w:next w:val="Normal"/>
+    <w:link w:val="Ttulo2Car"/>
+    <w:uiPriority w:val="9"/>
+    <w:unhideWhenUsed/>
+    <w:qFormat/>
+    <w:rsid w:val="00F06441"/>
+    <w:pPr>
+      <w:keepNext/>
+      <w:keepLines/>
+      <w:spacing w:before="40" w:after="0"/>
+      <w:outlineLvl w:val="1"/>
+    </w:pPr>
+    <w:rPr>
+      <w:rFonts w:asciiTheme="majorHAnsi" w:eastAsiaTheme="majorEastAsia" w:hAnsiTheme="majorHAnsi" w:cstheme="majorBidi"/>
+      <w:color w:val="2E74B5" w:themeColor="accent1" w:themeShade="BF"/>
+      <w:sz w:val="26"/>
+      <w:szCs w:val="26"/>
     </w:rPr>
   </w:style>
   <w:style w:type="paragraph" w:styleId="Ttulo3">
@@ -3282,6 +8539,7 @@
   <w:style w:type="character" w:default="1" w:styleId="Fuentedeprrafopredeter">
     <w:name w:val="Default Paragraph Font"/>
     <w:uiPriority w:val="1"/>
+    <w:semiHidden/>
     <w:unhideWhenUsed/>
   </w:style>
   <w:style w:type="table" w:default="1" w:styleId="Tablanormal">
@@ -3345,10 +8603,10 @@
     <w:basedOn w:val="Fuentedeprrafopredeter"/>
     <w:link w:val="Ttulo1"/>
     <w:uiPriority w:val="9"/>
-    <w:rsid w:val="00F765C3"/>
+    <w:rsid w:val="00F116CC"/>
     <w:rPr>
       <w:rFonts w:ascii="Arial" w:eastAsiaTheme="majorEastAsia" w:hAnsi="Arial" w:cstheme="majorBidi"/>
-      <w:color w:val="2E74B5" w:themeColor="accent1" w:themeShade="BF"/>
+      <w:b/>
       <w:sz w:val="32"/>
       <w:szCs w:val="32"/>
     </w:rPr>
@@ -3366,6 +8624,146 @@
       <w:sz w:val="24"/>
       <w:szCs w:val="24"/>
     </w:rPr>
+  </w:style>
+  <w:style w:type="character" w:styleId="Hipervnculo">
+    <w:name w:val="Hyperlink"/>
+    <w:basedOn w:val="Fuentedeprrafopredeter"/>
+    <w:uiPriority w:val="99"/>
+    <w:unhideWhenUsed/>
+    <w:rsid w:val="00C3122E"/>
+    <w:rPr>
+      <w:color w:val="0000FF"/>
+      <w:u w:val="single"/>
+    </w:rPr>
+  </w:style>
+  <w:style w:type="paragraph" w:styleId="Prrafodelista">
+    <w:name w:val="List Paragraph"/>
+    <w:basedOn w:val="Normal"/>
+    <w:uiPriority w:val="34"/>
+    <w:qFormat/>
+    <w:rsid w:val="004F1C1A"/>
+    <w:pPr>
+      <w:ind w:left="720"/>
+      <w:contextualSpacing/>
+    </w:pPr>
+  </w:style>
+  <w:style w:type="character" w:styleId="Hipervnculovisitado">
+    <w:name w:val="FollowedHyperlink"/>
+    <w:basedOn w:val="Fuentedeprrafopredeter"/>
+    <w:uiPriority w:val="99"/>
+    <w:semiHidden/>
+    <w:unhideWhenUsed/>
+    <w:rsid w:val="00E96A6C"/>
+    <w:rPr>
+      <w:color w:val="954F72" w:themeColor="followedHyperlink"/>
+      <w:u w:val="single"/>
+    </w:rPr>
+  </w:style>
+  <w:style w:type="paragraph" w:styleId="Encabezado">
+    <w:name w:val="header"/>
+    <w:basedOn w:val="Normal"/>
+    <w:link w:val="EncabezadoCar"/>
+    <w:uiPriority w:val="99"/>
+    <w:unhideWhenUsed/>
+    <w:rsid w:val="00F06441"/>
+    <w:pPr>
+      <w:tabs>
+        <w:tab w:val="center" w:pos="4419"/>
+        <w:tab w:val="right" w:pos="8838"/>
+      </w:tabs>
+      <w:spacing w:after="0" w:line="240" w:lineRule="auto"/>
+    </w:pPr>
+  </w:style>
+  <w:style w:type="character" w:customStyle="1" w:styleId="EncabezadoCar">
+    <w:name w:val="Encabezado Car"/>
+    <w:basedOn w:val="Fuentedeprrafopredeter"/>
+    <w:link w:val="Encabezado"/>
+    <w:uiPriority w:val="99"/>
+    <w:rsid w:val="00F06441"/>
+    <w:rPr>
+      <w:rFonts w:ascii="Arial" w:hAnsi="Arial"/>
+      <w:sz w:val="24"/>
+    </w:rPr>
+  </w:style>
+  <w:style w:type="paragraph" w:styleId="Piedepgina">
+    <w:name w:val="footer"/>
+    <w:basedOn w:val="Normal"/>
+    <w:link w:val="PiedepginaCar"/>
+    <w:uiPriority w:val="99"/>
+    <w:unhideWhenUsed/>
+    <w:rsid w:val="00F06441"/>
+    <w:pPr>
+      <w:tabs>
+        <w:tab w:val="center" w:pos="4419"/>
+        <w:tab w:val="right" w:pos="8838"/>
+      </w:tabs>
+      <w:spacing w:after="0" w:line="240" w:lineRule="auto"/>
+    </w:pPr>
+  </w:style>
+  <w:style w:type="character" w:customStyle="1" w:styleId="PiedepginaCar">
+    <w:name w:val="Pie de página Car"/>
+    <w:basedOn w:val="Fuentedeprrafopredeter"/>
+    <w:link w:val="Piedepgina"/>
+    <w:uiPriority w:val="99"/>
+    <w:rsid w:val="00F06441"/>
+    <w:rPr>
+      <w:rFonts w:ascii="Arial" w:hAnsi="Arial"/>
+      <w:sz w:val="24"/>
+    </w:rPr>
+  </w:style>
+  <w:style w:type="paragraph" w:styleId="TtuloTDC">
+    <w:name w:val="TOC Heading"/>
+    <w:basedOn w:val="Ttulo1"/>
+    <w:next w:val="Normal"/>
+    <w:uiPriority w:val="39"/>
+    <w:unhideWhenUsed/>
+    <w:qFormat/>
+    <w:rsid w:val="00F06441"/>
+    <w:pPr>
+      <w:outlineLvl w:val="9"/>
+    </w:pPr>
+    <w:rPr>
+      <w:rFonts w:asciiTheme="majorHAnsi" w:hAnsiTheme="majorHAnsi"/>
+      <w:lang w:eastAsia="es-CO"/>
+    </w:rPr>
+  </w:style>
+  <w:style w:type="character" w:customStyle="1" w:styleId="Ttulo2Car">
+    <w:name w:val="Título 2 Car"/>
+    <w:basedOn w:val="Fuentedeprrafopredeter"/>
+    <w:link w:val="Ttulo2"/>
+    <w:uiPriority w:val="9"/>
+    <w:rsid w:val="00F06441"/>
+    <w:rPr>
+      <w:rFonts w:asciiTheme="majorHAnsi" w:eastAsiaTheme="majorEastAsia" w:hAnsiTheme="majorHAnsi" w:cstheme="majorBidi"/>
+      <w:color w:val="2E74B5" w:themeColor="accent1" w:themeShade="BF"/>
+      <w:sz w:val="26"/>
+      <w:szCs w:val="26"/>
+    </w:rPr>
+  </w:style>
+  <w:style w:type="paragraph" w:styleId="TDC1">
+    <w:name w:val="toc 1"/>
+    <w:basedOn w:val="Normal"/>
+    <w:next w:val="Normal"/>
+    <w:autoRedefine/>
+    <w:uiPriority w:val="39"/>
+    <w:unhideWhenUsed/>
+    <w:rsid w:val="00F116CC"/>
+    <w:pPr>
+      <w:spacing w:after="100"/>
+    </w:pPr>
+  </w:style>
+  <w:style w:type="paragraph" w:styleId="TDC2">
+    <w:name w:val="toc 2"/>
+    <w:basedOn w:val="Normal"/>
+    <w:next w:val="Normal"/>
+    <w:autoRedefine/>
+    <w:uiPriority w:val="39"/>
+    <w:unhideWhenUsed/>
+    <w:rsid w:val="00F116CC"/>
+    <w:pPr>
+      <w:spacing w:after="100"/>
+      <w:ind w:left="240"/>
+    </w:pPr>
   </w:style>
 </w:styles>
 </file>
@@ -3629,4 +9027,16 @@
     </a:ext>
   </a:extLst>
 </a:theme>
+</file>
+
+<file path=customXml/item1.xml><?xml version="1.0" encoding="utf-8"?>
+<b:Sources xmlns:b="http://schemas.openxmlformats.org/officeDocument/2006/bibliography" xmlns="http://schemas.openxmlformats.org/officeDocument/2006/bibliography" SelectedStyle="\APASixthEditionOfficeOnline.xsl" StyleName="APA" Version="6"/>
+</file>
+
+<file path=customXml/itemProps1.xml><?xml version="1.0" encoding="utf-8"?>
+<ds:datastoreItem xmlns:ds="http://schemas.openxmlformats.org/officeDocument/2006/customXml" ds:itemID="{3778EA6F-D7ED-487B-A8BD-6204DD13BC09}">
+  <ds:schemaRefs>
+    <ds:schemaRef ds:uri="http://schemas.openxmlformats.org/officeDocument/2006/bibliography"/>
+  </ds:schemaRefs>
+</ds:datastoreItem>
 </file>
--- a/documentos/MANUAL DE USUARIO PARA NUESTA APLICACIÓN WEB DE CONTATOS.docx
+++ b/documentos/MANUAL DE USUARIO PARA NUESTA APLICACIÓN WEB DE CONTATOS.docx
@@ -119,6 +119,40 @@
           <w:b/>
           <w:bCs/>
         </w:rPr>
+        <w:t>INTEGRANTES: RAFAEL BOTELLO ALEGRIA, SEBASTIAN VALENCIA, JHOAN PEÑA</w:t>
+      </w:r>
+    </w:p>
+    <w:p>
+      <w:pPr>
+        <w:jc w:val="center"/>
+        <w:rPr>
+          <w:b/>
+          <w:bCs/>
+        </w:rPr>
+      </w:pPr>
+    </w:p>
+    <w:p>
+      <w:pPr>
+        <w:jc w:val="center"/>
+        <w:rPr>
+          <w:b/>
+          <w:bCs/>
+        </w:rPr>
+      </w:pPr>
+    </w:p>
+    <w:p>
+      <w:pPr>
+        <w:jc w:val="center"/>
+        <w:rPr>
+          <w:b/>
+          <w:bCs/>
+        </w:rPr>
+      </w:pPr>
+      <w:r>
+        <w:rPr>
+          <w:b/>
+          <w:bCs/>
+        </w:rPr>
         <w:t>VERSION 1.0</w:t>
       </w:r>
     </w:p>
@@ -246,22 +280,8 @@
           <w:bCs/>
         </w:rPr>
       </w:pPr>
-    </w:p>
-    <w:p>
-      <w:pPr>
-        <w:rPr>
-          <w:b/>
-          <w:bCs/>
-        </w:rPr>
-      </w:pPr>
-    </w:p>
-    <w:p>
-      <w:pPr>
-        <w:rPr>
-          <w:b/>
-          <w:bCs/>
-        </w:rPr>
-      </w:pPr>
+      <w:bookmarkStart w:id="0" w:name="_GoBack"/>
+      <w:bookmarkEnd w:id="0"/>
     </w:p>
     <w:p>
       <w:pPr>
@@ -284,14 +304,17 @@
           <w:b/>
           <w:bCs/>
         </w:rPr>
-        <w:lastRenderedPageBreak/>
         <w:t>INDICE</w:t>
       </w:r>
     </w:p>
     <w:sdt>
       <w:sdtPr>
         <w:rPr>
-          <w:lang w:val="es-ES"/>
+          <w:rFonts w:ascii="Arial" w:eastAsiaTheme="minorHAnsi" w:hAnsi="Arial" w:cstheme="minorBidi"/>
+          <w:b w:val="0"/>
+          <w:sz w:val="24"/>
+          <w:szCs w:val="22"/>
+          <w:lang w:val="es-ES" w:eastAsia="en-US"/>
         </w:rPr>
         <w:id w:val="1157029589"/>
         <w:docPartObj>
@@ -301,16 +324,10 @@
       </w:sdtPr>
       <w:sdtEndPr>
         <w:rPr>
-          <w:rFonts w:ascii="Arial" w:eastAsiaTheme="minorHAnsi" w:hAnsi="Arial" w:cstheme="minorBidi"/>
-          <w:bCs/>
-          <w:sz w:val="24"/>
-          <w:szCs w:val="22"/>
-          <w:lang w:eastAsia="en-US"/>
+          <w:bCs/>
         </w:rPr>
       </w:sdtEndPr>
       <w:sdtContent>
-        <w:bookmarkStart w:id="0" w:name="_GoBack" w:displacedByCustomXml="prev"/>
-        <w:bookmarkEnd w:id="0" w:displacedByCustomXml="prev"/>
         <w:p>
           <w:pPr>
             <w:pStyle w:val="TtuloTDC"/>
@@ -4789,6 +4806,7 @@
         <w:docPartUnique/>
       </w:docPartObj>
     </w:sdtPr>
+    <w:sdtEndPr/>
     <w:sdtContent>
       <w:p>
         <w:pPr>
@@ -4809,7 +4827,7 @@
             <w:noProof/>
             <w:lang w:val="es-ES"/>
           </w:rPr>
-          <w:t>16</w:t>
+          <w:t>17</w:t>
         </w:r>
         <w:r>
           <w:fldChar w:fldCharType="end"/>
@@ -9034,7 +9052,7 @@
 </file>
 
 <file path=customXml/itemProps1.xml><?xml version="1.0" encoding="utf-8"?>
-<ds:datastoreItem xmlns:ds="http://schemas.openxmlformats.org/officeDocument/2006/customXml" ds:itemID="{3778EA6F-D7ED-487B-A8BD-6204DD13BC09}">
+<ds:datastoreItem xmlns:ds="http://schemas.openxmlformats.org/officeDocument/2006/customXml" ds:itemID="{970EA1B9-4F9B-4510-88C9-EF477EB32E07}">
   <ds:schemaRefs>
     <ds:schemaRef ds:uri="http://schemas.openxmlformats.org/officeDocument/2006/bibliography"/>
   </ds:schemaRefs>
